--- a/ANC Quality/documentforthesis/Proposal_08.10.24.docx
+++ b/ANC Quality/documentforthesis/Proposal_08.10.24.docx
@@ -6,16 +6,16 @@
       <w:pPr>
         <w:pStyle w:val="NormalWeb"/>
         <w:spacing w:before="0" w:beforeAutospacing="0" w:after="200" w:afterAutospacing="0" w:line="360" w:lineRule="auto"/>
-        <w:jc w:val="both"/>
-        <w:rPr>
-          <w:b/>
-        </w:rPr>
-      </w:pPr>
-      <w:r>
-        <w:rPr>
-          <w:b/>
-        </w:rPr>
-        <w:t>Evaluating Pregnant Women's Satisfaction with Antenatal Care Quality and Associated Factors Among Women of Reproductive Age at Cox's Bazar Sadar Hospital, Bangladesh</w:t>
+        <w:jc w:val="center"/>
+        <w:rPr>
+          <w:b/>
+        </w:rPr>
+      </w:pPr>
+      <w:r>
+        <w:rPr>
+          <w:b/>
+        </w:rPr>
+        <w:t>Thesis Proposal</w:t>
       </w:r>
     </w:p>
     <w:p>
@@ -31,6 +31,1571 @@
         <w:rPr>
           <w:b/>
         </w:rPr>
+        <w:t>Evaluating Pregnant Women's Satisfaction with Antenatal Care Quality and Associated Factors Among Women of Reproductive Age at Cox's Bazar Sadar Hospital, Bangladesh</w:t>
+      </w:r>
+    </w:p>
+    <w:p>
+      <w:pPr>
+        <w:rPr>
+          <w:rFonts w:ascii="Times New Roman" w:hAnsi="Times New Roman" w:cs="Times New Roman"/>
+          <w:b/>
+          <w:bCs/>
+          <w:sz w:val="24"/>
+          <w:szCs w:val="24"/>
+        </w:rPr>
+      </w:pPr>
+    </w:p>
+    <w:p>
+      <w:pPr>
+        <w:rPr>
+          <w:rFonts w:ascii="Times New Roman" w:hAnsi="Times New Roman" w:cs="Times New Roman"/>
+          <w:b/>
+          <w:bCs/>
+          <w:sz w:val="24"/>
+          <w:szCs w:val="24"/>
+        </w:rPr>
+      </w:pPr>
+    </w:p>
+    <w:p>
+      <w:pPr>
+        <w:rPr>
+          <w:rFonts w:ascii="Times New Roman" w:hAnsi="Times New Roman" w:cs="Times New Roman"/>
+          <w:sz w:val="24"/>
+          <w:szCs w:val="24"/>
+        </w:rPr>
+      </w:pPr>
+      <w:r>
+        <w:rPr>
+          <w:rFonts w:ascii="Times New Roman" w:hAnsi="Times New Roman" w:cs="Times New Roman"/>
+          <w:b/>
+          <w:bCs/>
+          <w:sz w:val="24"/>
+          <w:szCs w:val="24"/>
+        </w:rPr>
+        <w:t>Submitted By</w:t>
+      </w:r>
+      <w:r>
+        <w:rPr>
+          <w:rFonts w:ascii="Times New Roman" w:hAnsi="Times New Roman" w:cs="Times New Roman"/>
+          <w:sz w:val="24"/>
+          <w:szCs w:val="24"/>
+        </w:rPr>
+        <w:t>: Dipti Rani Dey</w:t>
+      </w:r>
+    </w:p>
+    <w:p>
+      <w:pPr>
+        <w:rPr>
+          <w:rFonts w:ascii="Times New Roman" w:hAnsi="Times New Roman" w:cs="Times New Roman"/>
+          <w:sz w:val="24"/>
+          <w:szCs w:val="24"/>
+        </w:rPr>
+      </w:pPr>
+      <w:r>
+        <w:rPr>
+          <w:rFonts w:ascii="Times New Roman" w:hAnsi="Times New Roman" w:cs="Times New Roman"/>
+          <w:b/>
+          <w:bCs/>
+          <w:sz w:val="24"/>
+          <w:szCs w:val="24"/>
+        </w:rPr>
+        <w:t>ID</w:t>
+      </w:r>
+      <w:r>
+        <w:rPr>
+          <w:rFonts w:ascii="Times New Roman" w:hAnsi="Times New Roman" w:cs="Times New Roman"/>
+          <w:b/>
+          <w:bCs/>
+          <w:sz w:val="24"/>
+          <w:szCs w:val="24"/>
+        </w:rPr>
+        <w:t>:</w:t>
+      </w:r>
+      <w:r>
+        <w:rPr>
+          <w:rFonts w:ascii="Times New Roman" w:hAnsi="Times New Roman" w:cs="Times New Roman"/>
+          <w:sz w:val="24"/>
+          <w:szCs w:val="24"/>
+        </w:rPr>
+        <w:t xml:space="preserve"> 220722031</w:t>
+      </w:r>
+    </w:p>
+    <w:p>
+      <w:pPr>
+        <w:rPr>
+          <w:rFonts w:ascii="Times New Roman" w:hAnsi="Times New Roman" w:cs="Times New Roman"/>
+          <w:sz w:val="24"/>
+          <w:szCs w:val="24"/>
+        </w:rPr>
+      </w:pPr>
+      <w:r>
+        <w:rPr>
+          <w:rFonts w:ascii="Times New Roman" w:hAnsi="Times New Roman" w:cs="Times New Roman"/>
+          <w:b/>
+          <w:bCs/>
+          <w:sz w:val="24"/>
+          <w:szCs w:val="24"/>
+        </w:rPr>
+        <w:t>Subject:</w:t>
+      </w:r>
+      <w:r>
+        <w:rPr>
+          <w:rFonts w:ascii="Times New Roman" w:hAnsi="Times New Roman" w:cs="Times New Roman"/>
+          <w:sz w:val="24"/>
+          <w:szCs w:val="24"/>
+        </w:rPr>
+        <w:t xml:space="preserve"> Master of Public Health</w:t>
+      </w:r>
+    </w:p>
+    <w:p>
+      <w:pPr>
+        <w:rPr>
+          <w:rFonts w:ascii="Times New Roman" w:hAnsi="Times New Roman" w:cs="Times New Roman"/>
+          <w:sz w:val="24"/>
+          <w:szCs w:val="24"/>
+        </w:rPr>
+      </w:pPr>
+      <w:r>
+        <w:rPr>
+          <w:rFonts w:ascii="Times New Roman" w:hAnsi="Times New Roman" w:cs="Times New Roman"/>
+          <w:b/>
+          <w:bCs/>
+          <w:sz w:val="24"/>
+          <w:szCs w:val="24"/>
+        </w:rPr>
+        <w:t>Semester:</w:t>
+      </w:r>
+      <w:r>
+        <w:rPr>
+          <w:rFonts w:ascii="Times New Roman" w:hAnsi="Times New Roman" w:cs="Times New Roman"/>
+          <w:sz w:val="24"/>
+          <w:szCs w:val="24"/>
+        </w:rPr>
+        <w:t xml:space="preserve"> 3rd</w:t>
+      </w:r>
+    </w:p>
+    <w:p>
+      <w:pPr>
+        <w:rPr>
+          <w:rFonts w:ascii="Times New Roman" w:hAnsi="Times New Roman" w:cs="Times New Roman"/>
+          <w:sz w:val="24"/>
+          <w:szCs w:val="24"/>
+        </w:rPr>
+      </w:pPr>
+      <w:r>
+        <w:rPr>
+          <w:rFonts w:ascii="Times New Roman" w:hAnsi="Times New Roman" w:cs="Times New Roman"/>
+          <w:b/>
+          <w:bCs/>
+          <w:sz w:val="24"/>
+          <w:szCs w:val="24"/>
+        </w:rPr>
+        <w:t>Batch:</w:t>
+      </w:r>
+      <w:r>
+        <w:rPr>
+          <w:rFonts w:ascii="Times New Roman" w:hAnsi="Times New Roman" w:cs="Times New Roman"/>
+          <w:sz w:val="24"/>
+          <w:szCs w:val="24"/>
+        </w:rPr>
+        <w:t xml:space="preserve"> </w:t>
+      </w:r>
+      <w:r>
+        <w:rPr>
+          <w:rFonts w:ascii="Times New Roman" w:hAnsi="Times New Roman" w:cs="Times New Roman"/>
+          <w:sz w:val="24"/>
+          <w:szCs w:val="24"/>
+        </w:rPr>
+        <w:t>8</w:t>
+      </w:r>
+      <w:r>
+        <w:rPr>
+          <w:rFonts w:ascii="Times New Roman" w:hAnsi="Times New Roman" w:cs="Times New Roman"/>
+          <w:sz w:val="24"/>
+          <w:szCs w:val="24"/>
+          <w:vertAlign w:val="superscript"/>
+        </w:rPr>
+        <w:t>th</w:t>
+      </w:r>
+      <w:r>
+        <w:rPr>
+          <w:rFonts w:ascii="Times New Roman" w:hAnsi="Times New Roman" w:cs="Times New Roman"/>
+          <w:sz w:val="24"/>
+          <w:szCs w:val="24"/>
+        </w:rPr>
+        <w:t xml:space="preserve"> </w:t>
+      </w:r>
+    </w:p>
+    <w:p>
+      <w:pPr>
+        <w:rPr>
+          <w:rFonts w:ascii="Times New Roman" w:hAnsi="Times New Roman" w:cs="Times New Roman"/>
+          <w:sz w:val="24"/>
+          <w:szCs w:val="24"/>
+        </w:rPr>
+      </w:pPr>
+      <w:r>
+        <w:rPr>
+          <w:rFonts w:ascii="Times New Roman" w:hAnsi="Times New Roman" w:cs="Times New Roman"/>
+          <w:sz w:val="24"/>
+          <w:szCs w:val="24"/>
+        </w:rPr>
+        <w:t xml:space="preserve">                                                           </w:t>
+      </w:r>
+    </w:p>
+    <w:p>
+      <w:pPr>
+        <w:rPr>
+          <w:rFonts w:ascii="Times New Roman" w:hAnsi="Times New Roman" w:cs="Times New Roman"/>
+          <w:sz w:val="24"/>
+          <w:szCs w:val="24"/>
+        </w:rPr>
+      </w:pPr>
+    </w:p>
+    <w:p>
+      <w:pPr>
+        <w:rPr>
+          <w:rFonts w:ascii="Times New Roman" w:hAnsi="Times New Roman" w:cs="Times New Roman"/>
+          <w:b/>
+          <w:bCs/>
+          <w:sz w:val="24"/>
+          <w:szCs w:val="24"/>
+        </w:rPr>
+      </w:pPr>
+    </w:p>
+    <w:p>
+      <w:pPr>
+        <w:rPr>
+          <w:rFonts w:ascii="Times New Roman" w:hAnsi="Times New Roman" w:cs="Times New Roman"/>
+          <w:sz w:val="24"/>
+          <w:szCs w:val="24"/>
+        </w:rPr>
+      </w:pPr>
+      <w:r>
+        <w:rPr>
+          <w:rFonts w:ascii="Times New Roman" w:hAnsi="Times New Roman" w:cs="Times New Roman"/>
+          <w:b/>
+          <w:bCs/>
+          <w:sz w:val="24"/>
+          <w:szCs w:val="24"/>
+        </w:rPr>
+        <w:t>Supervisor</w:t>
+      </w:r>
+      <w:r>
+        <w:rPr>
+          <w:rFonts w:ascii="Times New Roman" w:hAnsi="Times New Roman" w:cs="Times New Roman"/>
+          <w:sz w:val="24"/>
+          <w:szCs w:val="24"/>
+        </w:rPr>
+        <w:t>: Dr. Sadia Tasnuva Jahan</w:t>
+      </w:r>
+    </w:p>
+    <w:p>
+      <w:pPr>
+        <w:rPr>
+          <w:rFonts w:ascii="Times New Roman" w:hAnsi="Times New Roman" w:cs="Times New Roman"/>
+          <w:sz w:val="24"/>
+          <w:szCs w:val="24"/>
+        </w:rPr>
+      </w:pPr>
+      <w:r>
+        <w:rPr>
+          <w:rFonts w:ascii="Times New Roman" w:hAnsi="Times New Roman" w:cs="Times New Roman"/>
+          <w:b/>
+          <w:bCs/>
+          <w:sz w:val="24"/>
+          <w:szCs w:val="24"/>
+        </w:rPr>
+        <w:t>Institution:</w:t>
+      </w:r>
+      <w:r>
+        <w:rPr>
+          <w:rFonts w:ascii="Times New Roman" w:hAnsi="Times New Roman" w:cs="Times New Roman"/>
+          <w:sz w:val="24"/>
+          <w:szCs w:val="24"/>
+        </w:rPr>
+        <w:t xml:space="preserve"> University of Creative Technology in Chittagong</w:t>
+      </w:r>
+    </w:p>
+    <w:p>
+      <w:pPr>
+        <w:rPr>
+          <w:rFonts w:ascii="Times New Roman" w:hAnsi="Times New Roman" w:cs="Times New Roman"/>
+          <w:sz w:val="24"/>
+          <w:szCs w:val="24"/>
+        </w:rPr>
+      </w:pPr>
+      <w:r>
+        <w:rPr>
+          <w:rFonts w:ascii="Times New Roman" w:hAnsi="Times New Roman" w:cs="Times New Roman"/>
+          <w:b/>
+          <w:bCs/>
+          <w:sz w:val="24"/>
+          <w:szCs w:val="24"/>
+        </w:rPr>
+        <w:t>Subject:</w:t>
+      </w:r>
+      <w:r>
+        <w:rPr>
+          <w:rFonts w:ascii="Times New Roman" w:hAnsi="Times New Roman" w:cs="Times New Roman"/>
+          <w:sz w:val="24"/>
+          <w:szCs w:val="24"/>
+        </w:rPr>
+        <w:t xml:space="preserve"> Thesis Protocol </w:t>
+      </w:r>
+    </w:p>
+    <w:p>
+      <w:pPr>
+        <w:rPr>
+          <w:rFonts w:ascii="Times New Roman" w:hAnsi="Times New Roman" w:cs="Times New Roman"/>
+          <w:sz w:val="24"/>
+          <w:szCs w:val="24"/>
+        </w:rPr>
+      </w:pPr>
+      <w:r>
+        <w:rPr>
+          <w:rFonts w:ascii="Times New Roman" w:hAnsi="Times New Roman" w:cs="Times New Roman"/>
+          <w:b/>
+          <w:bCs/>
+          <w:sz w:val="24"/>
+          <w:szCs w:val="24"/>
+        </w:rPr>
+        <w:t>Course Code:</w:t>
+      </w:r>
+      <w:r>
+        <w:rPr>
+          <w:rFonts w:ascii="Times New Roman" w:hAnsi="Times New Roman" w:cs="Times New Roman"/>
+          <w:sz w:val="24"/>
+          <w:szCs w:val="24"/>
+        </w:rPr>
+        <w:t xml:space="preserve"> MPH-2300</w:t>
+      </w:r>
+    </w:p>
+    <w:p>
+      <w:pPr>
+        <w:rPr>
+          <w:rFonts w:ascii="Times New Roman" w:hAnsi="Times New Roman" w:cs="Times New Roman"/>
+          <w:sz w:val="24"/>
+          <w:szCs w:val="24"/>
+        </w:rPr>
+      </w:pPr>
+    </w:p>
+    <w:p>
+      <w:pPr>
+        <w:rPr>
+          <w:rFonts w:ascii="Times New Roman" w:hAnsi="Times New Roman" w:cs="Times New Roman"/>
+          <w:sz w:val="24"/>
+          <w:szCs w:val="24"/>
+        </w:rPr>
+      </w:pPr>
+    </w:p>
+    <w:p>
+      <w:pPr>
+        <w:rPr>
+          <w:rFonts w:ascii="Times New Roman" w:hAnsi="Times New Roman" w:cs="Times New Roman"/>
+          <w:sz w:val="24"/>
+          <w:szCs w:val="24"/>
+        </w:rPr>
+      </w:pPr>
+      <w:r>
+        <w:rPr>
+          <w:rFonts w:ascii="Times New Roman" w:hAnsi="Times New Roman" w:cs="Times New Roman"/>
+          <w:b/>
+          <w:bCs/>
+          <w:sz w:val="24"/>
+          <w:szCs w:val="24"/>
+        </w:rPr>
+        <w:t xml:space="preserve">                                                       </w:t>
+      </w:r>
+    </w:p>
+    <w:p>
+      <w:pPr>
+        <w:rPr>
+          <w:rFonts w:ascii="Times New Roman" w:hAnsi="Times New Roman" w:cs="Times New Roman"/>
+          <w:sz w:val="24"/>
+          <w:szCs w:val="24"/>
+        </w:rPr>
+      </w:pPr>
+      <w:r>
+        <w:rPr>
+          <w:rFonts w:ascii="Times New Roman" w:hAnsi="Times New Roman" w:cs="Times New Roman"/>
+          <w:sz w:val="24"/>
+          <w:szCs w:val="24"/>
+        </w:rPr>
+        <w:t xml:space="preserve">                                          </w:t>
+      </w:r>
+    </w:p>
+    <w:p>
+      <w:pPr>
+        <w:rPr>
+          <w:rFonts w:ascii="Times New Roman" w:hAnsi="Times New Roman" w:cs="Times New Roman"/>
+          <w:sz w:val="24"/>
+          <w:szCs w:val="24"/>
+        </w:rPr>
+      </w:pPr>
+    </w:p>
+    <w:p>
+      <w:pPr>
+        <w:rPr>
+          <w:rFonts w:ascii="Times New Roman" w:hAnsi="Times New Roman" w:cs="Times New Roman"/>
+          <w:sz w:val="24"/>
+          <w:szCs w:val="24"/>
+        </w:rPr>
+      </w:pPr>
+      <w:r>
+        <w:rPr>
+          <w:rFonts w:ascii="Times New Roman" w:hAnsi="Times New Roman" w:cs="Times New Roman"/>
+          <w:noProof/>
+          <w:sz w:val="24"/>
+          <w:szCs w:val="24"/>
+        </w:rPr>
+        <w:drawing>
+          <wp:anchor distT="0" distB="0" distL="114300" distR="114300" simplePos="0" relativeHeight="251669504" behindDoc="0" locked="0" layoutInCell="1" allowOverlap="1" wp14:anchorId="6ACC3506" wp14:editId="371B1E17">
+            <wp:simplePos x="0" y="0"/>
+            <wp:positionH relativeFrom="margin">
+              <wp:align>left</wp:align>
+            </wp:positionH>
+            <wp:positionV relativeFrom="paragraph">
+              <wp:posOffset>183515</wp:posOffset>
+            </wp:positionV>
+            <wp:extent cx="838200" cy="789305"/>
+            <wp:effectExtent l="0" t="0" r="0" b="0"/>
+            <wp:wrapSquare wrapText="bothSides"/>
+            <wp:docPr id="754430904" name="Picture 754430904"/>
+            <wp:cNvGraphicFramePr>
+              <a:graphicFrameLocks xmlns:a="http://schemas.openxmlformats.org/drawingml/2006/main" noChangeAspect="1"/>
+            </wp:cNvGraphicFramePr>
+            <a:graphic xmlns:a="http://schemas.openxmlformats.org/drawingml/2006/main">
+              <a:graphicData uri="http://schemas.openxmlformats.org/drawingml/2006/picture">
+                <pic:pic xmlns:pic="http://schemas.openxmlformats.org/drawingml/2006/picture">
+                  <pic:nvPicPr>
+                    <pic:cNvPr id="0" name="Picture 11"/>
+                    <pic:cNvPicPr>
+                      <a:picLocks noChangeAspect="1" noChangeArrowheads="1"/>
+                    </pic:cNvPicPr>
+                  </pic:nvPicPr>
+                  <pic:blipFill>
+                    <a:blip r:embed="rId8">
+                      <a:extLst>
+                        <a:ext uri="{28A0092B-C50C-407E-A947-70E740481C1C}">
+                          <a14:useLocalDpi xmlns:a14="http://schemas.microsoft.com/office/drawing/2010/main" val="0"/>
+                        </a:ext>
+                      </a:extLst>
+                    </a:blip>
+                    <a:srcRect/>
+                    <a:stretch>
+                      <a:fillRect/>
+                    </a:stretch>
+                  </pic:blipFill>
+                  <pic:spPr bwMode="auto">
+                    <a:xfrm>
+                      <a:off x="0" y="0"/>
+                      <a:ext cx="838200" cy="789305"/>
+                    </a:xfrm>
+                    <a:prstGeom prst="rect">
+                      <a:avLst/>
+                    </a:prstGeom>
+                    <a:noFill/>
+                  </pic:spPr>
+                </pic:pic>
+              </a:graphicData>
+            </a:graphic>
+            <wp14:sizeRelH relativeFrom="page">
+              <wp14:pctWidth>0</wp14:pctWidth>
+            </wp14:sizeRelH>
+            <wp14:sizeRelV relativeFrom="page">
+              <wp14:pctHeight>0</wp14:pctHeight>
+            </wp14:sizeRelV>
+          </wp:anchor>
+        </w:drawing>
+      </w:r>
+    </w:p>
+    <w:p>
+      <w:pPr>
+        <w:rPr>
+          <w:rFonts w:ascii="Times New Roman" w:hAnsi="Times New Roman" w:cs="Times New Roman"/>
+          <w:sz w:val="24"/>
+          <w:szCs w:val="24"/>
+        </w:rPr>
+      </w:pPr>
+      <w:r>
+        <w:rPr>
+          <w:rFonts w:ascii="Times New Roman" w:hAnsi="Times New Roman" w:cs="Times New Roman"/>
+          <w:sz w:val="24"/>
+          <w:szCs w:val="24"/>
+        </w:rPr>
+        <w:t xml:space="preserve"> University of Creative Technology Chittagong</w:t>
+      </w:r>
+    </w:p>
+    <w:p>
+      <w:pPr>
+        <w:spacing w:after="0"/>
+        <w:rPr>
+          <w:rFonts w:ascii="Times New Roman" w:hAnsi="Times New Roman" w:cs="Times New Roman"/>
+          <w:sz w:val="24"/>
+          <w:szCs w:val="24"/>
+        </w:rPr>
+      </w:pPr>
+      <w:r>
+        <w:rPr>
+          <w:rFonts w:ascii="Times New Roman" w:hAnsi="Times New Roman" w:cs="Times New Roman"/>
+          <w:sz w:val="24"/>
+          <w:szCs w:val="24"/>
+        </w:rPr>
+        <w:t xml:space="preserve">  Date of submission: </w:t>
+      </w:r>
+      <w:r>
+        <w:rPr>
+          <w:rFonts w:ascii="Times New Roman" w:hAnsi="Times New Roman" w:cs="Times New Roman"/>
+          <w:b/>
+          <w:bCs/>
+          <w:sz w:val="24"/>
+          <w:szCs w:val="24"/>
+        </w:rPr>
+        <w:br w:type="page"/>
+      </w:r>
+      <w:r>
+        <w:rPr>
+          <w:rFonts w:ascii="Times New Roman" w:hAnsi="Times New Roman" w:cs="Times New Roman"/>
+          <w:b/>
+          <w:bCs/>
+          <w:sz w:val="24"/>
+          <w:szCs w:val="24"/>
+        </w:rPr>
+        <w:lastRenderedPageBreak/>
+        <w:t>Submission from:</w:t>
+      </w:r>
+      <w:r>
+        <w:rPr>
+          <w:rFonts w:ascii="Times New Roman" w:hAnsi="Times New Roman" w:cs="Times New Roman"/>
+          <w:sz w:val="24"/>
+          <w:szCs w:val="24"/>
+        </w:rPr>
+        <w:br/>
+        <w:t>Dipti Rani Dey</w:t>
+      </w:r>
+    </w:p>
+    <w:p>
+      <w:pPr>
+        <w:spacing w:after="0"/>
+        <w:rPr>
+          <w:rFonts w:ascii="Times New Roman" w:hAnsi="Times New Roman" w:cs="Times New Roman"/>
+          <w:sz w:val="24"/>
+          <w:szCs w:val="24"/>
+        </w:rPr>
+      </w:pPr>
+      <w:r>
+        <w:rPr>
+          <w:rFonts w:ascii="Times New Roman" w:hAnsi="Times New Roman" w:cs="Times New Roman"/>
+          <w:sz w:val="24"/>
+          <w:szCs w:val="24"/>
+        </w:rPr>
+        <w:t xml:space="preserve">Ukhiya-4750, </w:t>
+      </w:r>
+    </w:p>
+    <w:p>
+      <w:pPr>
+        <w:spacing w:after="0"/>
+        <w:rPr>
+          <w:rFonts w:ascii="Times New Roman" w:hAnsi="Times New Roman" w:cs="Times New Roman"/>
+          <w:sz w:val="24"/>
+          <w:szCs w:val="24"/>
+        </w:rPr>
+      </w:pPr>
+      <w:r>
+        <w:rPr>
+          <w:rFonts w:ascii="Times New Roman" w:hAnsi="Times New Roman" w:cs="Times New Roman"/>
+          <w:sz w:val="24"/>
+          <w:szCs w:val="24"/>
+        </w:rPr>
+        <w:t>Cox’s Bazar, Bangladesh</w:t>
+      </w:r>
+      <w:r>
+        <w:rPr>
+          <w:rFonts w:ascii="Times New Roman" w:hAnsi="Times New Roman" w:cs="Times New Roman"/>
+          <w:sz w:val="24"/>
+          <w:szCs w:val="24"/>
+        </w:rPr>
+        <w:br/>
+        <w:t>diptidey896@gmail.com</w:t>
+      </w:r>
+      <w:r>
+        <w:rPr>
+          <w:rFonts w:ascii="Times New Roman" w:hAnsi="Times New Roman" w:cs="Times New Roman"/>
+          <w:sz w:val="24"/>
+          <w:szCs w:val="24"/>
+        </w:rPr>
+        <w:br/>
+        <w:t>Cell: +8801859393201</w:t>
+      </w:r>
+      <w:r>
+        <w:rPr>
+          <w:rFonts w:ascii="Times New Roman" w:hAnsi="Times New Roman" w:cs="Times New Roman"/>
+          <w:sz w:val="24"/>
+          <w:szCs w:val="24"/>
+        </w:rPr>
+        <w:br/>
+        <w:t xml:space="preserve">Date: </w:t>
+      </w:r>
+    </w:p>
+    <w:p>
+      <w:pPr>
+        <w:rPr>
+          <w:rFonts w:ascii="Times New Roman" w:hAnsi="Times New Roman" w:cs="Times New Roman"/>
+          <w:b/>
+          <w:bCs/>
+          <w:sz w:val="24"/>
+          <w:szCs w:val="24"/>
+        </w:rPr>
+      </w:pPr>
+    </w:p>
+    <w:p>
+      <w:pPr>
+        <w:rPr>
+          <w:rFonts w:ascii="Times New Roman" w:hAnsi="Times New Roman" w:cs="Times New Roman"/>
+          <w:sz w:val="24"/>
+          <w:szCs w:val="24"/>
+        </w:rPr>
+      </w:pPr>
+      <w:r>
+        <w:rPr>
+          <w:rFonts w:ascii="Times New Roman" w:hAnsi="Times New Roman" w:cs="Times New Roman"/>
+          <w:b/>
+          <w:bCs/>
+          <w:sz w:val="24"/>
+          <w:szCs w:val="24"/>
+        </w:rPr>
+        <w:t>Attention:</w:t>
+      </w:r>
+      <w:r>
+        <w:rPr>
+          <w:rFonts w:ascii="Times New Roman" w:hAnsi="Times New Roman" w:cs="Times New Roman"/>
+          <w:b/>
+          <w:bCs/>
+          <w:sz w:val="24"/>
+          <w:szCs w:val="24"/>
+        </w:rPr>
+        <w:br/>
+      </w:r>
+      <w:r>
+        <w:rPr>
+          <w:rFonts w:ascii="Times New Roman" w:hAnsi="Times New Roman" w:cs="Times New Roman"/>
+          <w:sz w:val="24"/>
+          <w:szCs w:val="24"/>
+        </w:rPr>
+        <w:t>Dr. Sadia Tasnuva Jahan</w:t>
+      </w:r>
+      <w:r>
+        <w:rPr>
+          <w:rFonts w:ascii="Times New Roman" w:hAnsi="Times New Roman" w:cs="Times New Roman"/>
+          <w:sz w:val="24"/>
+          <w:szCs w:val="24"/>
+        </w:rPr>
+        <w:br/>
+        <w:t>Masters of Public Health</w:t>
+      </w:r>
+      <w:r>
+        <w:rPr>
+          <w:rFonts w:ascii="Times New Roman" w:hAnsi="Times New Roman" w:cs="Times New Roman"/>
+          <w:sz w:val="24"/>
+          <w:szCs w:val="24"/>
+        </w:rPr>
+        <w:br/>
+        <w:t>University of Creative Technology Chittagong-UCTC</w:t>
+      </w:r>
+      <w:r>
+        <w:rPr>
+          <w:rFonts w:ascii="Times New Roman" w:hAnsi="Times New Roman" w:cs="Times New Roman"/>
+          <w:sz w:val="24"/>
+          <w:szCs w:val="24"/>
+        </w:rPr>
+        <w:br/>
+      </w:r>
+      <w:proofErr w:type="spellStart"/>
+      <w:r>
+        <w:rPr>
+          <w:rFonts w:ascii="Times New Roman" w:hAnsi="Times New Roman" w:cs="Times New Roman"/>
+          <w:sz w:val="24"/>
+          <w:szCs w:val="24"/>
+        </w:rPr>
+        <w:t>Bohaddarhat</w:t>
+      </w:r>
+      <w:proofErr w:type="spellEnd"/>
+      <w:r>
+        <w:rPr>
+          <w:rFonts w:ascii="Times New Roman" w:hAnsi="Times New Roman" w:cs="Times New Roman"/>
+          <w:sz w:val="24"/>
+          <w:szCs w:val="24"/>
+        </w:rPr>
+        <w:t>, Chittagong-4212, Bangladesh</w:t>
+      </w:r>
+    </w:p>
+    <w:p>
+      <w:pPr>
+        <w:pStyle w:val="NoSpacing"/>
+        <w:jc w:val="both"/>
+        <w:rPr>
+          <w:rFonts w:ascii="Times New Roman" w:hAnsi="Times New Roman" w:cs="Times New Roman"/>
+          <w:sz w:val="24"/>
+          <w:szCs w:val="24"/>
+        </w:rPr>
+      </w:pPr>
+      <w:r>
+        <w:rPr>
+          <w:rFonts w:ascii="Times New Roman" w:hAnsi="Times New Roman" w:cs="Times New Roman"/>
+          <w:sz w:val="24"/>
+          <w:szCs w:val="24"/>
+        </w:rPr>
+        <w:t xml:space="preserve">Dear </w:t>
+      </w:r>
+      <w:r>
+        <w:rPr>
+          <w:rFonts w:ascii="Times New Roman" w:hAnsi="Times New Roman" w:cs="Times New Roman"/>
+          <w:sz w:val="24"/>
+          <w:szCs w:val="24"/>
+        </w:rPr>
+        <w:t>Madam</w:t>
+      </w:r>
+      <w:r>
+        <w:rPr>
+          <w:rFonts w:ascii="Times New Roman" w:hAnsi="Times New Roman" w:cs="Times New Roman"/>
+          <w:sz w:val="24"/>
+          <w:szCs w:val="24"/>
+        </w:rPr>
+        <w:t>,</w:t>
+      </w:r>
+    </w:p>
+    <w:p>
+      <w:pPr>
+        <w:pStyle w:val="NoSpacing"/>
+        <w:jc w:val="both"/>
+        <w:rPr>
+          <w:rFonts w:ascii="Times New Roman" w:hAnsi="Times New Roman" w:cs="Times New Roman"/>
+          <w:b/>
+          <w:bCs/>
+          <w:sz w:val="24"/>
+          <w:szCs w:val="24"/>
+        </w:rPr>
+      </w:pPr>
+      <w:r>
+        <w:rPr>
+          <w:rFonts w:ascii="Times New Roman" w:hAnsi="Times New Roman" w:cs="Times New Roman"/>
+          <w:sz w:val="24"/>
+          <w:szCs w:val="24"/>
+        </w:rPr>
+        <w:t xml:space="preserve">I hope this letter finds you well. I am writing to formally submit the thesis protocol for my Master's degree and proposed thesis titled </w:t>
+      </w:r>
+      <w:r>
+        <w:rPr>
+          <w:rFonts w:ascii="Times New Roman" w:hAnsi="Times New Roman" w:cs="Times New Roman"/>
+          <w:b/>
+          <w:bCs/>
+          <w:sz w:val="24"/>
+          <w:szCs w:val="24"/>
+        </w:rPr>
+        <w:t>“</w:t>
+      </w:r>
+      <w:r>
+        <w:rPr>
+          <w:rFonts w:ascii="Times New Roman" w:hAnsi="Times New Roman" w:cs="Times New Roman"/>
+          <w:b/>
+          <w:bCs/>
+          <w:sz w:val="24"/>
+          <w:szCs w:val="24"/>
+        </w:rPr>
+        <w:t>Evaluating Pregnant Women's Satisfaction with Antenatal Care Quality and Associated Factors Among Women of Reproductive Age at Cox's Bazar Sadar Hospital, Bangladesh</w:t>
+      </w:r>
+      <w:r>
+        <w:rPr>
+          <w:rFonts w:ascii="Times New Roman" w:hAnsi="Times New Roman" w:cs="Times New Roman"/>
+          <w:b/>
+          <w:bCs/>
+          <w:sz w:val="24"/>
+          <w:szCs w:val="24"/>
+        </w:rPr>
+        <w:t>”</w:t>
+      </w:r>
+      <w:r>
+        <w:rPr>
+          <w:rFonts w:ascii="Times New Roman" w:hAnsi="Times New Roman" w:cs="Times New Roman"/>
+          <w:b/>
+          <w:bCs/>
+          <w:sz w:val="24"/>
+          <w:szCs w:val="24"/>
+        </w:rPr>
+        <w:t>.</w:t>
+      </w:r>
+    </w:p>
+    <w:p>
+      <w:pPr>
+        <w:pStyle w:val="NoSpacing"/>
+        <w:jc w:val="both"/>
+        <w:rPr>
+          <w:rFonts w:ascii="Times New Roman" w:hAnsi="Times New Roman" w:cs="Times New Roman"/>
+          <w:b/>
+          <w:bCs/>
+          <w:sz w:val="24"/>
+          <w:szCs w:val="24"/>
+        </w:rPr>
+      </w:pPr>
+    </w:p>
+    <w:p>
+      <w:pPr>
+        <w:pStyle w:val="NoSpacing"/>
+        <w:jc w:val="both"/>
+        <w:rPr>
+          <w:rFonts w:ascii="Times New Roman" w:hAnsi="Times New Roman" w:cs="Times New Roman"/>
+          <w:sz w:val="24"/>
+          <w:szCs w:val="24"/>
+        </w:rPr>
+      </w:pPr>
+      <w:r>
+        <w:rPr>
+          <w:rFonts w:ascii="Times New Roman" w:hAnsi="Times New Roman" w:cs="Times New Roman"/>
+          <w:sz w:val="24"/>
+          <w:szCs w:val="24"/>
+        </w:rPr>
+        <w:t>As per the guidelines of the University of Creative Technology Chittagong-UCTC, I am required to submit this protocol for your review and approval before conducting this study. The thesis protocol outlines the scope, objectives, methodology, and timeline of my research endeavor. It also includes details regarding the research questions, literature review, theoretical framework, and ethical considerations.</w:t>
+      </w:r>
+    </w:p>
+    <w:p>
+      <w:pPr>
+        <w:pStyle w:val="NoSpacing"/>
+        <w:jc w:val="both"/>
+        <w:rPr>
+          <w:rFonts w:ascii="Times New Roman" w:hAnsi="Times New Roman" w:cs="Times New Roman"/>
+          <w:sz w:val="24"/>
+          <w:szCs w:val="24"/>
+        </w:rPr>
+      </w:pPr>
+    </w:p>
+    <w:p>
+      <w:pPr>
+        <w:pStyle w:val="NoSpacing"/>
+        <w:jc w:val="both"/>
+        <w:rPr>
+          <w:rFonts w:ascii="Times New Roman" w:hAnsi="Times New Roman" w:cs="Times New Roman"/>
+          <w:sz w:val="24"/>
+          <w:szCs w:val="24"/>
+        </w:rPr>
+      </w:pPr>
+      <w:r>
+        <w:rPr>
+          <w:rFonts w:ascii="Times New Roman" w:hAnsi="Times New Roman" w:cs="Times New Roman"/>
+          <w:sz w:val="24"/>
+          <w:szCs w:val="24"/>
+        </w:rPr>
+        <w:t>I have attached a copy of the thesis protocol for your perusal. I would be grateful if you could review it at your earliest convenience and provide any feedback or suggestions for improvement. Your expertise and guidance are invaluable to me, and I am eager to incorporate any recommendations you may have.</w:t>
+      </w:r>
+    </w:p>
+    <w:p>
+      <w:pPr>
+        <w:pStyle w:val="NoSpacing"/>
+        <w:jc w:val="both"/>
+        <w:rPr>
+          <w:rFonts w:ascii="Times New Roman" w:hAnsi="Times New Roman" w:cs="Times New Roman"/>
+          <w:sz w:val="24"/>
+          <w:szCs w:val="24"/>
+        </w:rPr>
+      </w:pPr>
+    </w:p>
+    <w:p>
+      <w:pPr>
+        <w:pStyle w:val="NoSpacing"/>
+        <w:jc w:val="both"/>
+        <w:rPr>
+          <w:rFonts w:ascii="Times New Roman" w:hAnsi="Times New Roman" w:cs="Times New Roman"/>
+          <w:sz w:val="24"/>
+          <w:szCs w:val="24"/>
+        </w:rPr>
+      </w:pPr>
+      <w:r>
+        <w:rPr>
+          <w:rFonts w:ascii="Times New Roman" w:hAnsi="Times New Roman" w:cs="Times New Roman"/>
+          <w:sz w:val="24"/>
+          <w:szCs w:val="24"/>
+        </w:rPr>
+        <w:t>If you require any further information or clarification, please do not hesitate to contact me. I am available at your convenience for a meeting to discuss the protocol in more detail.</w:t>
+      </w:r>
+    </w:p>
+    <w:p>
+      <w:pPr>
+        <w:pStyle w:val="NoSpacing"/>
+        <w:jc w:val="both"/>
+        <w:rPr>
+          <w:rFonts w:ascii="Times New Roman" w:hAnsi="Times New Roman" w:cs="Times New Roman"/>
+          <w:sz w:val="24"/>
+          <w:szCs w:val="24"/>
+        </w:rPr>
+      </w:pPr>
+      <w:r>
+        <w:rPr>
+          <w:rFonts w:ascii="Times New Roman" w:hAnsi="Times New Roman" w:cs="Times New Roman"/>
+          <w:sz w:val="24"/>
+          <w:szCs w:val="24"/>
+        </w:rPr>
+        <w:t xml:space="preserve">Thank you for your attention to this matter. I look forward to your feedback and approval so that I may proceed my research. </w:t>
+      </w:r>
+    </w:p>
+    <w:p>
+      <w:pPr>
+        <w:pStyle w:val="NoSpacing"/>
+        <w:jc w:val="both"/>
+        <w:rPr>
+          <w:rFonts w:ascii="Times New Roman" w:hAnsi="Times New Roman" w:cs="Times New Roman"/>
+          <w:sz w:val="24"/>
+          <w:szCs w:val="24"/>
+        </w:rPr>
+      </w:pPr>
+    </w:p>
+    <w:p>
+      <w:pPr>
+        <w:pStyle w:val="NoSpacing"/>
+        <w:jc w:val="both"/>
+        <w:rPr>
+          <w:rFonts w:ascii="Times New Roman" w:hAnsi="Times New Roman" w:cs="Times New Roman"/>
+          <w:sz w:val="24"/>
+          <w:szCs w:val="24"/>
+        </w:rPr>
+      </w:pPr>
+      <w:r>
+        <w:rPr>
+          <w:rFonts w:ascii="Times New Roman" w:hAnsi="Times New Roman" w:cs="Times New Roman"/>
+          <w:sz w:val="24"/>
+          <w:szCs w:val="24"/>
+        </w:rPr>
+        <w:t>I kindly request your approval for this research proposal to proceed with my thesis work. Your support and guidance are highly valuable to me, and I am committed to conducting this study with diligence and integrity.</w:t>
+      </w:r>
+    </w:p>
+    <w:p>
+      <w:pPr>
+        <w:pStyle w:val="NoSpacing"/>
+        <w:jc w:val="both"/>
+        <w:rPr>
+          <w:rFonts w:ascii="Times New Roman" w:hAnsi="Times New Roman" w:cs="Times New Roman"/>
+          <w:sz w:val="24"/>
+          <w:szCs w:val="24"/>
+        </w:rPr>
+      </w:pPr>
+    </w:p>
+    <w:p>
+      <w:pPr>
+        <w:spacing w:after="0" w:line="240" w:lineRule="auto"/>
+        <w:rPr>
+          <w:rFonts w:ascii="Times New Roman" w:hAnsi="Times New Roman" w:cs="Times New Roman"/>
+          <w:sz w:val="24"/>
+          <w:szCs w:val="24"/>
+        </w:rPr>
+      </w:pPr>
+      <w:r>
+        <w:rPr>
+          <w:rFonts w:ascii="Times New Roman" w:hAnsi="Times New Roman" w:cs="Times New Roman"/>
+          <w:sz w:val="24"/>
+          <w:szCs w:val="24"/>
+        </w:rPr>
+        <w:t>Sincerely,</w:t>
+      </w:r>
+      <w:r>
+        <w:rPr>
+          <w:rFonts w:ascii="Times New Roman" w:hAnsi="Times New Roman" w:cs="Times New Roman"/>
+          <w:sz w:val="24"/>
+          <w:szCs w:val="24"/>
+        </w:rPr>
+        <w:br/>
+      </w:r>
+      <w:r>
+        <w:rPr>
+          <w:rFonts w:ascii="Times New Roman" w:hAnsi="Times New Roman" w:cs="Times New Roman"/>
+          <w:sz w:val="24"/>
+          <w:szCs w:val="24"/>
+        </w:rPr>
+        <w:t>Dipti Rani Dey</w:t>
+      </w:r>
+    </w:p>
+    <w:p>
+      <w:pPr>
+        <w:spacing w:after="0" w:line="240" w:lineRule="auto"/>
+        <w:rPr>
+          <w:rFonts w:ascii="Times New Roman" w:hAnsi="Times New Roman" w:cs="Times New Roman"/>
+          <w:sz w:val="24"/>
+          <w:szCs w:val="24"/>
+        </w:rPr>
+      </w:pPr>
+      <w:r>
+        <w:rPr>
+          <w:rFonts w:ascii="Times New Roman" w:hAnsi="Times New Roman" w:cs="Times New Roman"/>
+          <w:sz w:val="24"/>
+          <w:szCs w:val="24"/>
+        </w:rPr>
+        <w:t>ID</w:t>
+      </w:r>
+      <w:r>
+        <w:rPr>
+          <w:rFonts w:ascii="Times New Roman" w:hAnsi="Times New Roman" w:cs="Times New Roman"/>
+          <w:sz w:val="24"/>
+          <w:szCs w:val="24"/>
+        </w:rPr>
+        <w:t>:</w:t>
+      </w:r>
+      <w:r>
+        <w:rPr>
+          <w:rFonts w:ascii="Times New Roman" w:hAnsi="Times New Roman" w:cs="Times New Roman"/>
+          <w:sz w:val="24"/>
+          <w:szCs w:val="24"/>
+        </w:rPr>
+        <w:t xml:space="preserve"> </w:t>
+      </w:r>
+      <w:r>
+        <w:rPr>
+          <w:rFonts w:ascii="Times New Roman" w:hAnsi="Times New Roman" w:cs="Times New Roman"/>
+          <w:sz w:val="24"/>
+          <w:szCs w:val="24"/>
+        </w:rPr>
+        <w:t>220722031</w:t>
+      </w:r>
+      <w:r>
+        <w:rPr>
+          <w:rFonts w:ascii="Times New Roman" w:hAnsi="Times New Roman" w:cs="Times New Roman"/>
+          <w:sz w:val="24"/>
+          <w:szCs w:val="24"/>
+        </w:rPr>
+        <w:br/>
+        <w:t>Course Code/ Name- MPH-2300/ Thesis Protocol</w:t>
+      </w:r>
+      <w:r>
+        <w:rPr>
+          <w:rFonts w:ascii="Times New Roman" w:hAnsi="Times New Roman" w:cs="Times New Roman"/>
+          <w:sz w:val="24"/>
+          <w:szCs w:val="24"/>
+        </w:rPr>
+        <w:br/>
+        <w:t>Department: Masters of Public Health</w:t>
+      </w:r>
+      <w:r>
+        <w:rPr>
+          <w:rFonts w:ascii="Times New Roman" w:hAnsi="Times New Roman" w:cs="Times New Roman"/>
+          <w:sz w:val="24"/>
+          <w:szCs w:val="24"/>
+        </w:rPr>
+        <w:br/>
+        <w:t xml:space="preserve">Batch/Session- </w:t>
+      </w:r>
+      <w:r>
+        <w:rPr>
+          <w:rFonts w:ascii="Times New Roman" w:hAnsi="Times New Roman" w:cs="Times New Roman"/>
+          <w:sz w:val="24"/>
+          <w:szCs w:val="24"/>
+        </w:rPr>
+        <w:t>8</w:t>
+      </w:r>
+      <w:r>
+        <w:rPr>
+          <w:rFonts w:ascii="Times New Roman" w:hAnsi="Times New Roman" w:cs="Times New Roman"/>
+          <w:sz w:val="24"/>
+          <w:szCs w:val="24"/>
+          <w:vertAlign w:val="superscript"/>
+        </w:rPr>
+        <w:t>th</w:t>
+      </w:r>
+      <w:r>
+        <w:rPr>
+          <w:rFonts w:ascii="Times New Roman" w:hAnsi="Times New Roman" w:cs="Times New Roman"/>
+          <w:sz w:val="24"/>
+          <w:szCs w:val="24"/>
+        </w:rPr>
+        <w:br/>
+        <w:t>Department: Masters of Public Health</w:t>
+      </w:r>
+    </w:p>
+    <w:p>
+      <w:pPr>
+        <w:rPr>
+          <w:rFonts w:ascii="Times New Roman" w:hAnsi="Times New Roman" w:cs="Times New Roman"/>
+          <w:sz w:val="24"/>
+          <w:szCs w:val="24"/>
+        </w:rPr>
+      </w:pPr>
+      <w:r>
+        <w:rPr>
+          <w:rFonts w:ascii="Times New Roman" w:hAnsi="Times New Roman" w:cs="Times New Roman"/>
+          <w:sz w:val="24"/>
+          <w:szCs w:val="24"/>
+        </w:rPr>
+        <w:br w:type="page"/>
+      </w:r>
+    </w:p>
+    <w:p>
+      <w:pPr>
+        <w:rPr>
+          <w:rFonts w:ascii="Times New Roman" w:hAnsi="Times New Roman" w:cs="Times New Roman"/>
+          <w:b/>
+          <w:bCs/>
+          <w:sz w:val="24"/>
+          <w:szCs w:val="24"/>
+        </w:rPr>
+      </w:pPr>
+      <w:r>
+        <w:rPr>
+          <w:rFonts w:ascii="Times New Roman" w:hAnsi="Times New Roman" w:cs="Times New Roman"/>
+          <w:b/>
+          <w:bCs/>
+          <w:sz w:val="24"/>
+          <w:szCs w:val="24"/>
+        </w:rPr>
+        <w:lastRenderedPageBreak/>
+        <w:t>Table of Contents</w:t>
+      </w:r>
+    </w:p>
+    <w:p>
+      <w:pPr>
+        <w:rPr>
+          <w:rFonts w:ascii="Times New Roman" w:hAnsi="Times New Roman" w:cs="Times New Roman"/>
+          <w:b/>
+          <w:bCs/>
+          <w:sz w:val="24"/>
+          <w:szCs w:val="24"/>
+        </w:rPr>
+      </w:pPr>
+      <w:r>
+        <w:rPr>
+          <w:rFonts w:ascii="Times New Roman" w:hAnsi="Times New Roman" w:cs="Times New Roman"/>
+          <w:b/>
+          <w:bCs/>
+          <w:sz w:val="24"/>
+          <w:szCs w:val="24"/>
+        </w:rPr>
+        <w:t>1 Introduction</w:t>
+      </w:r>
+    </w:p>
+    <w:p>
+      <w:pPr>
+        <w:rPr>
+          <w:rFonts w:ascii="Times New Roman" w:hAnsi="Times New Roman" w:cs="Times New Roman"/>
+          <w:sz w:val="24"/>
+          <w:szCs w:val="24"/>
+        </w:rPr>
+      </w:pPr>
+      <w:r>
+        <w:rPr>
+          <w:rFonts w:ascii="Times New Roman" w:hAnsi="Times New Roman" w:cs="Times New Roman"/>
+          <w:sz w:val="24"/>
+          <w:szCs w:val="24"/>
+        </w:rPr>
+        <w:t>1.1 Introduction</w:t>
+      </w:r>
+    </w:p>
+    <w:p>
+      <w:pPr>
+        <w:rPr>
+          <w:rFonts w:ascii="Times New Roman" w:hAnsi="Times New Roman" w:cs="Times New Roman"/>
+          <w:sz w:val="24"/>
+          <w:szCs w:val="24"/>
+        </w:rPr>
+      </w:pPr>
+      <w:r>
+        <w:rPr>
+          <w:rFonts w:ascii="Times New Roman" w:hAnsi="Times New Roman" w:cs="Times New Roman"/>
+          <w:sz w:val="24"/>
+          <w:szCs w:val="24"/>
+        </w:rPr>
+        <w:t>1.2 Justification of the Study</w:t>
+      </w:r>
+    </w:p>
+    <w:p>
+      <w:pPr>
+        <w:rPr>
+          <w:rFonts w:ascii="Times New Roman" w:hAnsi="Times New Roman" w:cs="Times New Roman"/>
+          <w:sz w:val="24"/>
+          <w:szCs w:val="24"/>
+        </w:rPr>
+      </w:pPr>
+      <w:r>
+        <w:rPr>
+          <w:rFonts w:ascii="Times New Roman" w:hAnsi="Times New Roman" w:cs="Times New Roman"/>
+          <w:sz w:val="24"/>
+          <w:szCs w:val="24"/>
+        </w:rPr>
+        <w:t>1.3 Operational Definitions</w:t>
+      </w:r>
+    </w:p>
+    <w:p>
+      <w:pPr>
+        <w:rPr>
+          <w:rFonts w:ascii="Times New Roman" w:hAnsi="Times New Roman" w:cs="Times New Roman"/>
+          <w:sz w:val="24"/>
+          <w:szCs w:val="24"/>
+        </w:rPr>
+      </w:pPr>
+      <w:r>
+        <w:rPr>
+          <w:rFonts w:ascii="Times New Roman" w:hAnsi="Times New Roman" w:cs="Times New Roman"/>
+          <w:sz w:val="24"/>
+          <w:szCs w:val="24"/>
+        </w:rPr>
+        <w:t>1.4 Research Questions</w:t>
+      </w:r>
+    </w:p>
+    <w:p>
+      <w:pPr>
+        <w:rPr>
+          <w:rFonts w:ascii="Times New Roman" w:hAnsi="Times New Roman" w:cs="Times New Roman"/>
+          <w:b/>
+          <w:bCs/>
+          <w:sz w:val="24"/>
+          <w:szCs w:val="24"/>
+        </w:rPr>
+      </w:pPr>
+      <w:r>
+        <w:rPr>
+          <w:rFonts w:ascii="Times New Roman" w:hAnsi="Times New Roman" w:cs="Times New Roman"/>
+          <w:b/>
+          <w:bCs/>
+          <w:sz w:val="24"/>
+          <w:szCs w:val="24"/>
+        </w:rPr>
+        <w:t>2 Literature Review</w:t>
+      </w:r>
+    </w:p>
+    <w:p>
+      <w:pPr>
+        <w:rPr>
+          <w:rFonts w:ascii="Times New Roman" w:hAnsi="Times New Roman" w:cs="Times New Roman"/>
+          <w:b/>
+          <w:bCs/>
+          <w:sz w:val="24"/>
+          <w:szCs w:val="24"/>
+        </w:rPr>
+      </w:pPr>
+      <w:r>
+        <w:rPr>
+          <w:rFonts w:ascii="Times New Roman" w:hAnsi="Times New Roman" w:cs="Times New Roman"/>
+          <w:b/>
+          <w:bCs/>
+          <w:sz w:val="24"/>
+          <w:szCs w:val="24"/>
+        </w:rPr>
+        <w:t>3 Research Methodology</w:t>
+      </w:r>
+    </w:p>
+    <w:p>
+      <w:pPr>
+        <w:rPr>
+          <w:rFonts w:ascii="Times New Roman" w:hAnsi="Times New Roman" w:cs="Times New Roman"/>
+          <w:sz w:val="24"/>
+          <w:szCs w:val="24"/>
+        </w:rPr>
+      </w:pPr>
+      <w:r>
+        <w:rPr>
+          <w:rFonts w:ascii="Times New Roman" w:hAnsi="Times New Roman" w:cs="Times New Roman"/>
+          <w:sz w:val="24"/>
+          <w:szCs w:val="24"/>
+        </w:rPr>
+        <w:t>3.1 Study Objectives</w:t>
+      </w:r>
+    </w:p>
+    <w:p>
+      <w:pPr>
+        <w:rPr>
+          <w:rFonts w:ascii="Times New Roman" w:hAnsi="Times New Roman" w:cs="Times New Roman"/>
+          <w:sz w:val="24"/>
+          <w:szCs w:val="24"/>
+        </w:rPr>
+      </w:pPr>
+      <w:r>
+        <w:rPr>
+          <w:rFonts w:ascii="Times New Roman" w:hAnsi="Times New Roman" w:cs="Times New Roman"/>
+          <w:sz w:val="24"/>
+          <w:szCs w:val="24"/>
+        </w:rPr>
+        <w:t>3.2 Conceptual Framework</w:t>
+      </w:r>
+    </w:p>
+    <w:p>
+      <w:pPr>
+        <w:rPr>
+          <w:rFonts w:ascii="Times New Roman" w:hAnsi="Times New Roman" w:cs="Times New Roman"/>
+          <w:sz w:val="24"/>
+          <w:szCs w:val="24"/>
+        </w:rPr>
+      </w:pPr>
+      <w:r>
+        <w:rPr>
+          <w:rFonts w:ascii="Times New Roman" w:hAnsi="Times New Roman" w:cs="Times New Roman"/>
+          <w:sz w:val="24"/>
+          <w:szCs w:val="24"/>
+        </w:rPr>
+        <w:t>3.3 Study Design</w:t>
+      </w:r>
+    </w:p>
+    <w:p>
+      <w:pPr>
+        <w:rPr>
+          <w:rFonts w:ascii="Times New Roman" w:hAnsi="Times New Roman" w:cs="Times New Roman"/>
+          <w:sz w:val="24"/>
+          <w:szCs w:val="24"/>
+        </w:rPr>
+      </w:pPr>
+      <w:r>
+        <w:rPr>
+          <w:rFonts w:ascii="Times New Roman" w:hAnsi="Times New Roman" w:cs="Times New Roman"/>
+          <w:sz w:val="24"/>
+          <w:szCs w:val="24"/>
+        </w:rPr>
+        <w:t>3.4 Target Population &amp; Sample Population</w:t>
+      </w:r>
+    </w:p>
+    <w:p>
+      <w:pPr>
+        <w:rPr>
+          <w:rFonts w:ascii="Times New Roman" w:hAnsi="Times New Roman" w:cs="Times New Roman"/>
+          <w:sz w:val="24"/>
+          <w:szCs w:val="24"/>
+        </w:rPr>
+      </w:pPr>
+      <w:r>
+        <w:rPr>
+          <w:rFonts w:ascii="Times New Roman" w:hAnsi="Times New Roman" w:cs="Times New Roman"/>
+          <w:sz w:val="24"/>
+          <w:szCs w:val="24"/>
+        </w:rPr>
+        <w:t>3.5 Study Site &amp; Area</w:t>
+      </w:r>
+    </w:p>
+    <w:p>
+      <w:pPr>
+        <w:rPr>
+          <w:rFonts w:ascii="Times New Roman" w:hAnsi="Times New Roman" w:cs="Times New Roman"/>
+          <w:sz w:val="24"/>
+          <w:szCs w:val="24"/>
+        </w:rPr>
+      </w:pPr>
+      <w:r>
+        <w:rPr>
+          <w:rFonts w:ascii="Times New Roman" w:hAnsi="Times New Roman" w:cs="Times New Roman"/>
+          <w:sz w:val="24"/>
+          <w:szCs w:val="24"/>
+        </w:rPr>
+        <w:t>3.6 Study Period</w:t>
+      </w:r>
+    </w:p>
+    <w:p>
+      <w:pPr>
+        <w:rPr>
+          <w:rFonts w:ascii="Times New Roman" w:hAnsi="Times New Roman" w:cs="Times New Roman"/>
+          <w:sz w:val="24"/>
+          <w:szCs w:val="24"/>
+        </w:rPr>
+      </w:pPr>
+      <w:r>
+        <w:rPr>
+          <w:rFonts w:ascii="Times New Roman" w:hAnsi="Times New Roman" w:cs="Times New Roman"/>
+          <w:sz w:val="24"/>
+          <w:szCs w:val="24"/>
+        </w:rPr>
+        <w:t>3.7 Sample Size</w:t>
+      </w:r>
+    </w:p>
+    <w:p>
+      <w:pPr>
+        <w:rPr>
+          <w:rFonts w:ascii="Times New Roman" w:hAnsi="Times New Roman" w:cs="Times New Roman"/>
+          <w:sz w:val="24"/>
+          <w:szCs w:val="24"/>
+        </w:rPr>
+      </w:pPr>
+      <w:r>
+        <w:rPr>
+          <w:rFonts w:ascii="Times New Roman" w:hAnsi="Times New Roman" w:cs="Times New Roman"/>
+          <w:sz w:val="24"/>
+          <w:szCs w:val="24"/>
+        </w:rPr>
+        <w:t>3.8 Inclusion Criteria</w:t>
+      </w:r>
+    </w:p>
+    <w:p>
+      <w:pPr>
+        <w:rPr>
+          <w:rFonts w:ascii="Times New Roman" w:hAnsi="Times New Roman" w:cs="Times New Roman"/>
+          <w:sz w:val="24"/>
+          <w:szCs w:val="24"/>
+        </w:rPr>
+      </w:pPr>
+      <w:r>
+        <w:rPr>
+          <w:rFonts w:ascii="Times New Roman" w:hAnsi="Times New Roman" w:cs="Times New Roman"/>
+          <w:sz w:val="24"/>
+          <w:szCs w:val="24"/>
+        </w:rPr>
+        <w:t>3.9 Exclusion Criteria</w:t>
+      </w:r>
+    </w:p>
+    <w:p>
+      <w:pPr>
+        <w:rPr>
+          <w:rFonts w:ascii="Times New Roman" w:hAnsi="Times New Roman" w:cs="Times New Roman"/>
+          <w:sz w:val="24"/>
+          <w:szCs w:val="24"/>
+        </w:rPr>
+      </w:pPr>
+      <w:r>
+        <w:rPr>
+          <w:rFonts w:ascii="Times New Roman" w:hAnsi="Times New Roman" w:cs="Times New Roman"/>
+          <w:sz w:val="24"/>
+          <w:szCs w:val="24"/>
+        </w:rPr>
+        <w:t>3.10 Data Collection Tools</w:t>
+      </w:r>
+    </w:p>
+    <w:p>
+      <w:pPr>
+        <w:rPr>
+          <w:rFonts w:ascii="Times New Roman" w:hAnsi="Times New Roman" w:cs="Times New Roman"/>
+          <w:sz w:val="24"/>
+          <w:szCs w:val="24"/>
+        </w:rPr>
+      </w:pPr>
+      <w:r>
+        <w:rPr>
+          <w:rFonts w:ascii="Times New Roman" w:hAnsi="Times New Roman" w:cs="Times New Roman"/>
+          <w:sz w:val="24"/>
+          <w:szCs w:val="24"/>
+        </w:rPr>
+        <w:t>3.11 Data Management &amp; Analysis Plan</w:t>
+      </w:r>
+    </w:p>
+    <w:p>
+      <w:pPr>
+        <w:rPr>
+          <w:rFonts w:ascii="Times New Roman" w:hAnsi="Times New Roman" w:cs="Times New Roman"/>
+          <w:sz w:val="24"/>
+          <w:szCs w:val="24"/>
+        </w:rPr>
+      </w:pPr>
+      <w:r>
+        <w:rPr>
+          <w:rFonts w:ascii="Times New Roman" w:hAnsi="Times New Roman" w:cs="Times New Roman"/>
+          <w:sz w:val="24"/>
+          <w:szCs w:val="24"/>
+        </w:rPr>
+        <w:t>3.12 Quality Control &amp; Quality Assurance</w:t>
+      </w:r>
+    </w:p>
+    <w:p>
+      <w:pPr>
+        <w:rPr>
+          <w:rFonts w:ascii="Times New Roman" w:hAnsi="Times New Roman" w:cs="Times New Roman"/>
+          <w:sz w:val="24"/>
+          <w:szCs w:val="24"/>
+        </w:rPr>
+      </w:pPr>
+      <w:r>
+        <w:rPr>
+          <w:rFonts w:ascii="Times New Roman" w:hAnsi="Times New Roman" w:cs="Times New Roman"/>
+          <w:sz w:val="24"/>
+          <w:szCs w:val="24"/>
+        </w:rPr>
+        <w:t>3.13 Ethical Considerations</w:t>
+      </w:r>
+    </w:p>
+    <w:p>
+      <w:pPr>
+        <w:rPr>
+          <w:rFonts w:ascii="Times New Roman" w:hAnsi="Times New Roman" w:cs="Times New Roman"/>
+          <w:sz w:val="24"/>
+          <w:szCs w:val="24"/>
+        </w:rPr>
+      </w:pPr>
+      <w:r>
+        <w:rPr>
+          <w:rFonts w:ascii="Times New Roman" w:hAnsi="Times New Roman" w:cs="Times New Roman"/>
+          <w:sz w:val="24"/>
+          <w:szCs w:val="24"/>
+        </w:rPr>
+        <w:t>3.14 Expected Outcomes</w:t>
+      </w:r>
+    </w:p>
+    <w:p>
+      <w:pPr>
+        <w:rPr>
+          <w:rFonts w:ascii="Times New Roman" w:hAnsi="Times New Roman" w:cs="Times New Roman"/>
+          <w:sz w:val="24"/>
+          <w:szCs w:val="24"/>
+        </w:rPr>
+      </w:pPr>
+      <w:r>
+        <w:rPr>
+          <w:rFonts w:ascii="Times New Roman" w:hAnsi="Times New Roman" w:cs="Times New Roman"/>
+          <w:sz w:val="24"/>
+          <w:szCs w:val="24"/>
+        </w:rPr>
+        <w:t>3.15 Work Plan</w:t>
+      </w:r>
+    </w:p>
+    <w:p>
+      <w:pPr>
+        <w:rPr>
+          <w:rFonts w:ascii="Times New Roman" w:hAnsi="Times New Roman" w:cs="Times New Roman"/>
+          <w:b/>
+          <w:bCs/>
+          <w:sz w:val="24"/>
+          <w:szCs w:val="24"/>
+        </w:rPr>
+      </w:pPr>
+      <w:r>
+        <w:rPr>
+          <w:rFonts w:ascii="Times New Roman" w:hAnsi="Times New Roman" w:cs="Times New Roman"/>
+          <w:b/>
+          <w:bCs/>
+          <w:sz w:val="24"/>
+          <w:szCs w:val="24"/>
+        </w:rPr>
+        <w:t>4 References</w:t>
+      </w:r>
+    </w:p>
+    <w:p>
+      <w:pPr>
+        <w:rPr>
+          <w:rFonts w:ascii="Times New Roman" w:hAnsi="Times New Roman" w:cs="Times New Roman"/>
+          <w:b/>
+          <w:bCs/>
+          <w:sz w:val="24"/>
+          <w:szCs w:val="24"/>
+        </w:rPr>
+      </w:pPr>
+      <w:r>
+        <w:rPr>
+          <w:rFonts w:ascii="Times New Roman" w:hAnsi="Times New Roman" w:cs="Times New Roman"/>
+          <w:b/>
+          <w:bCs/>
+          <w:sz w:val="24"/>
+          <w:szCs w:val="24"/>
+        </w:rPr>
+        <w:t>5 APPENDICES</w:t>
+      </w:r>
+      <w:r>
+        <w:rPr>
+          <w:rFonts w:ascii="Times New Roman" w:hAnsi="Times New Roman" w:cs="Times New Roman"/>
+          <w:sz w:val="24"/>
+          <w:szCs w:val="24"/>
+        </w:rPr>
+        <w:br w:type="page"/>
+      </w:r>
+    </w:p>
+    <w:p>
+      <w:pPr>
+        <w:pStyle w:val="NormalWeb"/>
+        <w:spacing w:before="0" w:beforeAutospacing="0" w:after="200" w:afterAutospacing="0" w:line="360" w:lineRule="auto"/>
+        <w:jc w:val="both"/>
+        <w:rPr>
+          <w:b/>
+        </w:rPr>
+      </w:pPr>
+      <w:r>
+        <w:rPr>
+          <w:b/>
+        </w:rPr>
+        <w:lastRenderedPageBreak/>
         <w:t>CHAPTER I</w:t>
       </w:r>
     </w:p>
@@ -111,15 +1676,16 @@
         </w:sdtPr>
         <w:sdtEndPr>
           <w:rPr>
-            <w:rFonts w:asciiTheme="minorHAnsi" w:eastAsiaTheme="minorEastAsia" w:hAnsiTheme="minorHAnsi" w:cstheme="minorBidi"/>
-            <w:sz w:val="22"/>
-            <w:szCs w:val="22"/>
+            <w:rFonts w:eastAsiaTheme="minorEastAsia"/>
           </w:rPr>
         </w:sdtEndPr>
         <w:sdtContent>
           <w:r>
             <w:rPr>
+              <w:rFonts w:ascii="Times New Roman" w:hAnsi="Times New Roman" w:cs="Times New Roman"/>
               <w:color w:val="000000"/>
+              <w:sz w:val="24"/>
+              <w:szCs w:val="24"/>
             </w:rPr>
             <w:t>(Siddique et al., 2018)</w:t>
           </w:r>
@@ -169,15 +1735,16 @@
         </w:sdtPr>
         <w:sdtEndPr>
           <w:rPr>
-            <w:rFonts w:asciiTheme="minorHAnsi" w:eastAsiaTheme="minorEastAsia" w:hAnsiTheme="minorHAnsi" w:cstheme="minorBidi"/>
-            <w:sz w:val="22"/>
-            <w:szCs w:val="22"/>
+            <w:rFonts w:eastAsiaTheme="minorEastAsia"/>
           </w:rPr>
         </w:sdtEndPr>
         <w:sdtContent>
           <w:r>
             <w:rPr>
+              <w:rFonts w:ascii="Times New Roman" w:hAnsi="Times New Roman" w:cs="Times New Roman"/>
               <w:color w:val="000000"/>
+              <w:sz w:val="24"/>
+              <w:szCs w:val="24"/>
             </w:rPr>
             <w:t>(WHO, 2013a)</w:t>
           </w:r>
@@ -189,16 +1756,7 @@
           <w:sz w:val="24"/>
           <w:szCs w:val="24"/>
         </w:rPr>
-        <w:t xml:space="preserve">. The new guidelines are notable in their adoption of a human rights-based approach and a focus on people-centered care. This emphasizes not only clinical service provision but also the experience of care; so that adolescent girls and women are able to benefit from a positive pregnancy experience. Moreover, it is now recommended that each woman attend eight of more routine ANC contacts between conception and birth, </w:t>
-      </w:r>
-      <w:r>
-        <w:rPr>
-          <w:rFonts w:ascii="Times New Roman" w:eastAsiaTheme="minorHAnsi" w:hAnsi="Times New Roman" w:cs="Times New Roman"/>
-          <w:sz w:val="24"/>
-          <w:szCs w:val="24"/>
-        </w:rPr>
-        <w:lastRenderedPageBreak/>
-        <w:t xml:space="preserve">rather than the four or more suggested by the previous model </w:t>
+        <w:t xml:space="preserve">. The new guidelines are notable in their adoption of a human rights-based approach and a focus on people-centered care. This emphasizes not only clinical service provision but also the experience of care; so that adolescent girls and women are able to benefit from a positive pregnancy experience. Moreover, it is now recommended that each woman attend eight of more routine ANC contacts between conception and birth, rather than the four or more suggested by the previous model </w:t>
       </w:r>
       <w:sdt>
         <w:sdtPr>
@@ -216,15 +1774,16 @@
         </w:sdtPr>
         <w:sdtEndPr>
           <w:rPr>
-            <w:rFonts w:asciiTheme="minorHAnsi" w:eastAsiaTheme="minorEastAsia" w:hAnsiTheme="minorHAnsi" w:cstheme="minorBidi"/>
-            <w:sz w:val="22"/>
-            <w:szCs w:val="22"/>
+            <w:rFonts w:eastAsiaTheme="minorEastAsia"/>
           </w:rPr>
         </w:sdtEndPr>
         <w:sdtContent>
           <w:r>
             <w:rPr>
+              <w:rFonts w:ascii="Times New Roman" w:hAnsi="Times New Roman" w:cs="Times New Roman"/>
               <w:color w:val="000000"/>
+              <w:sz w:val="24"/>
+              <w:szCs w:val="24"/>
             </w:rPr>
             <w:t>(WHO, 2013a)</w:t>
           </w:r>
@@ -236,7 +1795,16 @@
           <w:sz w:val="24"/>
           <w:szCs w:val="24"/>
         </w:rPr>
-        <w:t xml:space="preserve">. The new guidelines are more expansive and comprehensive than the previous model, and clearly have the potential to improve the pregnancy experience and outcomes. During the Millennium Development Goals-era, the global coverage of ANC contacts inched forward, but many countries struggled to ensure adherence to the recommendations contained in the previous model. Based on this experience, it will be challenging for the countries with limited resources to ensure the adherence to the more comprehensive recommendations. A number of studies have explored the degree to which the recommended content of ANC contacts is adhered to in different countries. In general, these studies demonstrate the poor status and existing gaps related to the content of ANC contacts, even in the context of high-resource settings, much less in low and middle-income countries (LMICs). </w:t>
+        <w:t xml:space="preserve">. The new guidelines are more expansive and comprehensive than the previous model, and clearly have the potential to improve the pregnancy experience and outcomes. During the Millennium </w:t>
+      </w:r>
+      <w:r>
+        <w:rPr>
+          <w:rFonts w:ascii="Times New Roman" w:eastAsiaTheme="minorHAnsi" w:hAnsi="Times New Roman" w:cs="Times New Roman"/>
+          <w:sz w:val="24"/>
+          <w:szCs w:val="24"/>
+        </w:rPr>
+        <w:lastRenderedPageBreak/>
+        <w:t xml:space="preserve">Development Goals-era, the global coverage of ANC contacts inched forward, but many countries struggled to ensure adherence to the recommendations contained in the previous model. Based on this experience, it will be challenging for the countries with limited resources to ensure the adherence to the more comprehensive recommendations. A number of studies have explored the degree to which the recommended content of ANC contacts is adhered to in different countries. In general, these studies demonstrate the poor status and existing gaps related to the content of ANC contacts, even in the context of high-resource settings, much less in low and middle-income countries (LMICs). </w:t>
       </w:r>
     </w:p>
     <w:p>
@@ -274,15 +1842,16 @@
         </w:sdtPr>
         <w:sdtEndPr>
           <w:rPr>
-            <w:rFonts w:asciiTheme="minorHAnsi" w:eastAsiaTheme="minorEastAsia" w:hAnsiTheme="minorHAnsi" w:cstheme="minorBidi"/>
-            <w:sz w:val="22"/>
-            <w:szCs w:val="22"/>
+            <w:rFonts w:eastAsiaTheme="minorEastAsia"/>
           </w:rPr>
         </w:sdtEndPr>
         <w:sdtContent>
           <w:r>
             <w:rPr>
+              <w:rFonts w:ascii="Times New Roman" w:hAnsi="Times New Roman" w:cs="Times New Roman"/>
               <w:color w:val="000000"/>
+              <w:sz w:val="24"/>
+              <w:szCs w:val="24"/>
             </w:rPr>
             <w:t>(WHO, 2013a)</w:t>
           </w:r>
@@ -348,87 +1917,7 @@
           <w:sz w:val="24"/>
           <w:szCs w:val="24"/>
         </w:rPr>
-        <w:t xml:space="preserve">The objectives of this study are to describe the </w:t>
-      </w:r>
-      <w:r>
-        <w:rPr>
-          <w:rFonts w:ascii="Times New Roman" w:eastAsia="Calibri" w:hAnsi="Times New Roman" w:cs="Times New Roman"/>
-          <w:sz w:val="24"/>
-          <w:szCs w:val="24"/>
-        </w:rPr>
-        <w:t xml:space="preserve">quality </w:t>
-      </w:r>
-      <w:r>
-        <w:rPr>
-          <w:rFonts w:ascii="Times New Roman" w:eastAsia="Calibri" w:hAnsi="Times New Roman" w:cs="Times New Roman"/>
-          <w:sz w:val="24"/>
-          <w:szCs w:val="24"/>
-        </w:rPr>
-        <w:t xml:space="preserve">of ANC </w:t>
-      </w:r>
-      <w:r>
-        <w:rPr>
-          <w:rFonts w:ascii="Times New Roman" w:eastAsia="Calibri" w:hAnsi="Times New Roman" w:cs="Times New Roman"/>
-          <w:sz w:val="24"/>
-          <w:szCs w:val="24"/>
-        </w:rPr>
-        <w:t xml:space="preserve">services </w:t>
-      </w:r>
-      <w:r>
-        <w:rPr>
-          <w:rFonts w:ascii="Times New Roman" w:eastAsia="Calibri" w:hAnsi="Times New Roman" w:cs="Times New Roman"/>
-          <w:sz w:val="24"/>
-          <w:szCs w:val="24"/>
-        </w:rPr>
-        <w:t xml:space="preserve">in the context of </w:t>
-      </w:r>
-      <w:r>
-        <w:rPr>
-          <w:rFonts w:ascii="Times New Roman" w:eastAsia="Calibri" w:hAnsi="Times New Roman" w:cs="Times New Roman"/>
-          <w:sz w:val="24"/>
-          <w:szCs w:val="24"/>
-        </w:rPr>
-        <w:t>district level hospital in Cox’s Bazar</w:t>
-      </w:r>
-      <w:r>
-        <w:rPr>
-          <w:rFonts w:ascii="Times New Roman" w:eastAsia="Calibri" w:hAnsi="Times New Roman" w:cs="Times New Roman"/>
-          <w:sz w:val="24"/>
-          <w:szCs w:val="24"/>
-        </w:rPr>
-        <w:t xml:space="preserve">. This study will bring an opportunity to strengthen the health systems in </w:t>
-      </w:r>
-      <w:r>
-        <w:rPr>
-          <w:rFonts w:ascii="Times New Roman" w:eastAsia="Calibri" w:hAnsi="Times New Roman" w:cs="Times New Roman"/>
-          <w:sz w:val="24"/>
-          <w:szCs w:val="24"/>
-        </w:rPr>
-        <w:t>district</w:t>
-      </w:r>
-      <w:r>
-        <w:rPr>
-          <w:rFonts w:ascii="Times New Roman" w:eastAsia="Calibri" w:hAnsi="Times New Roman" w:cs="Times New Roman"/>
-          <w:sz w:val="24"/>
-          <w:szCs w:val="24"/>
-        </w:rPr>
-        <w:t xml:space="preserve"> level health facilities of </w:t>
-      </w:r>
-      <w:r>
-        <w:rPr>
-          <w:rFonts w:ascii="Times New Roman" w:eastAsia="Calibri" w:hAnsi="Times New Roman" w:cs="Times New Roman"/>
-          <w:sz w:val="24"/>
-          <w:szCs w:val="24"/>
-        </w:rPr>
-        <w:t xml:space="preserve">Bangladesh </w:t>
-      </w:r>
-      <w:r>
-        <w:rPr>
-          <w:rFonts w:ascii="Times New Roman" w:eastAsia="Calibri" w:hAnsi="Times New Roman" w:cs="Times New Roman"/>
-          <w:sz w:val="24"/>
-          <w:szCs w:val="24"/>
-        </w:rPr>
-        <w:t>through assess the different contents of quality antenatal care among the pregnant women are receiving health services during pregnancy i.e. basic indicators of ANC (Weight taken, BP measure, Urine sample collection, Blood sample collection &amp; inform about danger signs) and cordial behavior from providers including proper counseling etc.</w:t>
+        <w:t>The objectives of this study are to describe the quality of ANC services in the context of district level hospital in Cox’s Bazar. This study will bring an opportunity to strengthen the health systems in district level health facilities of Bangladesh through assess the different contents of quality antenatal care among the pregnant women are receiving health services during pregnancy i.e. basic indicators of ANC (Weight taken, BP measure, Urine sample collection, Blood sample collection &amp; inform about danger signs) and cordial behavior from providers including proper counseling etc.</w:t>
       </w:r>
     </w:p>
     <w:p>
@@ -449,7 +1938,6 @@
           <w:sz w:val="24"/>
           <w:szCs w:val="24"/>
         </w:rPr>
-        <w:lastRenderedPageBreak/>
         <w:t>1.3 Operational Definitions</w:t>
       </w:r>
     </w:p>
@@ -471,70 +1959,8 @@
           <w:sz w:val="24"/>
           <w:szCs w:val="24"/>
         </w:rPr>
-        <w:t>A</w:t>
-      </w:r>
-      <w:r>
-        <w:rPr>
-          <w:rFonts w:ascii="Times New Roman" w:hAnsi="Times New Roman" w:cs="Times New Roman"/>
-          <w:b/>
-          <w:sz w:val="24"/>
-          <w:szCs w:val="24"/>
-        </w:rPr>
-        <w:t xml:space="preserve">ntenatal </w:t>
-      </w:r>
-      <w:r>
-        <w:rPr>
-          <w:rFonts w:ascii="Times New Roman" w:hAnsi="Times New Roman" w:cs="Times New Roman"/>
-          <w:b/>
-          <w:sz w:val="24"/>
-          <w:szCs w:val="24"/>
-        </w:rPr>
-        <w:t>C</w:t>
-      </w:r>
-      <w:r>
-        <w:rPr>
-          <w:rFonts w:ascii="Times New Roman" w:hAnsi="Times New Roman" w:cs="Times New Roman"/>
-          <w:b/>
-          <w:sz w:val="24"/>
-          <w:szCs w:val="24"/>
-        </w:rPr>
-        <w:t>are</w:t>
-      </w:r>
-      <w:r>
-        <w:rPr>
-          <w:rFonts w:ascii="Times New Roman" w:hAnsi="Times New Roman" w:cs="Times New Roman"/>
-          <w:b/>
-          <w:sz w:val="24"/>
-          <w:szCs w:val="24"/>
-        </w:rPr>
-        <w:t xml:space="preserve"> (</w:t>
-      </w:r>
-      <w:r>
-        <w:rPr>
-          <w:rFonts w:ascii="Times New Roman" w:hAnsi="Times New Roman" w:cs="Times New Roman"/>
-          <w:b/>
-          <w:sz w:val="24"/>
-          <w:szCs w:val="24"/>
-        </w:rPr>
-        <w:t>ANC</w:t>
-      </w:r>
-      <w:r>
-        <w:rPr>
-          <w:rFonts w:ascii="Times New Roman" w:hAnsi="Times New Roman" w:cs="Times New Roman"/>
-          <w:b/>
-          <w:sz w:val="24"/>
-          <w:szCs w:val="24"/>
-        </w:rPr>
-        <w:t>):</w:t>
-      </w:r>
-      <w:r>
-        <w:rPr>
-          <w:rFonts w:ascii="Times New Roman" w:hAnsi="Times New Roman" w:cs="Times New Roman"/>
-          <w:b/>
-          <w:sz w:val="24"/>
-          <w:szCs w:val="24"/>
-        </w:rPr>
-        <w:t xml:space="preserve"> </w:t>
+        <w:lastRenderedPageBreak/>
+        <w:t xml:space="preserve">Antenatal Care (ANC): </w:t>
       </w:r>
       <w:r>
         <w:rPr>
@@ -564,70 +1990,7 @@
           <w:sz w:val="24"/>
           <w:szCs w:val="24"/>
         </w:rPr>
-        <w:t>B</w:t>
-      </w:r>
-      <w:r>
-        <w:rPr>
-          <w:rFonts w:ascii="Times New Roman" w:hAnsi="Times New Roman" w:cs="Times New Roman"/>
-          <w:b/>
-          <w:sz w:val="24"/>
-          <w:szCs w:val="24"/>
-        </w:rPr>
-        <w:t xml:space="preserve">lood </w:t>
-      </w:r>
-      <w:r>
-        <w:rPr>
-          <w:rFonts w:ascii="Times New Roman" w:hAnsi="Times New Roman" w:cs="Times New Roman"/>
-          <w:b/>
-          <w:sz w:val="24"/>
-          <w:szCs w:val="24"/>
-        </w:rPr>
-        <w:t>P</w:t>
-      </w:r>
-      <w:r>
-        <w:rPr>
-          <w:rFonts w:ascii="Times New Roman" w:hAnsi="Times New Roman" w:cs="Times New Roman"/>
-          <w:b/>
-          <w:sz w:val="24"/>
-          <w:szCs w:val="24"/>
-        </w:rPr>
-        <w:t>ressure</w:t>
-      </w:r>
-      <w:r>
-        <w:rPr>
-          <w:rFonts w:ascii="Times New Roman" w:hAnsi="Times New Roman" w:cs="Times New Roman"/>
-          <w:b/>
-          <w:sz w:val="24"/>
-          <w:szCs w:val="24"/>
-        </w:rPr>
-        <w:t xml:space="preserve"> (</w:t>
-      </w:r>
-      <w:r>
-        <w:rPr>
-          <w:rFonts w:ascii="Times New Roman" w:hAnsi="Times New Roman" w:cs="Times New Roman"/>
-          <w:b/>
-          <w:sz w:val="24"/>
-          <w:szCs w:val="24"/>
-        </w:rPr>
-        <w:t>BP</w:t>
-      </w:r>
-      <w:r>
-        <w:rPr>
-          <w:rFonts w:ascii="Times New Roman" w:hAnsi="Times New Roman" w:cs="Times New Roman"/>
-          <w:b/>
-          <w:sz w:val="24"/>
-          <w:szCs w:val="24"/>
-        </w:rPr>
-        <w:t>):</w:t>
-      </w:r>
-      <w:r>
-        <w:rPr>
-          <w:rFonts w:ascii="Times New Roman" w:hAnsi="Times New Roman" w:cs="Times New Roman"/>
-          <w:b/>
-          <w:sz w:val="24"/>
-          <w:szCs w:val="24"/>
-        </w:rPr>
-        <w:t xml:space="preserve"> </w:t>
+        <w:t xml:space="preserve">Blood Pressure (BP): </w:t>
       </w:r>
       <w:r>
         <w:rPr>
@@ -657,45 +2020,14 @@
           <w:sz w:val="24"/>
           <w:szCs w:val="24"/>
         </w:rPr>
-        <w:t>Sexual and R</w:t>
-      </w:r>
-      <w:r>
-        <w:rPr>
-          <w:rFonts w:ascii="Times New Roman" w:hAnsi="Times New Roman" w:cs="Times New Roman"/>
-          <w:b/>
-          <w:sz w:val="24"/>
-          <w:szCs w:val="24"/>
-        </w:rPr>
-        <w:t xml:space="preserve">eproductive </w:t>
-      </w:r>
-      <w:r>
-        <w:rPr>
-          <w:rFonts w:ascii="Times New Roman" w:hAnsi="Times New Roman" w:cs="Times New Roman"/>
-          <w:b/>
-          <w:sz w:val="24"/>
-          <w:szCs w:val="24"/>
-        </w:rPr>
-        <w:t>H</w:t>
-      </w:r>
-      <w:r>
-        <w:rPr>
-          <w:rFonts w:ascii="Times New Roman" w:hAnsi="Times New Roman" w:cs="Times New Roman"/>
-          <w:b/>
-          <w:sz w:val="24"/>
-          <w:szCs w:val="24"/>
-        </w:rPr>
-        <w:t xml:space="preserve">ealth </w:t>
-      </w:r>
-      <w:r>
-        <w:rPr>
-          <w:rFonts w:ascii="Times New Roman" w:hAnsi="Times New Roman" w:cs="Times New Roman"/>
-          <w:b/>
-          <w:sz w:val="24"/>
-          <w:szCs w:val="24"/>
-        </w:rPr>
-        <w:t>(SRH):</w:t>
-      </w:r>
-      <w:r>
+        <w:t>Sexual and Reproductive Health (SRH):</w:t>
+      </w:r>
+      <w:r>
+        <w:rPr>
+          <w:rFonts w:ascii="Times New Roman" w:hAnsi="Times New Roman" w:cs="Times New Roman"/>
+          <w:sz w:val="24"/>
+          <w:szCs w:val="24"/>
+        </w:rPr>
         <w:t xml:space="preserve"> </w:t>
       </w:r>
       <w:r>
@@ -727,27 +2059,7 @@
           <w:sz w:val="24"/>
           <w:szCs w:val="24"/>
         </w:rPr>
-        <w:t>Family planning</w:t>
-      </w:r>
-      <w:r>
-        <w:rPr>
-          <w:rFonts w:ascii="Times New Roman" w:eastAsia="Times New Roman" w:hAnsi="Times New Roman" w:cs="Times New Roman"/>
-          <w:b/>
-          <w:bCs/>
-          <w:sz w:val="24"/>
-          <w:szCs w:val="24"/>
-        </w:rPr>
-        <w:t xml:space="preserve"> (FP)</w:t>
-      </w:r>
-      <w:r>
-        <w:rPr>
-          <w:rFonts w:ascii="Times New Roman" w:eastAsia="Times New Roman" w:hAnsi="Times New Roman" w:cs="Times New Roman"/>
-          <w:b/>
-          <w:bCs/>
-          <w:sz w:val="24"/>
-          <w:szCs w:val="24"/>
-        </w:rPr>
-        <w:t>:</w:t>
+        <w:t>Family planning (FP):</w:t>
       </w:r>
       <w:r>
         <w:rPr>
@@ -800,39 +2112,7 @@
           <w:sz w:val="24"/>
           <w:szCs w:val="24"/>
         </w:rPr>
-        <w:t>What is</w:t>
-      </w:r>
-      <w:r>
-        <w:rPr>
-          <w:rFonts w:ascii="Times New Roman" w:hAnsi="Times New Roman" w:cs="Times New Roman"/>
-          <w:sz w:val="24"/>
-          <w:szCs w:val="24"/>
-        </w:rPr>
-        <w:t xml:space="preserve"> the satisfaction </w:t>
-      </w:r>
-      <w:r>
-        <w:rPr>
-          <w:rFonts w:ascii="Times New Roman" w:hAnsi="Times New Roman" w:cs="Times New Roman"/>
-          <w:sz w:val="24"/>
-          <w:szCs w:val="24"/>
-        </w:rPr>
-        <w:t xml:space="preserve">level </w:t>
-      </w:r>
-      <w:r>
-        <w:rPr>
-          <w:rFonts w:ascii="Times New Roman" w:hAnsi="Times New Roman" w:cs="Times New Roman"/>
-          <w:sz w:val="24"/>
-          <w:szCs w:val="24"/>
-        </w:rPr>
-        <w:t xml:space="preserve">among women on the quality of antenatal care they are receiving from </w:t>
-      </w:r>
-      <w:r>
-        <w:rPr>
-          <w:rFonts w:ascii="Times New Roman" w:hAnsi="Times New Roman" w:cs="Times New Roman"/>
-          <w:sz w:val="24"/>
-          <w:szCs w:val="24"/>
-        </w:rPr>
-        <w:t>Cox’s Bazar Sadar Hospital?</w:t>
+        <w:t>What is the satisfaction level among women on the quality of antenatal care they are receiving from Cox’s Bazar Sadar Hospital?</w:t>
       </w:r>
     </w:p>
     <w:p>
@@ -981,31 +2261,33 @@
             <w:docPart w:val="DefaultPlaceholder_-1854013440"/>
           </w:placeholder>
         </w:sdtPr>
-        <w:sdtEndPr>
-          <w:rPr>
-            <w:rFonts w:asciiTheme="minorHAnsi" w:hAnsiTheme="minorHAnsi" w:cstheme="minorBidi"/>
-            <w:sz w:val="22"/>
-            <w:szCs w:val="22"/>
-          </w:rPr>
-        </w:sdtEndPr>
         <w:sdtContent>
           <w:r>
             <w:rPr>
+              <w:rFonts w:ascii="Times New Roman" w:hAnsi="Times New Roman" w:cs="Times New Roman"/>
               <w:color w:val="000000"/>
+              <w:sz w:val="24"/>
+              <w:szCs w:val="24"/>
             </w:rPr>
             <w:t xml:space="preserve">(Amin et al., 2010; Islam, 2017; </w:t>
           </w:r>
           <w:proofErr w:type="spellStart"/>
           <w:r>
             <w:rPr>
+              <w:rFonts w:ascii="Times New Roman" w:hAnsi="Times New Roman" w:cs="Times New Roman"/>
               <w:color w:val="000000"/>
+              <w:sz w:val="24"/>
+              <w:szCs w:val="24"/>
             </w:rPr>
             <w:t>Mosiur</w:t>
           </w:r>
           <w:proofErr w:type="spellEnd"/>
           <w:r>
             <w:rPr>
+              <w:rFonts w:ascii="Times New Roman" w:hAnsi="Times New Roman" w:cs="Times New Roman"/>
               <w:color w:val="000000"/>
+              <w:sz w:val="24"/>
+              <w:szCs w:val="24"/>
             </w:rPr>
             <w:t xml:space="preserve"> Rahman et al., 2011)</w:t>
           </w:r>
@@ -1051,17 +2333,13 @@
             <w:docPart w:val="DefaultPlaceholder_-1854013440"/>
           </w:placeholder>
         </w:sdtPr>
-        <w:sdtEndPr>
-          <w:rPr>
-            <w:rFonts w:asciiTheme="minorHAnsi" w:hAnsiTheme="minorHAnsi" w:cstheme="minorBidi"/>
-            <w:sz w:val="22"/>
-            <w:szCs w:val="22"/>
-          </w:rPr>
-        </w:sdtEndPr>
         <w:sdtContent>
           <w:r>
             <w:rPr>
+              <w:rFonts w:ascii="Times New Roman" w:hAnsi="Times New Roman" w:cs="Times New Roman"/>
               <w:color w:val="000000"/>
+              <w:sz w:val="24"/>
+              <w:szCs w:val="24"/>
             </w:rPr>
             <w:t>(Larsen et al., 2016)</w:t>
           </w:r>
@@ -1145,17 +2423,13 @@
             <w:docPart w:val="DefaultPlaceholder_-1854013440"/>
           </w:placeholder>
         </w:sdtPr>
-        <w:sdtEndPr>
-          <w:rPr>
-            <w:rFonts w:asciiTheme="minorHAnsi" w:hAnsiTheme="minorHAnsi" w:cstheme="minorBidi"/>
-            <w:sz w:val="22"/>
-            <w:szCs w:val="22"/>
-          </w:rPr>
-        </w:sdtEndPr>
         <w:sdtContent>
           <w:r>
             <w:rPr>
+              <w:rFonts w:ascii="Times New Roman" w:hAnsi="Times New Roman" w:cs="Times New Roman"/>
               <w:color w:val="000000"/>
+              <w:sz w:val="24"/>
+              <w:szCs w:val="24"/>
             </w:rPr>
             <w:t>(Yamini et al., 2017)</w:t>
           </w:r>
@@ -1183,17 +2457,13 @@
             <w:docPart w:val="DefaultPlaceholder_-1854013440"/>
           </w:placeholder>
         </w:sdtPr>
-        <w:sdtEndPr>
-          <w:rPr>
-            <w:rFonts w:asciiTheme="minorHAnsi" w:hAnsiTheme="minorHAnsi" w:cstheme="minorBidi"/>
-            <w:sz w:val="22"/>
-            <w:szCs w:val="22"/>
-          </w:rPr>
-        </w:sdtEndPr>
         <w:sdtContent>
           <w:r>
             <w:rPr>
+              <w:rFonts w:ascii="Times New Roman" w:hAnsi="Times New Roman" w:cs="Times New Roman"/>
               <w:color w:val="000000"/>
+              <w:sz w:val="24"/>
+              <w:szCs w:val="24"/>
             </w:rPr>
             <w:t>(Cavallaro et al., 2013)</w:t>
           </w:r>
@@ -1205,7 +2475,7 @@
           <w:sz w:val="24"/>
           <w:szCs w:val="24"/>
         </w:rPr>
-        <w:t xml:space="preserve">. Despite substantial progress in primary health care over the last decades, only 21% of pregnant women in Bangladesh receive at least four ANC visits, just 31% of births are delivered at health facilities, and skilled birth </w:t>
+        <w:t xml:space="preserve">. Despite substantial progress in primary health care over the last decades, only 21% of pregnant women in Bangladesh receive at least four ANC visits, just 31% of births are delivered at health facilities, </w:t>
       </w:r>
       <w:r>
         <w:rPr>
@@ -1214,7 +2484,7 @@
           <w:szCs w:val="24"/>
         </w:rPr>
         <w:lastRenderedPageBreak/>
-        <w:t xml:space="preserve">attendants assist only 41% of women during childbirth in Bangladesh </w:t>
+        <w:t xml:space="preserve">and skilled birth attendants assist only 41% of women during childbirth in Bangladesh </w:t>
       </w:r>
       <w:sdt>
         <w:sdtPr>
@@ -1230,17 +2500,13 @@
             <w:docPart w:val="DefaultPlaceholder_-1854013440"/>
           </w:placeholder>
         </w:sdtPr>
-        <w:sdtEndPr>
-          <w:rPr>
-            <w:rFonts w:asciiTheme="minorHAnsi" w:hAnsiTheme="minorHAnsi" w:cstheme="minorBidi"/>
-            <w:sz w:val="22"/>
-            <w:szCs w:val="22"/>
-          </w:rPr>
-        </w:sdtEndPr>
         <w:sdtContent>
           <w:r>
             <w:rPr>
+              <w:rFonts w:ascii="Times New Roman" w:hAnsi="Times New Roman" w:cs="Times New Roman"/>
               <w:color w:val="000000"/>
+              <w:sz w:val="24"/>
+              <w:szCs w:val="24"/>
             </w:rPr>
             <w:t>(El Arifeen et al., 2013)</w:t>
           </w:r>
@@ -1268,17 +2534,13 @@
             <w:docPart w:val="DefaultPlaceholder_-1854013440"/>
           </w:placeholder>
         </w:sdtPr>
-        <w:sdtEndPr>
-          <w:rPr>
-            <w:rFonts w:asciiTheme="minorHAnsi" w:hAnsiTheme="minorHAnsi" w:cstheme="minorBidi"/>
-            <w:sz w:val="22"/>
-            <w:szCs w:val="22"/>
-          </w:rPr>
-        </w:sdtEndPr>
         <w:sdtContent>
           <w:r>
             <w:rPr>
+              <w:rFonts w:ascii="Times New Roman" w:hAnsi="Times New Roman" w:cs="Times New Roman"/>
               <w:color w:val="000000"/>
+              <w:sz w:val="24"/>
+              <w:szCs w:val="24"/>
             </w:rPr>
             <w:t>(WHO, 2013b)</w:t>
           </w:r>
@@ -1306,17 +2568,13 @@
             <w:docPart w:val="DefaultPlaceholder_-1854013440"/>
           </w:placeholder>
         </w:sdtPr>
-        <w:sdtEndPr>
-          <w:rPr>
-            <w:rFonts w:asciiTheme="minorHAnsi" w:hAnsiTheme="minorHAnsi" w:cstheme="minorBidi"/>
-            <w:sz w:val="22"/>
-            <w:szCs w:val="22"/>
-          </w:rPr>
-        </w:sdtEndPr>
         <w:sdtContent>
           <w:r>
             <w:rPr>
+              <w:rFonts w:ascii="Times New Roman" w:hAnsi="Times New Roman" w:cs="Times New Roman"/>
               <w:color w:val="000000"/>
+              <w:sz w:val="24"/>
+              <w:szCs w:val="24"/>
             </w:rPr>
             <w:t>(Rahman et al., 2003)</w:t>
           </w:r>
@@ -1453,223 +2711,7 @@
           <w:sz w:val="24"/>
           <w:szCs w:val="24"/>
         </w:rPr>
-        <w:t xml:space="preserve">The current study seeks to assess the </w:t>
-      </w:r>
-      <w:r>
-        <w:rPr>
-          <w:rFonts w:ascii="Times New Roman" w:hAnsi="Times New Roman" w:cs="Times New Roman"/>
-          <w:bCs/>
-          <w:sz w:val="24"/>
-          <w:szCs w:val="24"/>
-        </w:rPr>
-        <w:t>w</w:t>
-      </w:r>
-      <w:r>
-        <w:rPr>
-          <w:rFonts w:ascii="Times New Roman" w:hAnsi="Times New Roman" w:cs="Times New Roman"/>
-          <w:bCs/>
-          <w:sz w:val="24"/>
-          <w:szCs w:val="24"/>
-        </w:rPr>
-        <w:t xml:space="preserve">omen's </w:t>
-      </w:r>
-      <w:r>
-        <w:rPr>
-          <w:rFonts w:ascii="Times New Roman" w:hAnsi="Times New Roman" w:cs="Times New Roman"/>
-          <w:bCs/>
-          <w:sz w:val="24"/>
-          <w:szCs w:val="24"/>
-        </w:rPr>
-        <w:t>s</w:t>
-      </w:r>
-      <w:r>
-        <w:rPr>
-          <w:rFonts w:ascii="Times New Roman" w:hAnsi="Times New Roman" w:cs="Times New Roman"/>
-          <w:bCs/>
-          <w:sz w:val="24"/>
-          <w:szCs w:val="24"/>
-        </w:rPr>
-        <w:t xml:space="preserve">atisfaction </w:t>
-      </w:r>
-      <w:r>
-        <w:rPr>
-          <w:rFonts w:ascii="Times New Roman" w:hAnsi="Times New Roman" w:cs="Times New Roman"/>
-          <w:bCs/>
-          <w:sz w:val="24"/>
-          <w:szCs w:val="24"/>
-        </w:rPr>
-        <w:t xml:space="preserve">level </w:t>
-      </w:r>
-      <w:r>
-        <w:rPr>
-          <w:rFonts w:ascii="Times New Roman" w:hAnsi="Times New Roman" w:cs="Times New Roman"/>
-          <w:bCs/>
-          <w:sz w:val="24"/>
-          <w:szCs w:val="24"/>
-        </w:rPr>
-        <w:t xml:space="preserve">with </w:t>
-      </w:r>
-      <w:r>
-        <w:rPr>
-          <w:rFonts w:ascii="Times New Roman" w:hAnsi="Times New Roman" w:cs="Times New Roman"/>
-          <w:bCs/>
-          <w:sz w:val="24"/>
-          <w:szCs w:val="24"/>
-        </w:rPr>
-        <w:t>a</w:t>
-      </w:r>
-      <w:r>
-        <w:rPr>
-          <w:rFonts w:ascii="Times New Roman" w:hAnsi="Times New Roman" w:cs="Times New Roman"/>
-          <w:bCs/>
-          <w:sz w:val="24"/>
-          <w:szCs w:val="24"/>
-        </w:rPr>
-        <w:t xml:space="preserve">ntenatal </w:t>
-      </w:r>
-      <w:r>
-        <w:rPr>
-          <w:rFonts w:ascii="Times New Roman" w:hAnsi="Times New Roman" w:cs="Times New Roman"/>
-          <w:bCs/>
-          <w:sz w:val="24"/>
-          <w:szCs w:val="24"/>
-        </w:rPr>
-        <w:t>c</w:t>
-      </w:r>
-      <w:r>
-        <w:rPr>
-          <w:rFonts w:ascii="Times New Roman" w:hAnsi="Times New Roman" w:cs="Times New Roman"/>
-          <w:bCs/>
-          <w:sz w:val="24"/>
-          <w:szCs w:val="24"/>
-        </w:rPr>
-        <w:t xml:space="preserve">are </w:t>
-      </w:r>
-      <w:r>
-        <w:rPr>
-          <w:rFonts w:ascii="Times New Roman" w:hAnsi="Times New Roman" w:cs="Times New Roman"/>
-          <w:bCs/>
-          <w:sz w:val="24"/>
-          <w:szCs w:val="24"/>
-        </w:rPr>
-        <w:t>service q</w:t>
-      </w:r>
-      <w:r>
-        <w:rPr>
-          <w:rFonts w:ascii="Times New Roman" w:hAnsi="Times New Roman" w:cs="Times New Roman"/>
-          <w:bCs/>
-          <w:sz w:val="24"/>
-          <w:szCs w:val="24"/>
-        </w:rPr>
-        <w:t xml:space="preserve">uality and </w:t>
-      </w:r>
-      <w:r>
-        <w:rPr>
-          <w:rFonts w:ascii="Times New Roman" w:hAnsi="Times New Roman" w:cs="Times New Roman"/>
-          <w:bCs/>
-          <w:sz w:val="24"/>
-          <w:szCs w:val="24"/>
-        </w:rPr>
-        <w:t>a</w:t>
-      </w:r>
-      <w:r>
-        <w:rPr>
-          <w:rFonts w:ascii="Times New Roman" w:hAnsi="Times New Roman" w:cs="Times New Roman"/>
-          <w:bCs/>
-          <w:sz w:val="24"/>
-          <w:szCs w:val="24"/>
-        </w:rPr>
-        <w:t xml:space="preserve">ssociated </w:t>
-      </w:r>
-      <w:r>
-        <w:rPr>
-          <w:rFonts w:ascii="Times New Roman" w:hAnsi="Times New Roman" w:cs="Times New Roman"/>
-          <w:bCs/>
-          <w:sz w:val="24"/>
-          <w:szCs w:val="24"/>
-        </w:rPr>
-        <w:t>f</w:t>
-      </w:r>
-      <w:r>
-        <w:rPr>
-          <w:rFonts w:ascii="Times New Roman" w:hAnsi="Times New Roman" w:cs="Times New Roman"/>
-          <w:bCs/>
-          <w:sz w:val="24"/>
-          <w:szCs w:val="24"/>
-        </w:rPr>
-        <w:t xml:space="preserve">actors </w:t>
-      </w:r>
-      <w:r>
-        <w:rPr>
-          <w:rFonts w:ascii="Times New Roman" w:hAnsi="Times New Roman" w:cs="Times New Roman"/>
-          <w:bCs/>
-          <w:sz w:val="24"/>
-          <w:szCs w:val="24"/>
-        </w:rPr>
-        <w:t>a</w:t>
-      </w:r>
-      <w:r>
-        <w:rPr>
-          <w:rFonts w:ascii="Times New Roman" w:hAnsi="Times New Roman" w:cs="Times New Roman"/>
-          <w:bCs/>
-          <w:sz w:val="24"/>
-          <w:szCs w:val="24"/>
-        </w:rPr>
-        <w:t xml:space="preserve">mong </w:t>
-      </w:r>
-      <w:r>
-        <w:rPr>
-          <w:rFonts w:ascii="Times New Roman" w:hAnsi="Times New Roman" w:cs="Times New Roman"/>
-          <w:bCs/>
-          <w:sz w:val="24"/>
-          <w:szCs w:val="24"/>
-        </w:rPr>
-        <w:t>w</w:t>
-      </w:r>
-      <w:r>
-        <w:rPr>
-          <w:rFonts w:ascii="Times New Roman" w:hAnsi="Times New Roman" w:cs="Times New Roman"/>
-          <w:bCs/>
-          <w:sz w:val="24"/>
-          <w:szCs w:val="24"/>
-        </w:rPr>
-        <w:t xml:space="preserve">omen of </w:t>
-      </w:r>
-      <w:r>
-        <w:rPr>
-          <w:rFonts w:ascii="Times New Roman" w:hAnsi="Times New Roman" w:cs="Times New Roman"/>
-          <w:bCs/>
-          <w:sz w:val="24"/>
-          <w:szCs w:val="24"/>
-        </w:rPr>
-        <w:t>r</w:t>
-      </w:r>
-      <w:r>
-        <w:rPr>
-          <w:rFonts w:ascii="Times New Roman" w:hAnsi="Times New Roman" w:cs="Times New Roman"/>
-          <w:bCs/>
-          <w:sz w:val="24"/>
-          <w:szCs w:val="24"/>
-        </w:rPr>
-        <w:t xml:space="preserve">eproductive </w:t>
-      </w:r>
-      <w:r>
-        <w:rPr>
-          <w:rFonts w:ascii="Times New Roman" w:hAnsi="Times New Roman" w:cs="Times New Roman"/>
-          <w:bCs/>
-          <w:sz w:val="24"/>
-          <w:szCs w:val="24"/>
-        </w:rPr>
-        <w:t>a</w:t>
-      </w:r>
-      <w:r>
-        <w:rPr>
-          <w:rFonts w:ascii="Times New Roman" w:hAnsi="Times New Roman" w:cs="Times New Roman"/>
-          <w:bCs/>
-          <w:sz w:val="24"/>
-          <w:szCs w:val="24"/>
-        </w:rPr>
-        <w:t>ge at Cox's Bazar Sadar Hospital, Bangladesh</w:t>
+        <w:t>The current study seeks to assess the women's satisfaction level with antenatal care service quality and associated factors among women of reproductive age at Cox's Bazar Sadar Hospital, Bangladesh</w:t>
       </w:r>
     </w:p>
     <w:p>
@@ -1714,39 +2756,7 @@
           <w:sz w:val="24"/>
           <w:szCs w:val="24"/>
         </w:rPr>
-        <w:t>To assess</w:t>
-      </w:r>
-      <w:r>
-        <w:rPr>
-          <w:rFonts w:ascii="Times New Roman" w:hAnsi="Times New Roman" w:cs="Times New Roman"/>
-          <w:sz w:val="24"/>
-          <w:szCs w:val="24"/>
-        </w:rPr>
-        <w:t xml:space="preserve"> the satisfaction </w:t>
-      </w:r>
-      <w:r>
-        <w:rPr>
-          <w:rFonts w:ascii="Times New Roman" w:hAnsi="Times New Roman" w:cs="Times New Roman"/>
-          <w:sz w:val="24"/>
-          <w:szCs w:val="24"/>
-        </w:rPr>
-        <w:t xml:space="preserve">level </w:t>
-      </w:r>
-      <w:r>
-        <w:rPr>
-          <w:rFonts w:ascii="Times New Roman" w:hAnsi="Times New Roman" w:cs="Times New Roman"/>
-          <w:sz w:val="24"/>
-          <w:szCs w:val="24"/>
-        </w:rPr>
-        <w:t xml:space="preserve">among women on the quality of antenatal care they are receiving from </w:t>
-      </w:r>
-      <w:r>
-        <w:rPr>
-          <w:rFonts w:ascii="Times New Roman" w:hAnsi="Times New Roman" w:cs="Times New Roman"/>
-          <w:sz w:val="24"/>
-          <w:szCs w:val="24"/>
-        </w:rPr>
-        <w:t>Cox’s Bazar Sadar Hospital.</w:t>
+        <w:t>To assess the satisfaction level among women on the quality of antenatal care they are receiving from Cox’s Bazar Sadar Hospital.</w:t>
       </w:r>
     </w:p>
     <w:p>
@@ -1771,15 +2781,7 @@
           <w:sz w:val="24"/>
           <w:szCs w:val="24"/>
         </w:rPr>
-        <w:t>To assess the</w:t>
-      </w:r>
-      <w:r>
-        <w:rPr>
-          <w:rFonts w:ascii="Times New Roman" w:hAnsi="Times New Roman" w:cs="Times New Roman"/>
-          <w:sz w:val="24"/>
-          <w:szCs w:val="24"/>
-        </w:rPr>
-        <w:t xml:space="preserve"> factors associated with the quality of antenatal care received by women at Cox's Bazar Sadar Hospital?</w:t>
+        <w:t>To assess the factors associated with the quality of antenatal care received by women at Cox's Bazar Sadar Hospital?</w:t>
       </w:r>
       <w:r>
         <w:rPr>
@@ -3825,7 +4827,7 @@
           <w:sz w:val="24"/>
           <w:szCs w:val="24"/>
         </w:rPr>
-        <w:t xml:space="preserve">The </w:t>
+        <w:t>The first part (</w:t>
       </w:r>
       <w:r>
         <w:rPr>
@@ -3835,7 +4837,7 @@
           <w:sz w:val="24"/>
           <w:szCs w:val="24"/>
         </w:rPr>
-        <w:t>first</w:t>
+        <w:t>Socio-economic variable</w:t>
       </w:r>
       <w:r>
         <w:rPr>
@@ -3845,7 +4847,7 @@
           <w:sz w:val="24"/>
           <w:szCs w:val="24"/>
         </w:rPr>
-        <w:t xml:space="preserve"> part </w:t>
+        <w:t>)</w:t>
       </w:r>
       <w:r>
         <w:rPr>
@@ -3855,296 +4857,31 @@
           <w:sz w:val="24"/>
           <w:szCs w:val="24"/>
         </w:rPr>
-        <w:t>(</w:t>
+        <w:t>:</w:t>
       </w:r>
       <w:r>
         <w:rPr>
           <w:rFonts w:ascii="Times New Roman" w:eastAsia="Times New Roman" w:hAnsi="Times New Roman" w:cs="Times New Roman"/>
-          <w:b/>
-          <w:bCs/>
-          <w:sz w:val="24"/>
-          <w:szCs w:val="24"/>
-        </w:rPr>
-        <w:t>Socio-economic variable</w:t>
+          <w:sz w:val="24"/>
+          <w:szCs w:val="24"/>
+        </w:rPr>
+        <w:t xml:space="preserve"> The socio-economic variables utilized in this study, includes</w:t>
+      </w:r>
+      <w:r>
+        <w:rPr>
+          <w:rFonts w:ascii="Times New Roman" w:hAnsi="Times New Roman" w:cs="Times New Roman"/>
+          <w:sz w:val="24"/>
+          <w:szCs w:val="24"/>
+        </w:rPr>
+        <w:t xml:space="preserve"> </w:t>
       </w:r>
       <w:r>
         <w:rPr>
           <w:rFonts w:ascii="Times New Roman" w:eastAsia="Times New Roman" w:hAnsi="Times New Roman" w:cs="Times New Roman"/>
-          <w:b/>
-          <w:bCs/>
-          <w:sz w:val="24"/>
-          <w:szCs w:val="24"/>
-        </w:rPr>
-        <w:t>)</w:t>
-      </w:r>
-      <w:r>
-        <w:rPr>
-          <w:rFonts w:ascii="Times New Roman" w:eastAsia="Times New Roman" w:hAnsi="Times New Roman" w:cs="Times New Roman"/>
-          <w:b/>
-          <w:bCs/>
-          <w:sz w:val="24"/>
-          <w:szCs w:val="24"/>
-        </w:rPr>
-        <w:t>:</w:t>
-      </w:r>
-      <w:r>
-        <w:rPr>
-          <w:rFonts w:ascii="Times New Roman" w:eastAsia="Times New Roman" w:hAnsi="Times New Roman" w:cs="Times New Roman"/>
-          <w:sz w:val="24"/>
-          <w:szCs w:val="24"/>
-        </w:rPr>
-        <w:t xml:space="preserve"> The socio-economic variables utilized in this study, includes</w:t>
-      </w:r>
-      <w:r>
-        <w:t xml:space="preserve"> </w:t>
-      </w:r>
-      <w:r>
-        <w:rPr>
-          <w:rFonts w:ascii="Times New Roman" w:eastAsia="Times New Roman" w:hAnsi="Times New Roman" w:cs="Times New Roman"/>
-          <w:sz w:val="24"/>
-          <w:szCs w:val="24"/>
-        </w:rPr>
-        <w:t>a</w:t>
-      </w:r>
-      <w:r>
-        <w:rPr>
-          <w:rFonts w:ascii="Times New Roman" w:eastAsia="Times New Roman" w:hAnsi="Times New Roman" w:cs="Times New Roman"/>
-          <w:sz w:val="24"/>
-          <w:szCs w:val="24"/>
-        </w:rPr>
-        <w:t xml:space="preserve">ge, </w:t>
-      </w:r>
-      <w:r>
-        <w:rPr>
-          <w:rFonts w:ascii="Times New Roman" w:eastAsia="Times New Roman" w:hAnsi="Times New Roman" w:cs="Times New Roman"/>
-          <w:sz w:val="24"/>
-          <w:szCs w:val="24"/>
-        </w:rPr>
-        <w:t>e</w:t>
-      </w:r>
-      <w:r>
-        <w:rPr>
-          <w:rFonts w:ascii="Times New Roman" w:eastAsia="Times New Roman" w:hAnsi="Times New Roman" w:cs="Times New Roman"/>
-          <w:sz w:val="24"/>
-          <w:szCs w:val="24"/>
-        </w:rPr>
-        <w:t xml:space="preserve">thnicity, </w:t>
-      </w:r>
-      <w:r>
-        <w:rPr>
-          <w:rFonts w:ascii="Times New Roman" w:eastAsia="Times New Roman" w:hAnsi="Times New Roman" w:cs="Times New Roman"/>
-          <w:sz w:val="24"/>
-          <w:szCs w:val="24"/>
-        </w:rPr>
-        <w:t>f</w:t>
-      </w:r>
-      <w:r>
-        <w:rPr>
-          <w:rFonts w:ascii="Times New Roman" w:eastAsia="Times New Roman" w:hAnsi="Times New Roman" w:cs="Times New Roman"/>
-          <w:sz w:val="24"/>
-          <w:szCs w:val="24"/>
-        </w:rPr>
-        <w:t xml:space="preserve">amily type, </w:t>
-      </w:r>
-      <w:r>
-        <w:rPr>
-          <w:rFonts w:ascii="Times New Roman" w:eastAsia="Times New Roman" w:hAnsi="Times New Roman" w:cs="Times New Roman"/>
-          <w:sz w:val="24"/>
-          <w:szCs w:val="24"/>
-        </w:rPr>
-        <w:t>r</w:t>
-      </w:r>
-      <w:r>
-        <w:rPr>
-          <w:rFonts w:ascii="Times New Roman" w:eastAsia="Times New Roman" w:hAnsi="Times New Roman" w:cs="Times New Roman"/>
-          <w:sz w:val="24"/>
-          <w:szCs w:val="24"/>
-        </w:rPr>
-        <w:t xml:space="preserve">eligion, </w:t>
-      </w:r>
-      <w:r>
-        <w:rPr>
-          <w:rFonts w:ascii="Times New Roman" w:eastAsia="Times New Roman" w:hAnsi="Times New Roman" w:cs="Times New Roman"/>
-          <w:sz w:val="24"/>
-          <w:szCs w:val="24"/>
-        </w:rPr>
-        <w:t>r</w:t>
-      </w:r>
-      <w:r>
-        <w:rPr>
-          <w:rFonts w:ascii="Times New Roman" w:eastAsia="Times New Roman" w:hAnsi="Times New Roman" w:cs="Times New Roman"/>
-          <w:sz w:val="24"/>
-          <w:szCs w:val="24"/>
-        </w:rPr>
-        <w:t xml:space="preserve">esidence </w:t>
-      </w:r>
-      <w:r>
-        <w:rPr>
-          <w:rFonts w:ascii="Times New Roman" w:eastAsia="Times New Roman" w:hAnsi="Times New Roman" w:cs="Times New Roman"/>
-          <w:sz w:val="24"/>
-          <w:szCs w:val="24"/>
-        </w:rPr>
-        <w:t>e</w:t>
-      </w:r>
-      <w:r>
-        <w:rPr>
-          <w:rFonts w:ascii="Times New Roman" w:eastAsia="Times New Roman" w:hAnsi="Times New Roman" w:cs="Times New Roman"/>
-          <w:sz w:val="24"/>
-          <w:szCs w:val="24"/>
-        </w:rPr>
-        <w:t xml:space="preserve">ducational </w:t>
-      </w:r>
-      <w:r>
-        <w:rPr>
-          <w:rFonts w:ascii="Times New Roman" w:eastAsia="Times New Roman" w:hAnsi="Times New Roman" w:cs="Times New Roman"/>
-          <w:sz w:val="24"/>
-          <w:szCs w:val="24"/>
-        </w:rPr>
-        <w:t>s</w:t>
-      </w:r>
-      <w:r>
-        <w:rPr>
-          <w:rFonts w:ascii="Times New Roman" w:eastAsia="Times New Roman" w:hAnsi="Times New Roman" w:cs="Times New Roman"/>
-          <w:sz w:val="24"/>
-          <w:szCs w:val="24"/>
-        </w:rPr>
-        <w:t>tatus</w:t>
-      </w:r>
-      <w:r>
-        <w:rPr>
-          <w:rFonts w:ascii="Times New Roman" w:eastAsia="Times New Roman" w:hAnsi="Times New Roman" w:cs="Times New Roman"/>
-          <w:sz w:val="24"/>
-          <w:szCs w:val="24"/>
-        </w:rPr>
-        <w:t>,</w:t>
-      </w:r>
-      <w:r>
-        <w:rPr>
-          <w:rFonts w:ascii="Times New Roman" w:eastAsia="Times New Roman" w:hAnsi="Times New Roman" w:cs="Times New Roman"/>
-          <w:sz w:val="24"/>
-          <w:szCs w:val="24"/>
-        </w:rPr>
-        <w:t xml:space="preserve"> </w:t>
-      </w:r>
-      <w:r>
-        <w:rPr>
-          <w:rFonts w:ascii="Times New Roman" w:eastAsia="Times New Roman" w:hAnsi="Times New Roman" w:cs="Times New Roman"/>
-          <w:sz w:val="24"/>
-          <w:szCs w:val="24"/>
-        </w:rPr>
-        <w:t>o</w:t>
-      </w:r>
-      <w:r>
-        <w:rPr>
-          <w:rFonts w:ascii="Times New Roman" w:eastAsia="Times New Roman" w:hAnsi="Times New Roman" w:cs="Times New Roman"/>
-          <w:sz w:val="24"/>
-          <w:szCs w:val="24"/>
-        </w:rPr>
-        <w:t>ccupation</w:t>
-      </w:r>
-      <w:r>
-        <w:rPr>
-          <w:rFonts w:ascii="Times New Roman" w:eastAsia="Times New Roman" w:hAnsi="Times New Roman" w:cs="Times New Roman"/>
-          <w:sz w:val="24"/>
-          <w:szCs w:val="24"/>
-        </w:rPr>
-        <w:t>,</w:t>
-      </w:r>
-      <w:r>
-        <w:rPr>
-          <w:rFonts w:ascii="Times New Roman" w:eastAsia="Times New Roman" w:hAnsi="Times New Roman" w:cs="Times New Roman"/>
-          <w:sz w:val="24"/>
-          <w:szCs w:val="24"/>
-        </w:rPr>
-        <w:t xml:space="preserve"> </w:t>
-      </w:r>
-      <w:r>
-        <w:rPr>
-          <w:rFonts w:ascii="Times New Roman" w:eastAsia="Times New Roman" w:hAnsi="Times New Roman" w:cs="Times New Roman"/>
-          <w:sz w:val="24"/>
-          <w:szCs w:val="24"/>
-        </w:rPr>
-        <w:t>c</w:t>
-      </w:r>
-      <w:r>
-        <w:rPr>
-          <w:rFonts w:ascii="Times New Roman" w:eastAsia="Times New Roman" w:hAnsi="Times New Roman" w:cs="Times New Roman"/>
-          <w:sz w:val="24"/>
-          <w:szCs w:val="24"/>
-        </w:rPr>
-        <w:t>ounseling</w:t>
-      </w:r>
-      <w:r>
-        <w:rPr>
-          <w:rFonts w:ascii="Times New Roman" w:eastAsia="Times New Roman" w:hAnsi="Times New Roman" w:cs="Times New Roman"/>
-          <w:sz w:val="24"/>
-          <w:szCs w:val="24"/>
-        </w:rPr>
-        <w:t>,</w:t>
-      </w:r>
-      <w:r>
-        <w:rPr>
-          <w:rFonts w:ascii="Times New Roman" w:eastAsia="Times New Roman" w:hAnsi="Times New Roman" w:cs="Times New Roman"/>
-          <w:sz w:val="24"/>
-          <w:szCs w:val="24"/>
-        </w:rPr>
-        <w:t xml:space="preserve"> </w:t>
-      </w:r>
-      <w:r>
-        <w:rPr>
-          <w:rFonts w:ascii="Times New Roman" w:eastAsia="Times New Roman" w:hAnsi="Times New Roman" w:cs="Times New Roman"/>
-          <w:sz w:val="24"/>
-          <w:szCs w:val="24"/>
-        </w:rPr>
-        <w:t>w</w:t>
-      </w:r>
-      <w:r>
-        <w:rPr>
-          <w:rFonts w:ascii="Times New Roman" w:eastAsia="Times New Roman" w:hAnsi="Times New Roman" w:cs="Times New Roman"/>
-          <w:sz w:val="24"/>
-          <w:szCs w:val="24"/>
-        </w:rPr>
-        <w:t>ealth index</w:t>
-      </w:r>
-      <w:r>
-        <w:rPr>
-          <w:rFonts w:ascii="Times New Roman" w:eastAsia="Times New Roman" w:hAnsi="Times New Roman" w:cs="Times New Roman"/>
-          <w:sz w:val="24"/>
-          <w:szCs w:val="24"/>
-        </w:rPr>
-        <w:t>, and</w:t>
-      </w:r>
-      <w:r>
-        <w:rPr>
-          <w:rFonts w:ascii="Times New Roman" w:eastAsia="Times New Roman" w:hAnsi="Times New Roman" w:cs="Times New Roman"/>
-          <w:sz w:val="24"/>
-          <w:szCs w:val="24"/>
-        </w:rPr>
-        <w:t xml:space="preserve"> </w:t>
-      </w:r>
-      <w:r>
-        <w:rPr>
-          <w:rFonts w:ascii="Times New Roman" w:eastAsia="Times New Roman" w:hAnsi="Times New Roman" w:cs="Times New Roman"/>
-          <w:sz w:val="24"/>
-          <w:szCs w:val="24"/>
-        </w:rPr>
-        <w:t>l</w:t>
-      </w:r>
-      <w:r>
-        <w:rPr>
-          <w:rFonts w:ascii="Times New Roman" w:eastAsia="Times New Roman" w:hAnsi="Times New Roman" w:cs="Times New Roman"/>
-          <w:sz w:val="24"/>
-          <w:szCs w:val="24"/>
-        </w:rPr>
-        <w:t>iving status</w:t>
-      </w:r>
-      <w:r>
-        <w:rPr>
-          <w:rFonts w:ascii="Times New Roman" w:eastAsia="Times New Roman" w:hAnsi="Times New Roman" w:cs="Times New Roman"/>
-          <w:sz w:val="24"/>
-          <w:szCs w:val="24"/>
-        </w:rPr>
-        <w:t>.</w:t>
+          <w:sz w:val="24"/>
+          <w:szCs w:val="24"/>
+        </w:rPr>
+        <w:t>age, ethnicity, family type, religion, residence educational status, occupation, counseling, wealth index, and living status.</w:t>
       </w:r>
     </w:p>
     <w:p>
@@ -4165,110 +4902,31 @@
           <w:sz w:val="24"/>
           <w:szCs w:val="24"/>
         </w:rPr>
-        <w:t xml:space="preserve">The </w:t>
+        <w:t>The second part (Medical data):</w:t>
       </w:r>
       <w:r>
         <w:rPr>
           <w:rFonts w:ascii="Times New Roman" w:eastAsia="Times New Roman" w:hAnsi="Times New Roman" w:cs="Times New Roman"/>
-          <w:b/>
-          <w:bCs/>
-          <w:sz w:val="24"/>
-          <w:szCs w:val="24"/>
-        </w:rPr>
-        <w:t>second</w:t>
+          <w:sz w:val="24"/>
+          <w:szCs w:val="24"/>
+        </w:rPr>
+        <w:t xml:space="preserve"> This segment covered the</w:t>
+      </w:r>
+      <w:r>
+        <w:rPr>
+          <w:rFonts w:ascii="Times New Roman" w:hAnsi="Times New Roman" w:cs="Times New Roman"/>
+          <w:sz w:val="24"/>
+          <w:szCs w:val="24"/>
+        </w:rPr>
+        <w:t xml:space="preserve"> </w:t>
       </w:r>
       <w:r>
         <w:rPr>
           <w:rFonts w:ascii="Times New Roman" w:eastAsia="Times New Roman" w:hAnsi="Times New Roman" w:cs="Times New Roman"/>
-          <w:b/>
-          <w:bCs/>
-          <w:sz w:val="24"/>
-          <w:szCs w:val="24"/>
-        </w:rPr>
-        <w:t xml:space="preserve"> part (Medical data):</w:t>
-      </w:r>
-      <w:r>
-        <w:rPr>
-          <w:rFonts w:ascii="Times New Roman" w:eastAsia="Times New Roman" w:hAnsi="Times New Roman" w:cs="Times New Roman"/>
-          <w:sz w:val="24"/>
-          <w:szCs w:val="24"/>
-        </w:rPr>
-        <w:t xml:space="preserve"> This segment covered the</w:t>
-      </w:r>
-      <w:r>
-        <w:t xml:space="preserve"> </w:t>
-      </w:r>
-      <w:r>
-        <w:rPr>
-          <w:rFonts w:ascii="Times New Roman" w:eastAsia="Times New Roman" w:hAnsi="Times New Roman" w:cs="Times New Roman"/>
-          <w:sz w:val="24"/>
-          <w:szCs w:val="24"/>
-        </w:rPr>
-        <w:t>g</w:t>
-      </w:r>
-      <w:r>
-        <w:rPr>
-          <w:rFonts w:ascii="Times New Roman" w:eastAsia="Times New Roman" w:hAnsi="Times New Roman" w:cs="Times New Roman"/>
-          <w:sz w:val="24"/>
-          <w:szCs w:val="24"/>
-        </w:rPr>
-        <w:t xml:space="preserve">estational age of antenatal booking, </w:t>
-      </w:r>
-      <w:r>
-        <w:rPr>
-          <w:rFonts w:ascii="Times New Roman" w:eastAsia="Times New Roman" w:hAnsi="Times New Roman" w:cs="Times New Roman"/>
-          <w:sz w:val="24"/>
-          <w:szCs w:val="24"/>
-        </w:rPr>
-        <w:t>t</w:t>
-      </w:r>
-      <w:r>
-        <w:rPr>
-          <w:rFonts w:ascii="Times New Roman" w:eastAsia="Times New Roman" w:hAnsi="Times New Roman" w:cs="Times New Roman"/>
-          <w:sz w:val="24"/>
-          <w:szCs w:val="24"/>
-        </w:rPr>
-        <w:t xml:space="preserve">ime to hospital, </w:t>
-      </w:r>
-      <w:r>
-        <w:rPr>
-          <w:rFonts w:ascii="Times New Roman" w:eastAsia="Times New Roman" w:hAnsi="Times New Roman" w:cs="Times New Roman"/>
-          <w:sz w:val="24"/>
-          <w:szCs w:val="24"/>
-        </w:rPr>
-        <w:t>p</w:t>
-      </w:r>
-      <w:r>
-        <w:rPr>
-          <w:rFonts w:ascii="Times New Roman" w:eastAsia="Times New Roman" w:hAnsi="Times New Roman" w:cs="Times New Roman"/>
-          <w:sz w:val="24"/>
-          <w:szCs w:val="24"/>
-        </w:rPr>
-        <w:t xml:space="preserve">arity, </w:t>
-      </w:r>
-      <w:r>
-        <w:rPr>
-          <w:rFonts w:ascii="Times New Roman" w:eastAsia="Times New Roman" w:hAnsi="Times New Roman" w:cs="Times New Roman"/>
-          <w:sz w:val="24"/>
-          <w:szCs w:val="24"/>
-        </w:rPr>
-        <w:t>g</w:t>
-      </w:r>
-      <w:r>
-        <w:rPr>
-          <w:rFonts w:ascii="Times New Roman" w:eastAsia="Times New Roman" w:hAnsi="Times New Roman" w:cs="Times New Roman"/>
-          <w:sz w:val="24"/>
-          <w:szCs w:val="24"/>
-        </w:rPr>
-        <w:t>ravidity, number of ANC visit</w:t>
-      </w:r>
-      <w:r>
-        <w:rPr>
-          <w:rFonts w:ascii="Times New Roman" w:eastAsia="Times New Roman" w:hAnsi="Times New Roman" w:cs="Times New Roman"/>
-          <w:sz w:val="24"/>
-          <w:szCs w:val="24"/>
-        </w:rPr>
-        <w:t>.</w:t>
+          <w:sz w:val="24"/>
+          <w:szCs w:val="24"/>
+        </w:rPr>
+        <w:t>gestational age of antenatal booking, time to hospital, parity, gravidity, number of ANC visit.</w:t>
       </w:r>
     </w:p>
     <w:p>
@@ -4289,143 +4947,15 @@
           <w:sz w:val="24"/>
           <w:szCs w:val="24"/>
         </w:rPr>
-        <w:t xml:space="preserve">The </w:t>
+        <w:t>The third part (Satisfaction):</w:t>
       </w:r>
       <w:r>
         <w:rPr>
           <w:rFonts w:ascii="Times New Roman" w:eastAsia="Times New Roman" w:hAnsi="Times New Roman" w:cs="Times New Roman"/>
-          <w:b/>
-          <w:bCs/>
-          <w:sz w:val="24"/>
-          <w:szCs w:val="24"/>
-        </w:rPr>
-        <w:t xml:space="preserve">third </w:t>
-      </w:r>
-      <w:r>
-        <w:rPr>
-          <w:rFonts w:ascii="Times New Roman" w:eastAsia="Times New Roman" w:hAnsi="Times New Roman" w:cs="Times New Roman"/>
-          <w:b/>
-          <w:bCs/>
-          <w:sz w:val="24"/>
-          <w:szCs w:val="24"/>
-        </w:rPr>
-        <w:t>part (</w:t>
-      </w:r>
-      <w:r>
-        <w:rPr>
-          <w:rFonts w:ascii="Times New Roman" w:eastAsia="Times New Roman" w:hAnsi="Times New Roman" w:cs="Times New Roman"/>
-          <w:b/>
-          <w:bCs/>
-          <w:sz w:val="24"/>
-          <w:szCs w:val="24"/>
-        </w:rPr>
-        <w:t>Satisfaction</w:t>
-      </w:r>
-      <w:r>
-        <w:rPr>
-          <w:rFonts w:ascii="Times New Roman" w:eastAsia="Times New Roman" w:hAnsi="Times New Roman" w:cs="Times New Roman"/>
-          <w:b/>
-          <w:bCs/>
-          <w:sz w:val="24"/>
-          <w:szCs w:val="24"/>
-        </w:rPr>
-        <w:t>):</w:t>
-      </w:r>
-      <w:r>
-        <w:rPr>
-          <w:rFonts w:ascii="Times New Roman" w:eastAsia="Times New Roman" w:hAnsi="Times New Roman" w:cs="Times New Roman"/>
-          <w:sz w:val="24"/>
-          <w:szCs w:val="24"/>
-        </w:rPr>
-        <w:t xml:space="preserve"> This component includes </w:t>
-      </w:r>
-      <w:r>
-        <w:rPr>
-          <w:rFonts w:ascii="Times New Roman" w:eastAsia="Times New Roman" w:hAnsi="Times New Roman" w:cs="Times New Roman"/>
-          <w:sz w:val="24"/>
-          <w:szCs w:val="24"/>
-        </w:rPr>
-        <w:t>g</w:t>
-      </w:r>
-      <w:r>
-        <w:rPr>
-          <w:rFonts w:ascii="Times New Roman" w:eastAsia="Times New Roman" w:hAnsi="Times New Roman" w:cs="Times New Roman"/>
-          <w:sz w:val="24"/>
-          <w:szCs w:val="24"/>
-        </w:rPr>
-        <w:t xml:space="preserve">eneral, </w:t>
-      </w:r>
-      <w:r>
-        <w:rPr>
-          <w:rFonts w:ascii="Times New Roman" w:eastAsia="Times New Roman" w:hAnsi="Times New Roman" w:cs="Times New Roman"/>
-          <w:sz w:val="24"/>
-          <w:szCs w:val="24"/>
-        </w:rPr>
-        <w:t>a</w:t>
-      </w:r>
-      <w:r>
-        <w:rPr>
-          <w:rFonts w:ascii="Times New Roman" w:eastAsia="Times New Roman" w:hAnsi="Times New Roman" w:cs="Times New Roman"/>
-          <w:sz w:val="24"/>
-          <w:szCs w:val="24"/>
-        </w:rPr>
-        <w:t xml:space="preserve">ccessibility, </w:t>
-      </w:r>
-      <w:r>
-        <w:rPr>
-          <w:rFonts w:ascii="Times New Roman" w:eastAsia="Times New Roman" w:hAnsi="Times New Roman" w:cs="Times New Roman"/>
-          <w:sz w:val="24"/>
-          <w:szCs w:val="24"/>
-        </w:rPr>
-        <w:t>i</w:t>
-      </w:r>
-      <w:r>
-        <w:rPr>
-          <w:rFonts w:ascii="Times New Roman" w:eastAsia="Times New Roman" w:hAnsi="Times New Roman" w:cs="Times New Roman"/>
-          <w:sz w:val="24"/>
-          <w:szCs w:val="24"/>
-        </w:rPr>
-        <w:t xml:space="preserve">nterpersonal aspects of care, </w:t>
-      </w:r>
-      <w:r>
-        <w:rPr>
-          <w:rFonts w:ascii="Times New Roman" w:eastAsia="Times New Roman" w:hAnsi="Times New Roman" w:cs="Times New Roman"/>
-          <w:sz w:val="24"/>
-          <w:szCs w:val="24"/>
-        </w:rPr>
-        <w:t>t</w:t>
-      </w:r>
-      <w:r>
-        <w:rPr>
-          <w:rFonts w:ascii="Times New Roman" w:eastAsia="Times New Roman" w:hAnsi="Times New Roman" w:cs="Times New Roman"/>
-          <w:sz w:val="24"/>
-          <w:szCs w:val="24"/>
-        </w:rPr>
-        <w:t xml:space="preserve">echnical aspects of care, </w:t>
-      </w:r>
-      <w:r>
-        <w:rPr>
-          <w:rFonts w:ascii="Times New Roman" w:eastAsia="Times New Roman" w:hAnsi="Times New Roman" w:cs="Times New Roman"/>
-          <w:sz w:val="24"/>
-          <w:szCs w:val="24"/>
-        </w:rPr>
-        <w:t>p</w:t>
-      </w:r>
-      <w:r>
-        <w:rPr>
-          <w:rFonts w:ascii="Times New Roman" w:eastAsia="Times New Roman" w:hAnsi="Times New Roman" w:cs="Times New Roman"/>
-          <w:sz w:val="24"/>
-          <w:szCs w:val="24"/>
-        </w:rPr>
-        <w:t>hysical environment</w:t>
-      </w:r>
-      <w:r>
-        <w:rPr>
-          <w:rFonts w:ascii="Times New Roman" w:eastAsia="Times New Roman" w:hAnsi="Times New Roman" w:cs="Times New Roman"/>
-          <w:sz w:val="24"/>
-          <w:szCs w:val="24"/>
-        </w:rPr>
-        <w:t>.</w:t>
+          <w:sz w:val="24"/>
+          <w:szCs w:val="24"/>
+        </w:rPr>
+        <w:t xml:space="preserve"> This component includes general, accessibility, interpersonal aspects of care, technical aspects of care, physical environment.</w:t>
       </w:r>
     </w:p>
     <w:p>
@@ -4446,199 +4976,15 @@
           <w:sz w:val="24"/>
           <w:szCs w:val="24"/>
         </w:rPr>
-        <w:t xml:space="preserve">The </w:t>
+        <w:t>The fourth part (ANC Quality):</w:t>
       </w:r>
       <w:r>
         <w:rPr>
           <w:rFonts w:ascii="Times New Roman" w:eastAsia="Times New Roman" w:hAnsi="Times New Roman" w:cs="Times New Roman"/>
-          <w:b/>
-          <w:bCs/>
-          <w:sz w:val="24"/>
-          <w:szCs w:val="24"/>
-        </w:rPr>
-        <w:t xml:space="preserve">fourth </w:t>
-      </w:r>
-      <w:r>
-        <w:rPr>
-          <w:rFonts w:ascii="Times New Roman" w:eastAsia="Times New Roman" w:hAnsi="Times New Roman" w:cs="Times New Roman"/>
-          <w:b/>
-          <w:bCs/>
-          <w:sz w:val="24"/>
-          <w:szCs w:val="24"/>
-        </w:rPr>
-        <w:t>part (</w:t>
-      </w:r>
-      <w:r>
-        <w:rPr>
-          <w:rFonts w:ascii="Times New Roman" w:eastAsia="Times New Roman" w:hAnsi="Times New Roman" w:cs="Times New Roman"/>
-          <w:b/>
-          <w:bCs/>
-          <w:sz w:val="24"/>
-          <w:szCs w:val="24"/>
-        </w:rPr>
-        <w:t>ANC Quality</w:t>
-      </w:r>
-      <w:r>
-        <w:rPr>
-          <w:rFonts w:ascii="Times New Roman" w:eastAsia="Times New Roman" w:hAnsi="Times New Roman" w:cs="Times New Roman"/>
-          <w:b/>
-          <w:bCs/>
-          <w:sz w:val="24"/>
-          <w:szCs w:val="24"/>
-        </w:rPr>
-        <w:t>):</w:t>
-      </w:r>
-      <w:r>
-        <w:rPr>
-          <w:rFonts w:ascii="Times New Roman" w:eastAsia="Times New Roman" w:hAnsi="Times New Roman" w:cs="Times New Roman"/>
-          <w:sz w:val="24"/>
-          <w:szCs w:val="24"/>
-        </w:rPr>
-        <w:t xml:space="preserve"> This component includes </w:t>
-      </w:r>
-      <w:r>
-        <w:rPr>
-          <w:rFonts w:ascii="Times New Roman" w:eastAsia="Times New Roman" w:hAnsi="Times New Roman" w:cs="Times New Roman"/>
-          <w:sz w:val="24"/>
-          <w:szCs w:val="24"/>
-        </w:rPr>
-        <w:t>b</w:t>
-      </w:r>
-      <w:r>
-        <w:rPr>
-          <w:rFonts w:ascii="Times New Roman" w:eastAsia="Times New Roman" w:hAnsi="Times New Roman" w:cs="Times New Roman"/>
-          <w:sz w:val="24"/>
-          <w:szCs w:val="24"/>
-        </w:rPr>
-        <w:t xml:space="preserve">lood pressure, </w:t>
-      </w:r>
-      <w:r>
-        <w:rPr>
-          <w:rFonts w:ascii="Times New Roman" w:eastAsia="Times New Roman" w:hAnsi="Times New Roman" w:cs="Times New Roman"/>
-          <w:sz w:val="24"/>
-          <w:szCs w:val="24"/>
-        </w:rPr>
-        <w:t>h</w:t>
-      </w:r>
-      <w:r>
-        <w:rPr>
-          <w:rFonts w:ascii="Times New Roman" w:eastAsia="Times New Roman" w:hAnsi="Times New Roman" w:cs="Times New Roman"/>
-          <w:sz w:val="24"/>
-          <w:szCs w:val="24"/>
-        </w:rPr>
-        <w:t xml:space="preserve">epatitis B, </w:t>
-      </w:r>
-      <w:r>
-        <w:rPr>
-          <w:rFonts w:ascii="Times New Roman" w:eastAsia="Times New Roman" w:hAnsi="Times New Roman" w:cs="Times New Roman"/>
-          <w:sz w:val="24"/>
-          <w:szCs w:val="24"/>
-        </w:rPr>
-        <w:t>u</w:t>
-      </w:r>
-      <w:r>
-        <w:rPr>
-          <w:rFonts w:ascii="Times New Roman" w:eastAsia="Times New Roman" w:hAnsi="Times New Roman" w:cs="Times New Roman"/>
-          <w:sz w:val="24"/>
-          <w:szCs w:val="24"/>
-        </w:rPr>
-        <w:t xml:space="preserve">rine sugar, HIV, </w:t>
-      </w:r>
-      <w:r>
-        <w:rPr>
-          <w:rFonts w:ascii="Times New Roman" w:eastAsia="Times New Roman" w:hAnsi="Times New Roman" w:cs="Times New Roman"/>
-          <w:sz w:val="24"/>
-          <w:szCs w:val="24"/>
-        </w:rPr>
-        <w:t>b</w:t>
-      </w:r>
-      <w:r>
-        <w:rPr>
-          <w:rFonts w:ascii="Times New Roman" w:eastAsia="Times New Roman" w:hAnsi="Times New Roman" w:cs="Times New Roman"/>
-          <w:sz w:val="24"/>
-          <w:szCs w:val="24"/>
-        </w:rPr>
-        <w:t xml:space="preserve">lood grouping, </w:t>
-      </w:r>
-      <w:r>
-        <w:rPr>
-          <w:rFonts w:ascii="Times New Roman" w:eastAsia="Times New Roman" w:hAnsi="Times New Roman" w:cs="Times New Roman"/>
-          <w:sz w:val="24"/>
-          <w:szCs w:val="24"/>
-        </w:rPr>
-        <w:t>s</w:t>
-      </w:r>
-      <w:r>
-        <w:rPr>
-          <w:rFonts w:ascii="Times New Roman" w:eastAsia="Times New Roman" w:hAnsi="Times New Roman" w:cs="Times New Roman"/>
-          <w:sz w:val="24"/>
-          <w:szCs w:val="24"/>
-        </w:rPr>
-        <w:t xml:space="preserve">ickle cell, </w:t>
-      </w:r>
-      <w:r>
-        <w:rPr>
-          <w:rFonts w:ascii="Times New Roman" w:eastAsia="Times New Roman" w:hAnsi="Times New Roman" w:cs="Times New Roman"/>
-          <w:sz w:val="24"/>
-          <w:szCs w:val="24"/>
-        </w:rPr>
-        <w:t>m</w:t>
-      </w:r>
-      <w:r>
-        <w:rPr>
-          <w:rFonts w:ascii="Times New Roman" w:eastAsia="Times New Roman" w:hAnsi="Times New Roman" w:cs="Times New Roman"/>
-          <w:sz w:val="24"/>
-          <w:szCs w:val="24"/>
-        </w:rPr>
-        <w:t xml:space="preserve">alaria, TT vaccine, </w:t>
-      </w:r>
-      <w:r>
-        <w:rPr>
-          <w:rFonts w:ascii="Times New Roman" w:eastAsia="Times New Roman" w:hAnsi="Times New Roman" w:cs="Times New Roman"/>
-          <w:sz w:val="24"/>
-          <w:szCs w:val="24"/>
-        </w:rPr>
-        <w:t>h</w:t>
-      </w:r>
-      <w:r>
-        <w:rPr>
-          <w:rFonts w:ascii="Times New Roman" w:eastAsia="Times New Roman" w:hAnsi="Times New Roman" w:cs="Times New Roman"/>
-          <w:sz w:val="24"/>
-          <w:szCs w:val="24"/>
-        </w:rPr>
-        <w:t xml:space="preserve">ookworm prophylaxis, iron, IPTp, counselling and </w:t>
-      </w:r>
-      <w:r>
-        <w:rPr>
-          <w:rFonts w:ascii="Times New Roman" w:eastAsia="Times New Roman" w:hAnsi="Times New Roman" w:cs="Times New Roman"/>
-          <w:sz w:val="24"/>
-          <w:szCs w:val="24"/>
-        </w:rPr>
-        <w:t>p</w:t>
-      </w:r>
-      <w:r>
-        <w:rPr>
-          <w:rFonts w:ascii="Times New Roman" w:eastAsia="Times New Roman" w:hAnsi="Times New Roman" w:cs="Times New Roman"/>
-          <w:sz w:val="24"/>
-          <w:szCs w:val="24"/>
-        </w:rPr>
-        <w:t xml:space="preserve">regnancy </w:t>
-      </w:r>
-      <w:r>
-        <w:rPr>
-          <w:rFonts w:ascii="Times New Roman" w:eastAsia="Times New Roman" w:hAnsi="Times New Roman" w:cs="Times New Roman"/>
-          <w:sz w:val="24"/>
-          <w:szCs w:val="24"/>
-        </w:rPr>
-        <w:t>d</w:t>
-      </w:r>
-      <w:r>
-        <w:rPr>
-          <w:rFonts w:ascii="Times New Roman" w:eastAsia="Times New Roman" w:hAnsi="Times New Roman" w:cs="Times New Roman"/>
-          <w:sz w:val="24"/>
-          <w:szCs w:val="24"/>
-        </w:rPr>
-        <w:t>anger signs.</w:t>
+          <w:sz w:val="24"/>
+          <w:szCs w:val="24"/>
+        </w:rPr>
+        <w:t xml:space="preserve"> This component includes blood pressure, hepatitis B, urine sugar, HIV, blood grouping, sickle cell, malaria, TT vaccine, hookworm prophylaxis, iron, IPTp, counselling and pregnancy danger signs.</w:t>
       </w:r>
     </w:p>
     <w:p>
@@ -4667,15 +5013,7 @@
           <w:sz w:val="24"/>
           <w:szCs w:val="24"/>
         </w:rPr>
-        <w:t xml:space="preserve"> </w:t>
-      </w:r>
-      <w:r>
-        <w:rPr>
-          <w:rFonts w:ascii="Times New Roman" w:eastAsia="Times New Roman" w:hAnsi="Times New Roman" w:cs="Times New Roman"/>
-          <w:sz w:val="24"/>
-          <w:szCs w:val="24"/>
-        </w:rPr>
-        <w:t>Our dependent variable was antenatal care quality. To construct this variable, we used respondents’ self-reports of services they received during their most recent pregnancy. We asked women if they received any of the following services at least once during their most recent pregnancy. The services included screening, vaccination, and prophylaxis, as well as education and counseling. The fifteen prenatal services included blood pressure measurement, hepatitis B, malaria, and HIV screening, blood grouping, iron and folic acid supplementation, drugs against malaria (IPTp), and hookworm. Not only did we rely on women’s recollections of the services they received, but we also confirmed the provision of these services through their maternal health book. These fifteen items gave us a Cronbach alpha reliability coefficient of 0.868 (≈ 87%). We then developed a binary antenatal care quality variable, low and high-quality, based on the services provided, classifying women who received all fifteen services as having received high-quality ANC and those who received fewer than fifteen services as having received low-quality ANC.</w:t>
+        <w:t xml:space="preserve"> Our dependent variable was antenatal care quality. To construct this variable, we used respondents’ self-reports of services they received during their most recent pregnancy. We asked women if they received any of the following services at least once during their most recent pregnancy. The services included screening, vaccination, and prophylaxis, as well as education and counseling. The fifteen prenatal services included blood pressure measurement, hepatitis B, malaria, and HIV screening, blood grouping, iron and folic acid supplementation, drugs against malaria (IPTp), and hookworm. Not only did we rely on women’s recollections of the services they received, but we also confirmed the provision of these services through their maternal health book. These fifteen items gave us a Cronbach alpha reliability coefficient of 0.868 (≈ 87%). We then developed a binary antenatal care quality variable, low and high-quality, based on the services provided, classifying women who received all fifteen services as having received high-quality ANC and those who received fewer than fifteen services as having received low-quality ANC.</w:t>
       </w:r>
     </w:p>
     <w:p>
@@ -4704,15 +5042,7 @@
           <w:sz w:val="24"/>
           <w:szCs w:val="24"/>
         </w:rPr>
-        <w:t xml:space="preserve"> </w:t>
-      </w:r>
-      <w:r>
-        <w:rPr>
-          <w:rFonts w:ascii="Times New Roman" w:eastAsia="Times New Roman" w:hAnsi="Times New Roman" w:cs="Times New Roman"/>
-          <w:sz w:val="24"/>
-          <w:szCs w:val="24"/>
-        </w:rPr>
-        <w:t xml:space="preserve">We measured satisfaction with ANC using a 16-item instrument adapted from a previous study. The items covered several key dimensions of client satisfaction: accessibility (two questions), interpersonal aspect of care (five questions), physical environment (three questions), technical aspects of care (four questions) and outcome of care </w:t>
+        <w:t xml:space="preserve"> We measured satisfaction with ANC using a 16-item instrument adapted from a previous study. The items covered several key dimensions of client satisfaction: accessibility (two questions), interpersonal aspect of care (five questions), physical environment (three questions), technical aspects of care (four questions) and outcome of care </w:t>
       </w:r>
       <w:r>
         <w:rPr>
@@ -4773,23 +5103,7 @@
           <w:sz w:val="24"/>
           <w:szCs w:val="24"/>
         </w:rPr>
-        <w:t xml:space="preserve">The target population in a study is the group to which the study aims to extend its findings, often known as the theoretical population. In this particular study, the target population encompasses all women within the reproductive age range of 18 years and above. Meanwhile, the study population pertains to the actual sampling frame from which a sample is selected. In this study, the study population consisted of women between the ages of 18 years and above in </w:t>
-      </w:r>
-      <w:r>
-        <w:rPr>
-          <w:rFonts w:ascii="Times New Roman" w:eastAsia="Times New Roman" w:hAnsi="Times New Roman" w:cs="Times New Roman"/>
-          <w:sz w:val="24"/>
-          <w:szCs w:val="24"/>
-        </w:rPr>
-        <w:t xml:space="preserve">Cox’s Bazar </w:t>
-      </w:r>
-      <w:r>
-        <w:rPr>
-          <w:rFonts w:ascii="Times New Roman" w:eastAsia="Times New Roman" w:hAnsi="Times New Roman" w:cs="Times New Roman"/>
-          <w:sz w:val="24"/>
-          <w:szCs w:val="24"/>
-        </w:rPr>
-        <w:t>who met the specified inclusion and exclusion criteria.</w:t>
+        <w:t>The target population in a study is the group to which the study aims to extend its findings, often known as the theoretical population. In this particular study, the target population encompasses all women within the reproductive age range of 18 years and above. Meanwhile, the study population pertains to the actual sampling frame from which a sample is selected. In this study, the study population consisted of women between the ages of 18 years and above in Cox’s Bazar who met the specified inclusion and exclusion criteria.</w:t>
       </w:r>
     </w:p>
     <w:p>
@@ -4899,23 +5213,7 @@
           <w:sz w:val="24"/>
           <w:szCs w:val="24"/>
         </w:rPr>
-        <w:t>An institutional-based cross-sectional study will be conducted from October 01, 2024, to November 15, 2024 in Cox’s Bazar District Sadar Hospital among</w:t>
-      </w:r>
-      <w:r>
-        <w:rPr>
-          <w:rFonts w:ascii="Times New Roman" w:eastAsia="Times New Roman" w:hAnsi="Times New Roman" w:cs="Times New Roman"/>
-          <w:sz w:val="24"/>
-          <w:szCs w:val="24"/>
-        </w:rPr>
-        <w:t xml:space="preserve"> pregnant women</w:t>
-      </w:r>
-      <w:r>
-        <w:rPr>
-          <w:rFonts w:ascii="Times New Roman" w:eastAsia="Times New Roman" w:hAnsi="Times New Roman" w:cs="Times New Roman"/>
-          <w:sz w:val="24"/>
-          <w:szCs w:val="24"/>
-        </w:rPr>
-        <w:t>.</w:t>
+        <w:t>An institutional-based cross-sectional study will be conducted from October 01, 2024, to November 15, 2024 in Cox’s Bazar District Sadar Hospital among pregnant women.</w:t>
       </w:r>
     </w:p>
     <w:p>
@@ -5623,7 +5921,25 @@
           <w:szCs w:val="24"/>
         </w:rPr>
         <w:br/>
-        <w:t>3.11 Data Collection Tools</w:t>
+        <w:t>3.1</w:t>
+      </w:r>
+      <w:r>
+        <w:rPr>
+          <w:rFonts w:ascii="Times New Roman" w:hAnsi="Times New Roman" w:cs="Times New Roman"/>
+          <w:b/>
+          <w:sz w:val="24"/>
+          <w:szCs w:val="24"/>
+        </w:rPr>
+        <w:t>0</w:t>
+      </w:r>
+      <w:r>
+        <w:rPr>
+          <w:rFonts w:ascii="Times New Roman" w:hAnsi="Times New Roman" w:cs="Times New Roman"/>
+          <w:b/>
+          <w:sz w:val="24"/>
+          <w:szCs w:val="24"/>
+        </w:rPr>
+        <w:t xml:space="preserve"> Data Collection Tools</w:t>
       </w:r>
     </w:p>
     <w:p>
@@ -5683,47 +5999,7 @@
           <w:sz w:val="24"/>
           <w:szCs w:val="24"/>
         </w:rPr>
-        <w:t>,</w:t>
-      </w:r>
-      <w:r>
-        <w:rPr>
-          <w:rFonts w:ascii="Times New Roman" w:eastAsia="Times New Roman" w:hAnsi="Times New Roman" w:cs="Times New Roman"/>
-          <w:sz w:val="24"/>
-          <w:szCs w:val="24"/>
-        </w:rPr>
-        <w:t xml:space="preserve"> and</w:t>
-      </w:r>
-      <w:r>
-        <w:rPr>
-          <w:rFonts w:ascii="Times New Roman" w:eastAsia="Times New Roman" w:hAnsi="Times New Roman" w:cs="Times New Roman"/>
-          <w:sz w:val="24"/>
-          <w:szCs w:val="24"/>
-        </w:rPr>
-        <w:t xml:space="preserve"> the </w:t>
-      </w:r>
-      <w:r>
-        <w:rPr>
-          <w:rFonts w:ascii="Times New Roman" w:eastAsia="Times New Roman" w:hAnsi="Times New Roman" w:cs="Times New Roman"/>
-          <w:sz w:val="24"/>
-          <w:szCs w:val="24"/>
-        </w:rPr>
-        <w:t>fourth</w:t>
-      </w:r>
-      <w:r>
-        <w:rPr>
-          <w:rFonts w:ascii="Times New Roman" w:eastAsia="Times New Roman" w:hAnsi="Times New Roman" w:cs="Times New Roman"/>
-          <w:sz w:val="24"/>
-          <w:szCs w:val="24"/>
-        </w:rPr>
-        <w:t>, focusing on</w:t>
-      </w:r>
-      <w:r>
-        <w:rPr>
-          <w:rFonts w:ascii="Times New Roman" w:eastAsia="Times New Roman" w:hAnsi="Times New Roman" w:cs="Times New Roman"/>
-          <w:sz w:val="24"/>
-          <w:szCs w:val="24"/>
-        </w:rPr>
-        <w:t xml:space="preserve"> </w:t>
+        <w:t xml:space="preserve">, and the fourth, focusing on </w:t>
       </w:r>
       <w:r>
         <w:rPr>
@@ -5777,14 +6053,57 @@
           <w:szCs w:val="24"/>
         </w:rPr>
       </w:pPr>
-      <w:r>
-        <w:rPr>
-          <w:rFonts w:ascii="Times New Roman" w:hAnsi="Times New Roman" w:cs="Times New Roman"/>
-          <w:b/>
-          <w:sz w:val="24"/>
-          <w:szCs w:val="24"/>
-        </w:rPr>
-        <w:t>3.12 Data Management &amp; Analysis Plan</w:t>
+    </w:p>
+    <w:p>
+      <w:pPr>
+        <w:spacing w:line="360" w:lineRule="auto"/>
+        <w:jc w:val="both"/>
+        <w:rPr>
+          <w:rFonts w:ascii="Times New Roman" w:hAnsi="Times New Roman" w:cs="Times New Roman"/>
+          <w:b/>
+          <w:sz w:val="24"/>
+          <w:szCs w:val="24"/>
+        </w:rPr>
+      </w:pPr>
+    </w:p>
+    <w:p>
+      <w:pPr>
+        <w:spacing w:line="360" w:lineRule="auto"/>
+        <w:jc w:val="both"/>
+        <w:rPr>
+          <w:rFonts w:ascii="Times New Roman" w:hAnsi="Times New Roman" w:cs="Times New Roman"/>
+          <w:b/>
+          <w:sz w:val="24"/>
+          <w:szCs w:val="24"/>
+        </w:rPr>
+      </w:pPr>
+      <w:r>
+        <w:rPr>
+          <w:rFonts w:ascii="Times New Roman" w:hAnsi="Times New Roman" w:cs="Times New Roman"/>
+          <w:b/>
+          <w:sz w:val="24"/>
+          <w:szCs w:val="24"/>
+        </w:rPr>
+        <w:lastRenderedPageBreak/>
+        <w:t>3.1</w:t>
+      </w:r>
+      <w:r>
+        <w:rPr>
+          <w:rFonts w:ascii="Times New Roman" w:hAnsi="Times New Roman" w:cs="Times New Roman"/>
+          <w:b/>
+          <w:sz w:val="24"/>
+          <w:szCs w:val="24"/>
+        </w:rPr>
+        <w:t>1</w:t>
+      </w:r>
+      <w:r>
+        <w:rPr>
+          <w:rFonts w:ascii="Times New Roman" w:hAnsi="Times New Roman" w:cs="Times New Roman"/>
+          <w:b/>
+          <w:sz w:val="24"/>
+          <w:szCs w:val="24"/>
+        </w:rPr>
+        <w:t xml:space="preserve"> Data Management &amp; Analysis Plan</w:t>
       </w:r>
     </w:p>
     <w:p>
@@ -5804,7 +6123,6 @@
           <w:sz w:val="24"/>
           <w:szCs w:val="24"/>
         </w:rPr>
-        <w:lastRenderedPageBreak/>
         <w:t>Data collection will involve conducting face-to-face interviews. Before initiating data collection, permission will be sought from the respective couples. A comprehensive explanation of the study's purpose will be provided to the respondents. The interviews will be conducted within the</w:t>
       </w:r>
       <w:r>
@@ -5990,7 +6308,25 @@
           <w:sz w:val="24"/>
           <w:szCs w:val="24"/>
         </w:rPr>
-        <w:t>3.13 Quality Control &amp; Quality Assurance</w:t>
+        <w:t>3.1</w:t>
+      </w:r>
+      <w:r>
+        <w:rPr>
+          <w:rFonts w:ascii="Times New Roman" w:hAnsi="Times New Roman" w:cs="Times New Roman"/>
+          <w:b/>
+          <w:sz w:val="24"/>
+          <w:szCs w:val="24"/>
+        </w:rPr>
+        <w:t>2</w:t>
+      </w:r>
+      <w:r>
+        <w:rPr>
+          <w:rFonts w:ascii="Times New Roman" w:hAnsi="Times New Roman" w:cs="Times New Roman"/>
+          <w:b/>
+          <w:sz w:val="24"/>
+          <w:szCs w:val="24"/>
+        </w:rPr>
+        <w:t xml:space="preserve"> Quality Control &amp; Quality Assurance</w:t>
       </w:r>
     </w:p>
     <w:p>
@@ -6031,7 +6367,25 @@
           <w:sz w:val="24"/>
           <w:szCs w:val="24"/>
         </w:rPr>
-        <w:t>3.14 Ethical Considerations</w:t>
+        <w:t>3.1</w:t>
+      </w:r>
+      <w:r>
+        <w:rPr>
+          <w:rFonts w:ascii="Times New Roman" w:hAnsi="Times New Roman" w:cs="Times New Roman"/>
+          <w:b/>
+          <w:sz w:val="24"/>
+          <w:szCs w:val="24"/>
+        </w:rPr>
+        <w:t>3</w:t>
+      </w:r>
+      <w:r>
+        <w:rPr>
+          <w:rFonts w:ascii="Times New Roman" w:hAnsi="Times New Roman" w:cs="Times New Roman"/>
+          <w:b/>
+          <w:sz w:val="24"/>
+          <w:szCs w:val="24"/>
+        </w:rPr>
+        <w:t xml:space="preserve"> Ethical Considerations</w:t>
       </w:r>
     </w:p>
     <w:p>
@@ -6051,6 +6405,7 @@
           <w:sz w:val="24"/>
           <w:szCs w:val="24"/>
         </w:rPr>
+        <w:lastRenderedPageBreak/>
         <w:t>Written permission will be obtained from the relevant authorities and the respondents before commencing data collection. The investigator will provide the respondents with a detailed explanation of the study's objectives before collecting data.</w:t>
       </w:r>
     </w:p>
@@ -6072,8 +6427,25 @@
           <w:sz w:val="24"/>
           <w:szCs w:val="24"/>
         </w:rPr>
-        <w:lastRenderedPageBreak/>
-        <w:t>3.15 Expected Outcomes</w:t>
+        <w:t>3.1</w:t>
+      </w:r>
+      <w:r>
+        <w:rPr>
+          <w:rFonts w:ascii="Times New Roman" w:hAnsi="Times New Roman" w:cs="Times New Roman"/>
+          <w:b/>
+          <w:sz w:val="24"/>
+          <w:szCs w:val="24"/>
+        </w:rPr>
+        <w:t>4</w:t>
+      </w:r>
+      <w:r>
+        <w:rPr>
+          <w:rFonts w:ascii="Times New Roman" w:hAnsi="Times New Roman" w:cs="Times New Roman"/>
+          <w:b/>
+          <w:sz w:val="24"/>
+          <w:szCs w:val="24"/>
+        </w:rPr>
+        <w:t xml:space="preserve"> Expected Outcomes</w:t>
       </w:r>
     </w:p>
     <w:p>
@@ -6222,12 +6594,30 @@
           <w:sz w:val="24"/>
           <w:szCs w:val="24"/>
         </w:rPr>
-        <w:t>3.16 Work Plan</w:t>
+        <w:t>3.1</w:t>
+      </w:r>
+      <w:r>
+        <w:rPr>
+          <w:rFonts w:ascii="Times New Roman" w:hAnsi="Times New Roman" w:cs="Times New Roman"/>
+          <w:b/>
+          <w:sz w:val="24"/>
+          <w:szCs w:val="24"/>
+        </w:rPr>
+        <w:t>5</w:t>
+      </w:r>
+      <w:r>
+        <w:rPr>
+          <w:rFonts w:ascii="Times New Roman" w:hAnsi="Times New Roman" w:cs="Times New Roman"/>
+          <w:b/>
+          <w:sz w:val="24"/>
+          <w:szCs w:val="24"/>
+        </w:rPr>
+        <w:t xml:space="preserve"> Work Plan</w:t>
       </w:r>
     </w:p>
     <w:tbl>
       <w:tblPr>
-        <w:tblW w:w="8385" w:type="dxa"/>
+        <w:tblW w:w="7575" w:type="dxa"/>
         <w:tblBorders>
           <w:top w:val="outset" w:sz="6" w:space="0" w:color="auto"/>
           <w:left w:val="outset" w:sz="6" w:space="0" w:color="auto"/>
@@ -6242,7 +6632,6 @@
       </w:tblPr>
       <w:tblGrid>
         <w:gridCol w:w="1905"/>
-        <w:gridCol w:w="810"/>
         <w:gridCol w:w="810"/>
         <w:gridCol w:w="810"/>
         <w:gridCol w:w="810"/>
@@ -6772,6 +7161,157 @@
             </w:r>
           </w:p>
         </w:tc>
+      </w:tr>
+      <w:tr>
+        <w:trPr>
+          <w:trHeight w:val="720"/>
+        </w:trPr>
+        <w:tc>
+          <w:tcPr>
+            <w:tcW w:w="1905" w:type="dxa"/>
+            <w:tcBorders>
+              <w:top w:val="single" w:sz="6" w:space="0" w:color="auto"/>
+              <w:left w:val="single" w:sz="6" w:space="0" w:color="auto"/>
+              <w:bottom w:val="single" w:sz="6" w:space="0" w:color="auto"/>
+              <w:right w:val="single" w:sz="6" w:space="0" w:color="auto"/>
+            </w:tcBorders>
+            <w:shd w:val="clear" w:color="auto" w:fill="auto"/>
+            <w:vAlign w:val="center"/>
+            <w:hideMark/>
+          </w:tcPr>
+          <w:p>
+            <w:pPr>
+              <w:spacing w:after="0" w:line="240" w:lineRule="auto"/>
+              <w:jc w:val="both"/>
+              <w:textAlignment w:val="baseline"/>
+              <w:rPr>
+                <w:rFonts w:ascii="Times New Roman" w:eastAsia="Times New Roman" w:hAnsi="Times New Roman" w:cs="Times New Roman"/>
+                <w:sz w:val="24"/>
+                <w:szCs w:val="24"/>
+              </w:rPr>
+            </w:pPr>
+            <w:r>
+              <w:rPr>
+                <w:rFonts w:ascii="Times New Roman" w:eastAsia="Times New Roman" w:hAnsi="Times New Roman" w:cs="Times New Roman"/>
+                <w:b/>
+                <w:bCs/>
+                <w:sz w:val="24"/>
+                <w:szCs w:val="24"/>
+              </w:rPr>
+              <w:t>Designing the Study</w:t>
+            </w:r>
+            <w:r>
+              <w:rPr>
+                <w:rFonts w:ascii="Times New Roman" w:eastAsia="Times New Roman" w:hAnsi="Times New Roman" w:cs="Times New Roman"/>
+                <w:sz w:val="24"/>
+                <w:szCs w:val="24"/>
+              </w:rPr>
+              <w:t> </w:t>
+            </w:r>
+          </w:p>
+        </w:tc>
+        <w:tc>
+          <w:tcPr>
+            <w:tcW w:w="810" w:type="dxa"/>
+            <w:tcBorders>
+              <w:top w:val="single" w:sz="6" w:space="0" w:color="auto"/>
+              <w:left w:val="single" w:sz="6" w:space="0" w:color="auto"/>
+              <w:bottom w:val="single" w:sz="6" w:space="0" w:color="auto"/>
+              <w:right w:val="single" w:sz="6" w:space="0" w:color="auto"/>
+            </w:tcBorders>
+            <w:shd w:val="clear" w:color="auto" w:fill="000000" w:themeFill="text1"/>
+            <w:vAlign w:val="center"/>
+            <w:hideMark/>
+          </w:tcPr>
+          <w:p>
+            <w:pPr>
+              <w:spacing w:after="0" w:line="240" w:lineRule="auto"/>
+              <w:jc w:val="both"/>
+              <w:textAlignment w:val="baseline"/>
+              <w:rPr>
+                <w:rFonts w:ascii="Times New Roman" w:eastAsia="Times New Roman" w:hAnsi="Times New Roman" w:cs="Times New Roman"/>
+                <w:sz w:val="24"/>
+                <w:szCs w:val="24"/>
+              </w:rPr>
+            </w:pPr>
+            <w:r>
+              <w:rPr>
+                <w:rFonts w:ascii="Times New Roman" w:eastAsia="Times New Roman" w:hAnsi="Times New Roman" w:cs="Times New Roman"/>
+                <w:sz w:val="24"/>
+                <w:szCs w:val="24"/>
+              </w:rPr>
+              <w:t> </w:t>
+            </w:r>
+          </w:p>
+        </w:tc>
+        <w:tc>
+          <w:tcPr>
+            <w:tcW w:w="810" w:type="dxa"/>
+            <w:tcBorders>
+              <w:top w:val="single" w:sz="6" w:space="0" w:color="auto"/>
+              <w:left w:val="single" w:sz="6" w:space="0" w:color="auto"/>
+              <w:bottom w:val="single" w:sz="6" w:space="0" w:color="auto"/>
+              <w:right w:val="single" w:sz="6" w:space="0" w:color="auto"/>
+            </w:tcBorders>
+            <w:shd w:val="clear" w:color="auto" w:fill="000000" w:themeFill="text1"/>
+            <w:vAlign w:val="center"/>
+            <w:hideMark/>
+          </w:tcPr>
+          <w:p>
+            <w:pPr>
+              <w:spacing w:after="0" w:line="240" w:lineRule="auto"/>
+              <w:jc w:val="both"/>
+              <w:textAlignment w:val="baseline"/>
+              <w:rPr>
+                <w:rFonts w:ascii="Times New Roman" w:eastAsia="Times New Roman" w:hAnsi="Times New Roman" w:cs="Times New Roman"/>
+                <w:sz w:val="24"/>
+                <w:szCs w:val="24"/>
+              </w:rPr>
+            </w:pPr>
+            <w:r>
+              <w:rPr>
+                <w:rFonts w:ascii="Times New Roman" w:eastAsia="Times New Roman" w:hAnsi="Times New Roman" w:cs="Times New Roman"/>
+                <w:sz w:val="24"/>
+                <w:szCs w:val="24"/>
+              </w:rPr>
+              <w:t> </w:t>
+            </w:r>
+          </w:p>
+        </w:tc>
+        <w:tc>
+          <w:tcPr>
+            <w:tcW w:w="810" w:type="dxa"/>
+            <w:tcBorders>
+              <w:top w:val="single" w:sz="6" w:space="0" w:color="auto"/>
+              <w:left w:val="single" w:sz="6" w:space="0" w:color="auto"/>
+              <w:bottom w:val="single" w:sz="6" w:space="0" w:color="auto"/>
+              <w:right w:val="single" w:sz="6" w:space="0" w:color="auto"/>
+            </w:tcBorders>
+            <w:shd w:val="clear" w:color="auto" w:fill="000000" w:themeFill="text1"/>
+            <w:vAlign w:val="center"/>
+            <w:hideMark/>
+          </w:tcPr>
+          <w:p>
+            <w:pPr>
+              <w:spacing w:after="0" w:line="240" w:lineRule="auto"/>
+              <w:jc w:val="both"/>
+              <w:textAlignment w:val="baseline"/>
+              <w:rPr>
+                <w:rFonts w:ascii="Times New Roman" w:eastAsia="Times New Roman" w:hAnsi="Times New Roman" w:cs="Times New Roman"/>
+                <w:sz w:val="24"/>
+                <w:szCs w:val="24"/>
+              </w:rPr>
+            </w:pPr>
+            <w:r>
+              <w:rPr>
+                <w:rFonts w:ascii="Times New Roman" w:eastAsia="Times New Roman" w:hAnsi="Times New Roman" w:cs="Times New Roman"/>
+                <w:sz w:val="24"/>
+                <w:szCs w:val="24"/>
+              </w:rPr>
+              <w:t> </w:t>
+            </w:r>
+          </w:p>
+        </w:tc>
         <w:tc>
           <w:tcPr>
             <w:tcW w:w="810" w:type="dxa"/>
@@ -6783,6 +7323,7 @@
             </w:tcBorders>
             <w:shd w:val="clear" w:color="auto" w:fill="auto"/>
             <w:vAlign w:val="center"/>
+            <w:hideMark/>
           </w:tcPr>
           <w:p>
             <w:pPr>
@@ -6791,8 +7332,6 @@
               <w:textAlignment w:val="baseline"/>
               <w:rPr>
                 <w:rFonts w:ascii="Times New Roman" w:eastAsia="Times New Roman" w:hAnsi="Times New Roman" w:cs="Times New Roman"/>
-                <w:b/>
-                <w:bCs/>
                 <w:sz w:val="24"/>
                 <w:szCs w:val="24"/>
               </w:rPr>
@@ -6800,14 +7339,25 @@
             <w:r>
               <w:rPr>
                 <w:rFonts w:ascii="Times New Roman" w:eastAsia="Times New Roman" w:hAnsi="Times New Roman" w:cs="Times New Roman"/>
-                <w:b/>
-                <w:bCs/>
-                <w:sz w:val="24"/>
-                <w:szCs w:val="24"/>
-              </w:rPr>
-              <w:t>Jan</w:t>
+                <w:sz w:val="24"/>
+                <w:szCs w:val="24"/>
+              </w:rPr>
+              <w:t> </w:t>
             </w:r>
           </w:p>
+        </w:tc>
+        <w:tc>
+          <w:tcPr>
+            <w:tcW w:w="810" w:type="dxa"/>
+            <w:tcBorders>
+              <w:top w:val="single" w:sz="6" w:space="0" w:color="auto"/>
+              <w:left w:val="single" w:sz="6" w:space="0" w:color="auto"/>
+              <w:bottom w:val="single" w:sz="6" w:space="0" w:color="auto"/>
+              <w:right w:val="single" w:sz="6" w:space="0" w:color="auto"/>
+            </w:tcBorders>
+            <w:shd w:val="clear" w:color="auto" w:fill="auto"/>
+            <w:hideMark/>
+          </w:tcPr>
           <w:p>
             <w:pPr>
               <w:spacing w:after="0" w:line="240" w:lineRule="auto"/>
@@ -6822,13 +7372,69 @@
             <w:r>
               <w:rPr>
                 <w:rFonts w:ascii="Times New Roman" w:eastAsia="Times New Roman" w:hAnsi="Times New Roman" w:cs="Times New Roman"/>
-                <w:b/>
-                <w:bCs/>
-                <w:sz w:val="24"/>
-                <w:szCs w:val="24"/>
-              </w:rPr>
-              <w:t>2023</w:t>
+                <w:sz w:val="24"/>
+                <w:szCs w:val="24"/>
+              </w:rPr>
+              <w:t> </w:t>
             </w:r>
+          </w:p>
+        </w:tc>
+        <w:tc>
+          <w:tcPr>
+            <w:tcW w:w="810" w:type="dxa"/>
+            <w:tcBorders>
+              <w:top w:val="single" w:sz="6" w:space="0" w:color="auto"/>
+              <w:left w:val="single" w:sz="6" w:space="0" w:color="auto"/>
+              <w:bottom w:val="single" w:sz="6" w:space="0" w:color="auto"/>
+              <w:right w:val="single" w:sz="6" w:space="0" w:color="auto"/>
+            </w:tcBorders>
+            <w:shd w:val="clear" w:color="auto" w:fill="auto"/>
+            <w:hideMark/>
+          </w:tcPr>
+          <w:p>
+            <w:pPr>
+              <w:spacing w:after="0" w:line="240" w:lineRule="auto"/>
+              <w:jc w:val="both"/>
+              <w:textAlignment w:val="baseline"/>
+              <w:rPr>
+                <w:rFonts w:ascii="Times New Roman" w:eastAsia="Times New Roman" w:hAnsi="Times New Roman" w:cs="Times New Roman"/>
+                <w:sz w:val="24"/>
+                <w:szCs w:val="24"/>
+              </w:rPr>
+            </w:pPr>
+            <w:r>
+              <w:rPr>
+                <w:rFonts w:ascii="Times New Roman" w:eastAsia="Times New Roman" w:hAnsi="Times New Roman" w:cs="Times New Roman"/>
+                <w:sz w:val="24"/>
+                <w:szCs w:val="24"/>
+              </w:rPr>
+              <w:t> </w:t>
+            </w:r>
+          </w:p>
+        </w:tc>
+        <w:tc>
+          <w:tcPr>
+            <w:tcW w:w="810" w:type="dxa"/>
+            <w:tcBorders>
+              <w:top w:val="single" w:sz="6" w:space="0" w:color="auto"/>
+              <w:left w:val="single" w:sz="6" w:space="0" w:color="auto"/>
+              <w:bottom w:val="single" w:sz="6" w:space="0" w:color="auto"/>
+              <w:right w:val="single" w:sz="6" w:space="0" w:color="auto"/>
+            </w:tcBorders>
+            <w:shd w:val="clear" w:color="auto" w:fill="auto"/>
+            <w:hideMark/>
+          </w:tcPr>
+          <w:p>
+            <w:pPr>
+              <w:spacing w:after="0" w:line="240" w:lineRule="auto"/>
+              <w:jc w:val="both"/>
+              <w:textAlignment w:val="baseline"/>
+              <w:rPr>
+                <w:rFonts w:ascii="Times New Roman" w:eastAsia="Times New Roman" w:hAnsi="Times New Roman" w:cs="Times New Roman"/>
+                <w:sz w:val="24"/>
+                <w:szCs w:val="24"/>
+              </w:rPr>
+            </w:pPr>
             <w:r>
               <w:rPr>
                 <w:rFonts w:ascii="Times New Roman" w:eastAsia="Times New Roman" w:hAnsi="Times New Roman" w:cs="Times New Roman"/>
@@ -6876,8 +7482,42 @@
                 <w:sz w:val="24"/>
                 <w:szCs w:val="24"/>
               </w:rPr>
-              <w:t>Designing the Study</w:t>
+              <w:t>Review of Literature</w:t>
             </w:r>
+            <w:r>
+              <w:rPr>
+                <w:rFonts w:ascii="Times New Roman" w:eastAsia="Times New Roman" w:hAnsi="Times New Roman" w:cs="Times New Roman"/>
+                <w:sz w:val="24"/>
+                <w:szCs w:val="24"/>
+              </w:rPr>
+              <w:t> </w:t>
+            </w:r>
+          </w:p>
+        </w:tc>
+        <w:tc>
+          <w:tcPr>
+            <w:tcW w:w="810" w:type="dxa"/>
+            <w:tcBorders>
+              <w:top w:val="single" w:sz="6" w:space="0" w:color="auto"/>
+              <w:left w:val="single" w:sz="6" w:space="0" w:color="auto"/>
+              <w:bottom w:val="single" w:sz="6" w:space="0" w:color="auto"/>
+              <w:right w:val="single" w:sz="6" w:space="0" w:color="auto"/>
+            </w:tcBorders>
+            <w:shd w:val="clear" w:color="auto" w:fill="auto"/>
+            <w:vAlign w:val="center"/>
+            <w:hideMark/>
+          </w:tcPr>
+          <w:p>
+            <w:pPr>
+              <w:spacing w:after="0" w:line="240" w:lineRule="auto"/>
+              <w:jc w:val="both"/>
+              <w:textAlignment w:val="baseline"/>
+              <w:rPr>
+                <w:rFonts w:ascii="Times New Roman" w:eastAsia="Times New Roman" w:hAnsi="Times New Roman" w:cs="Times New Roman"/>
+                <w:sz w:val="24"/>
+                <w:szCs w:val="24"/>
+              </w:rPr>
+            </w:pPr>
             <w:r>
               <w:rPr>
                 <w:rFonts w:ascii="Times New Roman" w:eastAsia="Times New Roman" w:hAnsi="Times New Roman" w:cs="Times New Roman"/>
@@ -6967,73 +7607,6 @@
             </w:tcBorders>
             <w:shd w:val="clear" w:color="auto" w:fill="000000" w:themeFill="text1"/>
             <w:vAlign w:val="center"/>
-            <w:hideMark/>
-          </w:tcPr>
-          <w:p>
-            <w:pPr>
-              <w:spacing w:after="0" w:line="240" w:lineRule="auto"/>
-              <w:jc w:val="both"/>
-              <w:textAlignment w:val="baseline"/>
-              <w:rPr>
-                <w:rFonts w:ascii="Times New Roman" w:eastAsia="Times New Roman" w:hAnsi="Times New Roman" w:cs="Times New Roman"/>
-                <w:sz w:val="24"/>
-                <w:szCs w:val="24"/>
-              </w:rPr>
-            </w:pPr>
-            <w:r>
-              <w:rPr>
-                <w:rFonts w:ascii="Times New Roman" w:eastAsia="Times New Roman" w:hAnsi="Times New Roman" w:cs="Times New Roman"/>
-                <w:sz w:val="24"/>
-                <w:szCs w:val="24"/>
-              </w:rPr>
-              <w:t> </w:t>
-            </w:r>
-          </w:p>
-        </w:tc>
-        <w:tc>
-          <w:tcPr>
-            <w:tcW w:w="810" w:type="dxa"/>
-            <w:tcBorders>
-              <w:top w:val="single" w:sz="6" w:space="0" w:color="auto"/>
-              <w:left w:val="single" w:sz="6" w:space="0" w:color="auto"/>
-              <w:bottom w:val="single" w:sz="6" w:space="0" w:color="auto"/>
-              <w:right w:val="single" w:sz="6" w:space="0" w:color="auto"/>
-            </w:tcBorders>
-            <w:shd w:val="clear" w:color="auto" w:fill="auto"/>
-            <w:vAlign w:val="center"/>
-            <w:hideMark/>
-          </w:tcPr>
-          <w:p>
-            <w:pPr>
-              <w:spacing w:after="0" w:line="240" w:lineRule="auto"/>
-              <w:jc w:val="both"/>
-              <w:textAlignment w:val="baseline"/>
-              <w:rPr>
-                <w:rFonts w:ascii="Times New Roman" w:eastAsia="Times New Roman" w:hAnsi="Times New Roman" w:cs="Times New Roman"/>
-                <w:sz w:val="24"/>
-                <w:szCs w:val="24"/>
-              </w:rPr>
-            </w:pPr>
-            <w:r>
-              <w:rPr>
-                <w:rFonts w:ascii="Times New Roman" w:eastAsia="Times New Roman" w:hAnsi="Times New Roman" w:cs="Times New Roman"/>
-                <w:sz w:val="24"/>
-                <w:szCs w:val="24"/>
-              </w:rPr>
-              <w:t> </w:t>
-            </w:r>
-          </w:p>
-        </w:tc>
-        <w:tc>
-          <w:tcPr>
-            <w:tcW w:w="810" w:type="dxa"/>
-            <w:tcBorders>
-              <w:top w:val="single" w:sz="6" w:space="0" w:color="auto"/>
-              <w:left w:val="single" w:sz="6" w:space="0" w:color="auto"/>
-              <w:bottom w:val="single" w:sz="6" w:space="0" w:color="auto"/>
-              <w:right w:val="single" w:sz="6" w:space="0" w:color="auto"/>
-            </w:tcBorders>
-            <w:shd w:val="clear" w:color="auto" w:fill="auto"/>
             <w:hideMark/>
           </w:tcPr>
           <w:p>
@@ -7193,7 +7766,7 @@
                 <w:sz w:val="24"/>
                 <w:szCs w:val="24"/>
               </w:rPr>
-              <w:t>Review of Literature</w:t>
+              <w:t>Development &amp; approval of proposal</w:t>
             </w:r>
             <w:r>
               <w:rPr>
@@ -7248,7 +7821,7 @@
               <w:bottom w:val="single" w:sz="6" w:space="0" w:color="auto"/>
               <w:right w:val="single" w:sz="6" w:space="0" w:color="auto"/>
             </w:tcBorders>
-            <w:shd w:val="clear" w:color="auto" w:fill="000000" w:themeFill="text1"/>
+            <w:shd w:val="clear" w:color="auto" w:fill="auto"/>
             <w:vAlign w:val="center"/>
             <w:hideMark/>
           </w:tcPr>
@@ -7350,40 +7923,7 @@
               <w:bottom w:val="single" w:sz="6" w:space="0" w:color="auto"/>
               <w:right w:val="single" w:sz="6" w:space="0" w:color="auto"/>
             </w:tcBorders>
-            <w:shd w:val="clear" w:color="auto" w:fill="auto"/>
-            <w:hideMark/>
-          </w:tcPr>
-          <w:p>
-            <w:pPr>
-              <w:spacing w:after="0" w:line="240" w:lineRule="auto"/>
-              <w:jc w:val="both"/>
-              <w:textAlignment w:val="baseline"/>
-              <w:rPr>
-                <w:rFonts w:ascii="Times New Roman" w:eastAsia="Times New Roman" w:hAnsi="Times New Roman" w:cs="Times New Roman"/>
-                <w:sz w:val="24"/>
-                <w:szCs w:val="24"/>
-              </w:rPr>
-            </w:pPr>
-            <w:r>
-              <w:rPr>
-                <w:rFonts w:ascii="Times New Roman" w:eastAsia="Times New Roman" w:hAnsi="Times New Roman" w:cs="Times New Roman"/>
-                <w:sz w:val="24"/>
-                <w:szCs w:val="24"/>
-              </w:rPr>
-              <w:t> </w:t>
-            </w:r>
-          </w:p>
-        </w:tc>
-        <w:tc>
-          <w:tcPr>
-            <w:tcW w:w="810" w:type="dxa"/>
-            <w:tcBorders>
-              <w:top w:val="single" w:sz="6" w:space="0" w:color="auto"/>
-              <w:left w:val="single" w:sz="6" w:space="0" w:color="auto"/>
-              <w:bottom w:val="single" w:sz="6" w:space="0" w:color="auto"/>
-              <w:right w:val="single" w:sz="6" w:space="0" w:color="auto"/>
-            </w:tcBorders>
-            <w:shd w:val="clear" w:color="auto" w:fill="auto"/>
+            <w:shd w:val="clear" w:color="auto" w:fill="000000" w:themeFill="text1"/>
             <w:hideMark/>
           </w:tcPr>
           <w:p>
@@ -7510,7 +8050,7 @@
                 <w:sz w:val="24"/>
                 <w:szCs w:val="24"/>
               </w:rPr>
-              <w:t>Development &amp; approval of proposal</w:t>
+              <w:t>Development of Data Collection Tools</w:t>
             </w:r>
             <w:r>
               <w:rPr>
@@ -7668,39 +8208,6 @@
               <w:right w:val="single" w:sz="6" w:space="0" w:color="auto"/>
             </w:tcBorders>
             <w:shd w:val="clear" w:color="auto" w:fill="000000" w:themeFill="text1"/>
-            <w:hideMark/>
-          </w:tcPr>
-          <w:p>
-            <w:pPr>
-              <w:spacing w:after="0" w:line="240" w:lineRule="auto"/>
-              <w:jc w:val="both"/>
-              <w:textAlignment w:val="baseline"/>
-              <w:rPr>
-                <w:rFonts w:ascii="Times New Roman" w:eastAsia="Times New Roman" w:hAnsi="Times New Roman" w:cs="Times New Roman"/>
-                <w:sz w:val="24"/>
-                <w:szCs w:val="24"/>
-              </w:rPr>
-            </w:pPr>
-            <w:r>
-              <w:rPr>
-                <w:rFonts w:ascii="Times New Roman" w:eastAsia="Times New Roman" w:hAnsi="Times New Roman" w:cs="Times New Roman"/>
-                <w:sz w:val="24"/>
-                <w:szCs w:val="24"/>
-              </w:rPr>
-              <w:t> </w:t>
-            </w:r>
-          </w:p>
-        </w:tc>
-        <w:tc>
-          <w:tcPr>
-            <w:tcW w:w="810" w:type="dxa"/>
-            <w:tcBorders>
-              <w:top w:val="single" w:sz="6" w:space="0" w:color="auto"/>
-              <w:left w:val="single" w:sz="6" w:space="0" w:color="auto"/>
-              <w:bottom w:val="single" w:sz="6" w:space="0" w:color="auto"/>
-              <w:right w:val="single" w:sz="6" w:space="0" w:color="auto"/>
-            </w:tcBorders>
-            <w:shd w:val="clear" w:color="auto" w:fill="auto"/>
             <w:hideMark/>
           </w:tcPr>
           <w:p>
@@ -7827,7 +8334,7 @@
                 <w:sz w:val="24"/>
                 <w:szCs w:val="24"/>
               </w:rPr>
-              <w:t>Development of Data Collection Tools</w:t>
+              <w:t>Pre-testing Questionnaire</w:t>
             </w:r>
             <w:r>
               <w:rPr>
@@ -7985,39 +8492,6 @@
               <w:right w:val="single" w:sz="6" w:space="0" w:color="auto"/>
             </w:tcBorders>
             <w:shd w:val="clear" w:color="auto" w:fill="000000" w:themeFill="text1"/>
-            <w:hideMark/>
-          </w:tcPr>
-          <w:p>
-            <w:pPr>
-              <w:spacing w:after="0" w:line="240" w:lineRule="auto"/>
-              <w:jc w:val="both"/>
-              <w:textAlignment w:val="baseline"/>
-              <w:rPr>
-                <w:rFonts w:ascii="Times New Roman" w:eastAsia="Times New Roman" w:hAnsi="Times New Roman" w:cs="Times New Roman"/>
-                <w:sz w:val="24"/>
-                <w:szCs w:val="24"/>
-              </w:rPr>
-            </w:pPr>
-            <w:r>
-              <w:rPr>
-                <w:rFonts w:ascii="Times New Roman" w:eastAsia="Times New Roman" w:hAnsi="Times New Roman" w:cs="Times New Roman"/>
-                <w:sz w:val="24"/>
-                <w:szCs w:val="24"/>
-              </w:rPr>
-              <w:t> </w:t>
-            </w:r>
-          </w:p>
-        </w:tc>
-        <w:tc>
-          <w:tcPr>
-            <w:tcW w:w="810" w:type="dxa"/>
-            <w:tcBorders>
-              <w:top w:val="single" w:sz="6" w:space="0" w:color="auto"/>
-              <w:left w:val="single" w:sz="6" w:space="0" w:color="auto"/>
-              <w:bottom w:val="single" w:sz="6" w:space="0" w:color="auto"/>
-              <w:right w:val="single" w:sz="6" w:space="0" w:color="auto"/>
-            </w:tcBorders>
-            <w:shd w:val="clear" w:color="auto" w:fill="auto"/>
             <w:hideMark/>
           </w:tcPr>
           <w:p>
@@ -8144,7 +8618,7 @@
                 <w:sz w:val="24"/>
                 <w:szCs w:val="24"/>
               </w:rPr>
-              <w:t>Pre-testing Questionnaire</w:t>
+              <w:t>Data Collection, Entry &amp; Analysis</w:t>
             </w:r>
             <w:r>
               <w:rPr>
@@ -8233,7 +8707,7 @@
               <w:bottom w:val="single" w:sz="6" w:space="0" w:color="auto"/>
               <w:right w:val="single" w:sz="6" w:space="0" w:color="auto"/>
             </w:tcBorders>
-            <w:shd w:val="clear" w:color="auto" w:fill="000000" w:themeFill="text1"/>
+            <w:shd w:val="clear" w:color="auto" w:fill="auto"/>
             <w:vAlign w:val="center"/>
             <w:hideMark/>
           </w:tcPr>
@@ -8267,7 +8741,7 @@
               <w:bottom w:val="single" w:sz="6" w:space="0" w:color="auto"/>
               <w:right w:val="single" w:sz="6" w:space="0" w:color="auto"/>
             </w:tcBorders>
-            <w:shd w:val="clear" w:color="auto" w:fill="000000" w:themeFill="text1"/>
+            <w:shd w:val="clear" w:color="auto" w:fill="auto"/>
             <w:vAlign w:val="center"/>
             <w:hideMark/>
           </w:tcPr>
@@ -8334,7 +8808,7 @@
               <w:bottom w:val="single" w:sz="6" w:space="0" w:color="auto"/>
               <w:right w:val="single" w:sz="6" w:space="0" w:color="auto"/>
             </w:tcBorders>
-            <w:shd w:val="clear" w:color="auto" w:fill="auto"/>
+            <w:shd w:val="clear" w:color="auto" w:fill="000000" w:themeFill="text1"/>
             <w:hideMark/>
           </w:tcPr>
           <w:p>
@@ -8367,40 +8841,7 @@
               <w:bottom w:val="single" w:sz="6" w:space="0" w:color="auto"/>
               <w:right w:val="single" w:sz="6" w:space="0" w:color="auto"/>
             </w:tcBorders>
-            <w:shd w:val="clear" w:color="auto" w:fill="auto"/>
-            <w:hideMark/>
-          </w:tcPr>
-          <w:p>
-            <w:pPr>
-              <w:spacing w:after="0" w:line="240" w:lineRule="auto"/>
-              <w:jc w:val="both"/>
-              <w:textAlignment w:val="baseline"/>
-              <w:rPr>
-                <w:rFonts w:ascii="Times New Roman" w:eastAsia="Times New Roman" w:hAnsi="Times New Roman" w:cs="Times New Roman"/>
-                <w:sz w:val="24"/>
-                <w:szCs w:val="24"/>
-              </w:rPr>
-            </w:pPr>
-            <w:r>
-              <w:rPr>
-                <w:rFonts w:ascii="Times New Roman" w:eastAsia="Times New Roman" w:hAnsi="Times New Roman" w:cs="Times New Roman"/>
-                <w:sz w:val="24"/>
-                <w:szCs w:val="24"/>
-              </w:rPr>
-              <w:t> </w:t>
-            </w:r>
-          </w:p>
-        </w:tc>
-        <w:tc>
-          <w:tcPr>
-            <w:tcW w:w="810" w:type="dxa"/>
-            <w:tcBorders>
-              <w:top w:val="single" w:sz="6" w:space="0" w:color="auto"/>
-              <w:left w:val="single" w:sz="6" w:space="0" w:color="auto"/>
-              <w:bottom w:val="single" w:sz="6" w:space="0" w:color="auto"/>
-              <w:right w:val="single" w:sz="6" w:space="0" w:color="auto"/>
-            </w:tcBorders>
-            <w:shd w:val="clear" w:color="auto" w:fill="auto"/>
+            <w:shd w:val="clear" w:color="auto" w:fill="000000" w:themeFill="text1"/>
             <w:hideMark/>
           </w:tcPr>
           <w:p>
@@ -8461,7 +8902,7 @@
                 <w:sz w:val="24"/>
                 <w:szCs w:val="24"/>
               </w:rPr>
-              <w:t>Data Collection, Entry &amp; Analysis</w:t>
+              <w:t>Report Writing</w:t>
             </w:r>
             <w:r>
               <w:rPr>
@@ -8618,7 +9059,7 @@
               <w:bottom w:val="single" w:sz="6" w:space="0" w:color="auto"/>
               <w:right w:val="single" w:sz="6" w:space="0" w:color="auto"/>
             </w:tcBorders>
-            <w:shd w:val="clear" w:color="auto" w:fill="000000" w:themeFill="text1"/>
+            <w:shd w:val="clear" w:color="auto" w:fill="auto"/>
             <w:hideMark/>
           </w:tcPr>
           <w:p>
@@ -8685,39 +9126,6 @@
               <w:right w:val="single" w:sz="6" w:space="0" w:color="auto"/>
             </w:tcBorders>
             <w:shd w:val="clear" w:color="auto" w:fill="000000" w:themeFill="text1"/>
-            <w:hideMark/>
-          </w:tcPr>
-          <w:p>
-            <w:pPr>
-              <w:spacing w:after="0" w:line="240" w:lineRule="auto"/>
-              <w:jc w:val="both"/>
-              <w:textAlignment w:val="baseline"/>
-              <w:rPr>
-                <w:rFonts w:ascii="Times New Roman" w:eastAsia="Times New Roman" w:hAnsi="Times New Roman" w:cs="Times New Roman"/>
-                <w:sz w:val="24"/>
-                <w:szCs w:val="24"/>
-              </w:rPr>
-            </w:pPr>
-            <w:r>
-              <w:rPr>
-                <w:rFonts w:ascii="Times New Roman" w:eastAsia="Times New Roman" w:hAnsi="Times New Roman" w:cs="Times New Roman"/>
-                <w:sz w:val="24"/>
-                <w:szCs w:val="24"/>
-              </w:rPr>
-              <w:t> </w:t>
-            </w:r>
-          </w:p>
-        </w:tc>
-        <w:tc>
-          <w:tcPr>
-            <w:tcW w:w="810" w:type="dxa"/>
-            <w:tcBorders>
-              <w:top w:val="single" w:sz="6" w:space="0" w:color="auto"/>
-              <w:left w:val="single" w:sz="6" w:space="0" w:color="auto"/>
-              <w:bottom w:val="single" w:sz="6" w:space="0" w:color="auto"/>
-              <w:right w:val="single" w:sz="6" w:space="0" w:color="auto"/>
-            </w:tcBorders>
-            <w:shd w:val="clear" w:color="auto" w:fill="auto"/>
             <w:hideMark/>
           </w:tcPr>
           <w:p>
@@ -8778,7 +9186,7 @@
                 <w:sz w:val="24"/>
                 <w:szCs w:val="24"/>
               </w:rPr>
-              <w:t>Report Writing</w:t>
+              <w:t>Submission &amp; Approval of Thesis</w:t>
             </w:r>
             <w:r>
               <w:rPr>
@@ -8968,7 +9376,7 @@
               <w:bottom w:val="single" w:sz="6" w:space="0" w:color="auto"/>
               <w:right w:val="single" w:sz="6" w:space="0" w:color="auto"/>
             </w:tcBorders>
-            <w:shd w:val="clear" w:color="auto" w:fill="000000" w:themeFill="text1"/>
+            <w:shd w:val="clear" w:color="auto" w:fill="auto"/>
             <w:hideMark/>
           </w:tcPr>
           <w:p>
@@ -9002,39 +9410,6 @@
               <w:right w:val="single" w:sz="6" w:space="0" w:color="auto"/>
             </w:tcBorders>
             <w:shd w:val="clear" w:color="auto" w:fill="000000" w:themeFill="text1"/>
-            <w:hideMark/>
-          </w:tcPr>
-          <w:p>
-            <w:pPr>
-              <w:spacing w:after="0" w:line="240" w:lineRule="auto"/>
-              <w:jc w:val="both"/>
-              <w:textAlignment w:val="baseline"/>
-              <w:rPr>
-                <w:rFonts w:ascii="Times New Roman" w:eastAsia="Times New Roman" w:hAnsi="Times New Roman" w:cs="Times New Roman"/>
-                <w:sz w:val="24"/>
-                <w:szCs w:val="24"/>
-              </w:rPr>
-            </w:pPr>
-            <w:r>
-              <w:rPr>
-                <w:rFonts w:ascii="Times New Roman" w:eastAsia="Times New Roman" w:hAnsi="Times New Roman" w:cs="Times New Roman"/>
-                <w:sz w:val="24"/>
-                <w:szCs w:val="24"/>
-              </w:rPr>
-              <w:t> </w:t>
-            </w:r>
-          </w:p>
-        </w:tc>
-        <w:tc>
-          <w:tcPr>
-            <w:tcW w:w="810" w:type="dxa"/>
-            <w:tcBorders>
-              <w:top w:val="single" w:sz="6" w:space="0" w:color="auto"/>
-              <w:left w:val="single" w:sz="6" w:space="0" w:color="auto"/>
-              <w:bottom w:val="single" w:sz="6" w:space="0" w:color="auto"/>
-              <w:right w:val="single" w:sz="6" w:space="0" w:color="auto"/>
-            </w:tcBorders>
-            <w:shd w:val="clear" w:color="auto" w:fill="auto"/>
             <w:hideMark/>
           </w:tcPr>
           <w:p>
@@ -9095,7 +9470,7 @@
                 <w:sz w:val="24"/>
                 <w:szCs w:val="24"/>
               </w:rPr>
-              <w:t>Submission &amp; Approval of Thesis</w:t>
+              <w:t>Printing, Binding, and Submission</w:t>
             </w:r>
             <w:r>
               <w:rPr>
@@ -9342,356 +9717,6 @@
             </w:r>
           </w:p>
         </w:tc>
-        <w:tc>
-          <w:tcPr>
-            <w:tcW w:w="810" w:type="dxa"/>
-            <w:tcBorders>
-              <w:top w:val="single" w:sz="6" w:space="0" w:color="auto"/>
-              <w:left w:val="single" w:sz="6" w:space="0" w:color="auto"/>
-              <w:bottom w:val="single" w:sz="6" w:space="0" w:color="auto"/>
-              <w:right w:val="single" w:sz="6" w:space="0" w:color="auto"/>
-            </w:tcBorders>
-            <w:shd w:val="clear" w:color="auto" w:fill="000000" w:themeFill="text1"/>
-            <w:hideMark/>
-          </w:tcPr>
-          <w:p>
-            <w:pPr>
-              <w:spacing w:after="0" w:line="240" w:lineRule="auto"/>
-              <w:jc w:val="both"/>
-              <w:textAlignment w:val="baseline"/>
-              <w:rPr>
-                <w:rFonts w:ascii="Times New Roman" w:eastAsia="Times New Roman" w:hAnsi="Times New Roman" w:cs="Times New Roman"/>
-                <w:sz w:val="24"/>
-                <w:szCs w:val="24"/>
-              </w:rPr>
-            </w:pPr>
-            <w:r>
-              <w:rPr>
-                <w:rFonts w:ascii="Times New Roman" w:eastAsia="Times New Roman" w:hAnsi="Times New Roman" w:cs="Times New Roman"/>
-                <w:sz w:val="24"/>
-                <w:szCs w:val="24"/>
-              </w:rPr>
-              <w:t> </w:t>
-            </w:r>
-          </w:p>
-        </w:tc>
-      </w:tr>
-      <w:tr>
-        <w:trPr>
-          <w:trHeight w:val="720"/>
-        </w:trPr>
-        <w:tc>
-          <w:tcPr>
-            <w:tcW w:w="1905" w:type="dxa"/>
-            <w:tcBorders>
-              <w:top w:val="single" w:sz="6" w:space="0" w:color="auto"/>
-              <w:left w:val="single" w:sz="6" w:space="0" w:color="auto"/>
-              <w:bottom w:val="single" w:sz="6" w:space="0" w:color="auto"/>
-              <w:right w:val="single" w:sz="6" w:space="0" w:color="auto"/>
-            </w:tcBorders>
-            <w:shd w:val="clear" w:color="auto" w:fill="auto"/>
-            <w:vAlign w:val="center"/>
-            <w:hideMark/>
-          </w:tcPr>
-          <w:p>
-            <w:pPr>
-              <w:spacing w:after="0" w:line="240" w:lineRule="auto"/>
-              <w:jc w:val="both"/>
-              <w:textAlignment w:val="baseline"/>
-              <w:rPr>
-                <w:rFonts w:ascii="Times New Roman" w:eastAsia="Times New Roman" w:hAnsi="Times New Roman" w:cs="Times New Roman"/>
-                <w:sz w:val="24"/>
-                <w:szCs w:val="24"/>
-              </w:rPr>
-            </w:pPr>
-            <w:r>
-              <w:rPr>
-                <w:rFonts w:ascii="Times New Roman" w:eastAsia="Times New Roman" w:hAnsi="Times New Roman" w:cs="Times New Roman"/>
-                <w:b/>
-                <w:bCs/>
-                <w:sz w:val="24"/>
-                <w:szCs w:val="24"/>
-              </w:rPr>
-              <w:t>Printing, Binding, and Submission</w:t>
-            </w:r>
-            <w:r>
-              <w:rPr>
-                <w:rFonts w:ascii="Times New Roman" w:eastAsia="Times New Roman" w:hAnsi="Times New Roman" w:cs="Times New Roman"/>
-                <w:sz w:val="24"/>
-                <w:szCs w:val="24"/>
-              </w:rPr>
-              <w:t> </w:t>
-            </w:r>
-          </w:p>
-        </w:tc>
-        <w:tc>
-          <w:tcPr>
-            <w:tcW w:w="810" w:type="dxa"/>
-            <w:tcBorders>
-              <w:top w:val="single" w:sz="6" w:space="0" w:color="auto"/>
-              <w:left w:val="single" w:sz="6" w:space="0" w:color="auto"/>
-              <w:bottom w:val="single" w:sz="6" w:space="0" w:color="auto"/>
-              <w:right w:val="single" w:sz="6" w:space="0" w:color="auto"/>
-            </w:tcBorders>
-            <w:shd w:val="clear" w:color="auto" w:fill="auto"/>
-            <w:vAlign w:val="center"/>
-            <w:hideMark/>
-          </w:tcPr>
-          <w:p>
-            <w:pPr>
-              <w:spacing w:after="0" w:line="240" w:lineRule="auto"/>
-              <w:jc w:val="both"/>
-              <w:textAlignment w:val="baseline"/>
-              <w:rPr>
-                <w:rFonts w:ascii="Times New Roman" w:eastAsia="Times New Roman" w:hAnsi="Times New Roman" w:cs="Times New Roman"/>
-                <w:sz w:val="24"/>
-                <w:szCs w:val="24"/>
-              </w:rPr>
-            </w:pPr>
-            <w:r>
-              <w:rPr>
-                <w:rFonts w:ascii="Times New Roman" w:eastAsia="Times New Roman" w:hAnsi="Times New Roman" w:cs="Times New Roman"/>
-                <w:sz w:val="24"/>
-                <w:szCs w:val="24"/>
-              </w:rPr>
-              <w:t> </w:t>
-            </w:r>
-          </w:p>
-        </w:tc>
-        <w:tc>
-          <w:tcPr>
-            <w:tcW w:w="810" w:type="dxa"/>
-            <w:tcBorders>
-              <w:top w:val="single" w:sz="6" w:space="0" w:color="auto"/>
-              <w:left w:val="single" w:sz="6" w:space="0" w:color="auto"/>
-              <w:bottom w:val="single" w:sz="6" w:space="0" w:color="auto"/>
-              <w:right w:val="single" w:sz="6" w:space="0" w:color="auto"/>
-            </w:tcBorders>
-            <w:shd w:val="clear" w:color="auto" w:fill="auto"/>
-            <w:vAlign w:val="center"/>
-            <w:hideMark/>
-          </w:tcPr>
-          <w:p>
-            <w:pPr>
-              <w:spacing w:after="0" w:line="240" w:lineRule="auto"/>
-              <w:jc w:val="both"/>
-              <w:textAlignment w:val="baseline"/>
-              <w:rPr>
-                <w:rFonts w:ascii="Times New Roman" w:eastAsia="Times New Roman" w:hAnsi="Times New Roman" w:cs="Times New Roman"/>
-                <w:sz w:val="24"/>
-                <w:szCs w:val="24"/>
-              </w:rPr>
-            </w:pPr>
-            <w:r>
-              <w:rPr>
-                <w:rFonts w:ascii="Times New Roman" w:eastAsia="Times New Roman" w:hAnsi="Times New Roman" w:cs="Times New Roman"/>
-                <w:sz w:val="24"/>
-                <w:szCs w:val="24"/>
-              </w:rPr>
-              <w:t> </w:t>
-            </w:r>
-          </w:p>
-        </w:tc>
-        <w:tc>
-          <w:tcPr>
-            <w:tcW w:w="810" w:type="dxa"/>
-            <w:tcBorders>
-              <w:top w:val="single" w:sz="6" w:space="0" w:color="auto"/>
-              <w:left w:val="single" w:sz="6" w:space="0" w:color="auto"/>
-              <w:bottom w:val="single" w:sz="6" w:space="0" w:color="auto"/>
-              <w:right w:val="single" w:sz="6" w:space="0" w:color="auto"/>
-            </w:tcBorders>
-            <w:shd w:val="clear" w:color="auto" w:fill="auto"/>
-            <w:vAlign w:val="center"/>
-            <w:hideMark/>
-          </w:tcPr>
-          <w:p>
-            <w:pPr>
-              <w:spacing w:after="0" w:line="240" w:lineRule="auto"/>
-              <w:jc w:val="both"/>
-              <w:textAlignment w:val="baseline"/>
-              <w:rPr>
-                <w:rFonts w:ascii="Times New Roman" w:eastAsia="Times New Roman" w:hAnsi="Times New Roman" w:cs="Times New Roman"/>
-                <w:sz w:val="24"/>
-                <w:szCs w:val="24"/>
-              </w:rPr>
-            </w:pPr>
-            <w:r>
-              <w:rPr>
-                <w:rFonts w:ascii="Times New Roman" w:eastAsia="Times New Roman" w:hAnsi="Times New Roman" w:cs="Times New Roman"/>
-                <w:sz w:val="24"/>
-                <w:szCs w:val="24"/>
-              </w:rPr>
-              <w:t> </w:t>
-            </w:r>
-          </w:p>
-        </w:tc>
-        <w:tc>
-          <w:tcPr>
-            <w:tcW w:w="810" w:type="dxa"/>
-            <w:tcBorders>
-              <w:top w:val="single" w:sz="6" w:space="0" w:color="auto"/>
-              <w:left w:val="single" w:sz="6" w:space="0" w:color="auto"/>
-              <w:bottom w:val="single" w:sz="6" w:space="0" w:color="auto"/>
-              <w:right w:val="single" w:sz="6" w:space="0" w:color="auto"/>
-            </w:tcBorders>
-            <w:shd w:val="clear" w:color="auto" w:fill="auto"/>
-            <w:vAlign w:val="center"/>
-            <w:hideMark/>
-          </w:tcPr>
-          <w:p>
-            <w:pPr>
-              <w:spacing w:after="0" w:line="240" w:lineRule="auto"/>
-              <w:jc w:val="both"/>
-              <w:textAlignment w:val="baseline"/>
-              <w:rPr>
-                <w:rFonts w:ascii="Times New Roman" w:eastAsia="Times New Roman" w:hAnsi="Times New Roman" w:cs="Times New Roman"/>
-                <w:sz w:val="24"/>
-                <w:szCs w:val="24"/>
-              </w:rPr>
-            </w:pPr>
-            <w:r>
-              <w:rPr>
-                <w:rFonts w:ascii="Times New Roman" w:eastAsia="Times New Roman" w:hAnsi="Times New Roman" w:cs="Times New Roman"/>
-                <w:sz w:val="24"/>
-                <w:szCs w:val="24"/>
-              </w:rPr>
-              <w:t> </w:t>
-            </w:r>
-          </w:p>
-        </w:tc>
-        <w:tc>
-          <w:tcPr>
-            <w:tcW w:w="810" w:type="dxa"/>
-            <w:tcBorders>
-              <w:top w:val="single" w:sz="6" w:space="0" w:color="auto"/>
-              <w:left w:val="single" w:sz="6" w:space="0" w:color="auto"/>
-              <w:bottom w:val="single" w:sz="6" w:space="0" w:color="auto"/>
-              <w:right w:val="single" w:sz="6" w:space="0" w:color="auto"/>
-            </w:tcBorders>
-            <w:shd w:val="clear" w:color="auto" w:fill="auto"/>
-            <w:hideMark/>
-          </w:tcPr>
-          <w:p>
-            <w:pPr>
-              <w:spacing w:after="0" w:line="240" w:lineRule="auto"/>
-              <w:jc w:val="both"/>
-              <w:textAlignment w:val="baseline"/>
-              <w:rPr>
-                <w:rFonts w:ascii="Times New Roman" w:eastAsia="Times New Roman" w:hAnsi="Times New Roman" w:cs="Times New Roman"/>
-                <w:sz w:val="24"/>
-                <w:szCs w:val="24"/>
-              </w:rPr>
-            </w:pPr>
-            <w:r>
-              <w:rPr>
-                <w:rFonts w:ascii="Times New Roman" w:eastAsia="Times New Roman" w:hAnsi="Times New Roman" w:cs="Times New Roman"/>
-                <w:sz w:val="24"/>
-                <w:szCs w:val="24"/>
-              </w:rPr>
-              <w:t> </w:t>
-            </w:r>
-          </w:p>
-        </w:tc>
-        <w:tc>
-          <w:tcPr>
-            <w:tcW w:w="810" w:type="dxa"/>
-            <w:tcBorders>
-              <w:top w:val="single" w:sz="6" w:space="0" w:color="auto"/>
-              <w:left w:val="single" w:sz="6" w:space="0" w:color="auto"/>
-              <w:bottom w:val="single" w:sz="6" w:space="0" w:color="auto"/>
-              <w:right w:val="single" w:sz="6" w:space="0" w:color="auto"/>
-            </w:tcBorders>
-            <w:shd w:val="clear" w:color="auto" w:fill="auto"/>
-            <w:hideMark/>
-          </w:tcPr>
-          <w:p>
-            <w:pPr>
-              <w:spacing w:after="0" w:line="240" w:lineRule="auto"/>
-              <w:jc w:val="both"/>
-              <w:textAlignment w:val="baseline"/>
-              <w:rPr>
-                <w:rFonts w:ascii="Times New Roman" w:eastAsia="Times New Roman" w:hAnsi="Times New Roman" w:cs="Times New Roman"/>
-                <w:sz w:val="24"/>
-                <w:szCs w:val="24"/>
-              </w:rPr>
-            </w:pPr>
-            <w:r>
-              <w:rPr>
-                <w:rFonts w:ascii="Times New Roman" w:eastAsia="Times New Roman" w:hAnsi="Times New Roman" w:cs="Times New Roman"/>
-                <w:sz w:val="24"/>
-                <w:szCs w:val="24"/>
-              </w:rPr>
-              <w:t> </w:t>
-            </w:r>
-          </w:p>
-        </w:tc>
-        <w:tc>
-          <w:tcPr>
-            <w:tcW w:w="810" w:type="dxa"/>
-            <w:tcBorders>
-              <w:top w:val="single" w:sz="6" w:space="0" w:color="auto"/>
-              <w:left w:val="single" w:sz="6" w:space="0" w:color="auto"/>
-              <w:bottom w:val="single" w:sz="6" w:space="0" w:color="auto"/>
-              <w:right w:val="single" w:sz="6" w:space="0" w:color="auto"/>
-            </w:tcBorders>
-            <w:shd w:val="clear" w:color="auto" w:fill="000000" w:themeFill="text1"/>
-            <w:hideMark/>
-          </w:tcPr>
-          <w:p>
-            <w:pPr>
-              <w:spacing w:after="0" w:line="240" w:lineRule="auto"/>
-              <w:jc w:val="both"/>
-              <w:textAlignment w:val="baseline"/>
-              <w:rPr>
-                <w:rFonts w:ascii="Times New Roman" w:eastAsia="Times New Roman" w:hAnsi="Times New Roman" w:cs="Times New Roman"/>
-                <w:sz w:val="24"/>
-                <w:szCs w:val="24"/>
-              </w:rPr>
-            </w:pPr>
-            <w:r>
-              <w:rPr>
-                <w:rFonts w:ascii="Times New Roman" w:eastAsia="Times New Roman" w:hAnsi="Times New Roman" w:cs="Times New Roman"/>
-                <w:sz w:val="24"/>
-                <w:szCs w:val="24"/>
-              </w:rPr>
-              <w:t> </w:t>
-            </w:r>
-          </w:p>
-        </w:tc>
-        <w:tc>
-          <w:tcPr>
-            <w:tcW w:w="810" w:type="dxa"/>
-            <w:tcBorders>
-              <w:top w:val="single" w:sz="6" w:space="0" w:color="auto"/>
-              <w:left w:val="single" w:sz="6" w:space="0" w:color="auto"/>
-              <w:bottom w:val="single" w:sz="6" w:space="0" w:color="auto"/>
-              <w:right w:val="single" w:sz="6" w:space="0" w:color="auto"/>
-            </w:tcBorders>
-            <w:shd w:val="clear" w:color="auto" w:fill="000000" w:themeFill="text1"/>
-            <w:hideMark/>
-          </w:tcPr>
-          <w:p>
-            <w:pPr>
-              <w:spacing w:after="0" w:line="240" w:lineRule="auto"/>
-              <w:jc w:val="both"/>
-              <w:textAlignment w:val="baseline"/>
-              <w:rPr>
-                <w:rFonts w:ascii="Times New Roman" w:eastAsia="Times New Roman" w:hAnsi="Times New Roman" w:cs="Times New Roman"/>
-                <w:sz w:val="24"/>
-                <w:szCs w:val="24"/>
-              </w:rPr>
-            </w:pPr>
-            <w:r>
-              <w:rPr>
-                <w:rFonts w:ascii="Times New Roman" w:eastAsia="Times New Roman" w:hAnsi="Times New Roman" w:cs="Times New Roman"/>
-                <w:sz w:val="24"/>
-                <w:szCs w:val="24"/>
-              </w:rPr>
-              <w:t> </w:t>
-            </w:r>
-          </w:p>
-        </w:tc>
       </w:tr>
       <w:bookmarkEnd w:id="0"/>
     </w:tbl>
@@ -9718,6 +9743,15 @@
           <w:szCs w:val="24"/>
         </w:rPr>
       </w:pPr>
+      <w:r>
+        <w:rPr>
+          <w:rFonts w:ascii="Times New Roman" w:hAnsi="Times New Roman" w:cs="Times New Roman"/>
+          <w:b/>
+          <w:sz w:val="24"/>
+          <w:szCs w:val="24"/>
+        </w:rPr>
+        <w:t xml:space="preserve">4 </w:t>
+      </w:r>
       <w:r>
         <w:rPr>
           <w:rFonts w:ascii="Times New Roman" w:hAnsi="Times New Roman" w:cs="Times New Roman"/>
@@ -9750,42 +9784,52 @@
             <w:ind w:hanging="480"/>
             <w:divId w:val="1719277882"/>
             <w:rPr>
-              <w:rFonts w:eastAsia="Times New Roman"/>
+              <w:rFonts w:ascii="Times New Roman" w:eastAsia="Times New Roman" w:hAnsi="Times New Roman" w:cs="Times New Roman"/>
               <w:sz w:val="24"/>
               <w:szCs w:val="24"/>
             </w:rPr>
           </w:pPr>
           <w:r>
             <w:rPr>
-              <w:rFonts w:eastAsia="Times New Roman"/>
+              <w:rFonts w:ascii="Times New Roman" w:eastAsia="Times New Roman" w:hAnsi="Times New Roman" w:cs="Times New Roman"/>
+              <w:sz w:val="24"/>
+              <w:szCs w:val="24"/>
             </w:rPr>
             <w:t xml:space="preserve">Amin, R., Shah, N. M., &amp; Becker, S. (2010). Socioeconomic factors differentiating maternal and child health-seeking behavior in rural Bangladesh: A cross-sectional analysis. </w:t>
           </w:r>
           <w:r>
             <w:rPr>
-              <w:rFonts w:eastAsia="Times New Roman"/>
+              <w:rFonts w:ascii="Times New Roman" w:eastAsia="Times New Roman" w:hAnsi="Times New Roman" w:cs="Times New Roman"/>
               <w:i/>
               <w:iCs/>
+              <w:sz w:val="24"/>
+              <w:szCs w:val="24"/>
             </w:rPr>
             <w:t>International Journal for Equity in Health</w:t>
           </w:r>
           <w:r>
             <w:rPr>
-              <w:rFonts w:eastAsia="Times New Roman"/>
+              <w:rFonts w:ascii="Times New Roman" w:eastAsia="Times New Roman" w:hAnsi="Times New Roman" w:cs="Times New Roman"/>
+              <w:sz w:val="24"/>
+              <w:szCs w:val="24"/>
             </w:rPr>
             <w:t xml:space="preserve">, </w:t>
           </w:r>
           <w:r>
             <w:rPr>
-              <w:rFonts w:eastAsia="Times New Roman"/>
+              <w:rFonts w:ascii="Times New Roman" w:eastAsia="Times New Roman" w:hAnsi="Times New Roman" w:cs="Times New Roman"/>
               <w:i/>
               <w:iCs/>
+              <w:sz w:val="24"/>
+              <w:szCs w:val="24"/>
             </w:rPr>
             <w:t>9</w:t>
           </w:r>
           <w:r>
             <w:rPr>
-              <w:rFonts w:eastAsia="Times New Roman"/>
+              <w:rFonts w:ascii="Times New Roman" w:eastAsia="Times New Roman" w:hAnsi="Times New Roman" w:cs="Times New Roman"/>
+              <w:sz w:val="24"/>
+              <w:szCs w:val="24"/>
             </w:rPr>
             <w:t>(1), 9. https://doi.org/10.1186/1475-9276-9-9</w:t>
           </w:r>
@@ -9797,55 +9841,70 @@
             <w:ind w:hanging="480"/>
             <w:divId w:val="1718043957"/>
             <w:rPr>
-              <w:rFonts w:eastAsia="Times New Roman"/>
+              <w:rFonts w:ascii="Times New Roman" w:eastAsia="Times New Roman" w:hAnsi="Times New Roman" w:cs="Times New Roman"/>
+              <w:sz w:val="24"/>
+              <w:szCs w:val="24"/>
             </w:rPr>
           </w:pPr>
           <w:r>
             <w:rPr>
-              <w:rFonts w:eastAsia="Times New Roman"/>
+              <w:rFonts w:ascii="Times New Roman" w:eastAsia="Times New Roman" w:hAnsi="Times New Roman" w:cs="Times New Roman"/>
+              <w:sz w:val="24"/>
+              <w:szCs w:val="24"/>
             </w:rPr>
-            <w:lastRenderedPageBreak/>
             <w:t xml:space="preserve">Cavallaro, F. L., Cresswell, J. A., Va França, G., Victora, C. G., </w:t>
           </w:r>
           <w:proofErr w:type="spellStart"/>
           <w:r>
             <w:rPr>
-              <w:rFonts w:eastAsia="Times New Roman"/>
+              <w:rFonts w:ascii="Times New Roman" w:eastAsia="Times New Roman" w:hAnsi="Times New Roman" w:cs="Times New Roman"/>
+              <w:sz w:val="24"/>
+              <w:szCs w:val="24"/>
             </w:rPr>
             <w:t>Jd</w:t>
           </w:r>
           <w:proofErr w:type="spellEnd"/>
           <w:r>
             <w:rPr>
-              <w:rFonts w:eastAsia="Times New Roman"/>
+              <w:rFonts w:ascii="Times New Roman" w:eastAsia="Times New Roman" w:hAnsi="Times New Roman" w:cs="Times New Roman"/>
+              <w:sz w:val="24"/>
+              <w:szCs w:val="24"/>
             </w:rPr>
             <w:t xml:space="preserve"> Barros, A., &amp; </w:t>
           </w:r>
           <w:proofErr w:type="spellStart"/>
           <w:r>
             <w:rPr>
-              <w:rFonts w:eastAsia="Times New Roman"/>
+              <w:rFonts w:ascii="Times New Roman" w:eastAsia="Times New Roman" w:hAnsi="Times New Roman" w:cs="Times New Roman"/>
+              <w:sz w:val="24"/>
+              <w:szCs w:val="24"/>
             </w:rPr>
             <w:t>Ronsmans</w:t>
           </w:r>
           <w:proofErr w:type="spellEnd"/>
           <w:r>
             <w:rPr>
-              <w:rFonts w:eastAsia="Times New Roman"/>
+              <w:rFonts w:ascii="Times New Roman" w:eastAsia="Times New Roman" w:hAnsi="Times New Roman" w:cs="Times New Roman"/>
+              <w:sz w:val="24"/>
+              <w:szCs w:val="24"/>
             </w:rPr>
             <w:t xml:space="preserve">, C. (2013). Trends in caesarean delivery by country and wealth quintile: cross-sectional surveys in southern Asia and sub-Saharan Africa. </w:t>
           </w:r>
           <w:r>
             <w:rPr>
-              <w:rFonts w:eastAsia="Times New Roman"/>
+              <w:rFonts w:ascii="Times New Roman" w:eastAsia="Times New Roman" w:hAnsi="Times New Roman" w:cs="Times New Roman"/>
               <w:i/>
               <w:iCs/>
+              <w:sz w:val="24"/>
+              <w:szCs w:val="24"/>
             </w:rPr>
             <w:t>Bull World Health Organ</w:t>
           </w:r>
           <w:r>
             <w:rPr>
-              <w:rFonts w:eastAsia="Times New Roman"/>
+              <w:rFonts w:ascii="Times New Roman" w:eastAsia="Times New Roman" w:hAnsi="Times New Roman" w:cs="Times New Roman"/>
+              <w:sz w:val="24"/>
+              <w:szCs w:val="24"/>
             </w:rPr>
             <w:t>. https://doi.org/10.2471/BLT.13.117598</w:t>
           </w:r>
@@ -9857,26 +9916,34 @@
             <w:ind w:hanging="480"/>
             <w:divId w:val="1919900921"/>
             <w:rPr>
-              <w:rFonts w:eastAsia="Times New Roman"/>
+              <w:rFonts w:ascii="Times New Roman" w:eastAsia="Times New Roman" w:hAnsi="Times New Roman" w:cs="Times New Roman"/>
+              <w:sz w:val="24"/>
+              <w:szCs w:val="24"/>
             </w:rPr>
           </w:pPr>
           <w:r>
             <w:rPr>
-              <w:rFonts w:eastAsia="Times New Roman"/>
+              <w:rFonts w:ascii="Times New Roman" w:eastAsia="Times New Roman" w:hAnsi="Times New Roman" w:cs="Times New Roman"/>
+              <w:sz w:val="24"/>
+              <w:szCs w:val="24"/>
             </w:rPr>
             <w:t xml:space="preserve">El Arifeen, S., Christou, A., Reichenbach, L., Osman, F. A., Azad, K., Islam, K. S., Ahmed, F., Perry, H. B., &amp; Peters, D. H. (2013). Community-based approaches and partnerships: Innovations in health-service delivery in Bangladesh. In </w:t>
           </w:r>
           <w:r>
             <w:rPr>
-              <w:rFonts w:eastAsia="Times New Roman"/>
+              <w:rFonts w:ascii="Times New Roman" w:eastAsia="Times New Roman" w:hAnsi="Times New Roman" w:cs="Times New Roman"/>
               <w:i/>
               <w:iCs/>
+              <w:sz w:val="24"/>
+              <w:szCs w:val="24"/>
             </w:rPr>
             <w:t>The Lancet</w:t>
           </w:r>
           <w:r>
             <w:rPr>
-              <w:rFonts w:eastAsia="Times New Roman"/>
+              <w:rFonts w:ascii="Times New Roman" w:eastAsia="Times New Roman" w:hAnsi="Times New Roman" w:cs="Times New Roman"/>
+              <w:sz w:val="24"/>
+              <w:szCs w:val="24"/>
             </w:rPr>
             <w:t xml:space="preserve"> (Vol. 382, Issue 9909, pp. 2012–2026). Lancet Publishing Group. https://doi.org/10.1016/S0140-6736(13)62149-2</w:t>
           </w:r>
@@ -9888,54 +9955,70 @@
             <w:ind w:hanging="480"/>
             <w:divId w:val="166098472"/>
             <w:rPr>
-              <w:rFonts w:eastAsia="Times New Roman"/>
+              <w:rFonts w:ascii="Times New Roman" w:eastAsia="Times New Roman" w:hAnsi="Times New Roman" w:cs="Times New Roman"/>
+              <w:sz w:val="24"/>
+              <w:szCs w:val="24"/>
             </w:rPr>
           </w:pPr>
           <w:r>
             <w:rPr>
-              <w:rFonts w:eastAsia="Times New Roman"/>
+              <w:rFonts w:ascii="Times New Roman" w:eastAsia="Times New Roman" w:hAnsi="Times New Roman" w:cs="Times New Roman"/>
+              <w:sz w:val="24"/>
+              <w:szCs w:val="24"/>
             </w:rPr>
             <w:t xml:space="preserve">Islam, R. M. (2017). Utilization of maternal health care services among indigenous women in Bangladesh: A study on the </w:t>
           </w:r>
           <w:proofErr w:type="spellStart"/>
           <w:r>
             <w:rPr>
-              <w:rFonts w:eastAsia="Times New Roman"/>
+              <w:rFonts w:ascii="Times New Roman" w:eastAsia="Times New Roman" w:hAnsi="Times New Roman" w:cs="Times New Roman"/>
+              <w:sz w:val="24"/>
+              <w:szCs w:val="24"/>
             </w:rPr>
             <w:t>Mru</w:t>
           </w:r>
           <w:proofErr w:type="spellEnd"/>
           <w:r>
             <w:rPr>
-              <w:rFonts w:eastAsia="Times New Roman"/>
+              <w:rFonts w:ascii="Times New Roman" w:eastAsia="Times New Roman" w:hAnsi="Times New Roman" w:cs="Times New Roman"/>
+              <w:sz w:val="24"/>
+              <w:szCs w:val="24"/>
             </w:rPr>
             <w:t xml:space="preserve"> tribe. </w:t>
           </w:r>
           <w:r>
             <w:rPr>
-              <w:rFonts w:eastAsia="Times New Roman"/>
+              <w:rFonts w:ascii="Times New Roman" w:eastAsia="Times New Roman" w:hAnsi="Times New Roman" w:cs="Times New Roman"/>
               <w:i/>
               <w:iCs/>
+              <w:sz w:val="24"/>
+              <w:szCs w:val="24"/>
             </w:rPr>
             <w:t>Women and Health</w:t>
           </w:r>
           <w:r>
             <w:rPr>
-              <w:rFonts w:eastAsia="Times New Roman"/>
+              <w:rFonts w:ascii="Times New Roman" w:eastAsia="Times New Roman" w:hAnsi="Times New Roman" w:cs="Times New Roman"/>
+              <w:sz w:val="24"/>
+              <w:szCs w:val="24"/>
             </w:rPr>
             <w:t xml:space="preserve">, </w:t>
           </w:r>
           <w:r>
             <w:rPr>
-              <w:rFonts w:eastAsia="Times New Roman"/>
+              <w:rFonts w:ascii="Times New Roman" w:eastAsia="Times New Roman" w:hAnsi="Times New Roman" w:cs="Times New Roman"/>
               <w:i/>
               <w:iCs/>
+              <w:sz w:val="24"/>
+              <w:szCs w:val="24"/>
             </w:rPr>
             <w:t>57</w:t>
           </w:r>
           <w:r>
             <w:rPr>
-              <w:rFonts w:eastAsia="Times New Roman"/>
+              <w:rFonts w:ascii="Times New Roman" w:eastAsia="Times New Roman" w:hAnsi="Times New Roman" w:cs="Times New Roman"/>
+              <w:sz w:val="24"/>
+              <w:szCs w:val="24"/>
             </w:rPr>
             <w:t>(1), 108–118. https://doi.org/10.1080/03630242.2016.1153020</w:t>
           </w:r>
@@ -9947,54 +10030,70 @@
             <w:ind w:hanging="480"/>
             <w:divId w:val="2045712262"/>
             <w:rPr>
-              <w:rFonts w:eastAsia="Times New Roman"/>
+              <w:rFonts w:ascii="Times New Roman" w:eastAsia="Times New Roman" w:hAnsi="Times New Roman" w:cs="Times New Roman"/>
+              <w:sz w:val="24"/>
+              <w:szCs w:val="24"/>
             </w:rPr>
           </w:pPr>
           <w:r>
             <w:rPr>
-              <w:rFonts w:eastAsia="Times New Roman"/>
+              <w:rFonts w:ascii="Times New Roman" w:eastAsia="Times New Roman" w:hAnsi="Times New Roman" w:cs="Times New Roman"/>
+              <w:sz w:val="24"/>
+              <w:szCs w:val="24"/>
             </w:rPr>
             <w:t xml:space="preserve">Larsen, A., </w:t>
           </w:r>
           <w:proofErr w:type="spellStart"/>
           <w:r>
             <w:rPr>
-              <w:rFonts w:eastAsia="Times New Roman"/>
+              <w:rFonts w:ascii="Times New Roman" w:eastAsia="Times New Roman" w:hAnsi="Times New Roman" w:cs="Times New Roman"/>
+              <w:sz w:val="24"/>
+              <w:szCs w:val="24"/>
             </w:rPr>
             <w:t>Exavery</w:t>
           </w:r>
           <w:proofErr w:type="spellEnd"/>
           <w:r>
             <w:rPr>
-              <w:rFonts w:eastAsia="Times New Roman"/>
+              <w:rFonts w:ascii="Times New Roman" w:eastAsia="Times New Roman" w:hAnsi="Times New Roman" w:cs="Times New Roman"/>
+              <w:sz w:val="24"/>
+              <w:szCs w:val="24"/>
             </w:rPr>
             <w:t xml:space="preserve">, A., Phillips, J. F., Tani, K., &amp; Kanté, A. M. (2016). Predictors of Health Care Seeking Behavior During Pregnancy, Delivery, and the Postnatal Period in Rural Tanzania. </w:t>
           </w:r>
           <w:r>
             <w:rPr>
-              <w:rFonts w:eastAsia="Times New Roman"/>
+              <w:rFonts w:ascii="Times New Roman" w:eastAsia="Times New Roman" w:hAnsi="Times New Roman" w:cs="Times New Roman"/>
               <w:i/>
               <w:iCs/>
+              <w:sz w:val="24"/>
+              <w:szCs w:val="24"/>
             </w:rPr>
             <w:t>Maternal and Child Health Journal</w:t>
           </w:r>
           <w:r>
             <w:rPr>
-              <w:rFonts w:eastAsia="Times New Roman"/>
+              <w:rFonts w:ascii="Times New Roman" w:eastAsia="Times New Roman" w:hAnsi="Times New Roman" w:cs="Times New Roman"/>
+              <w:sz w:val="24"/>
+              <w:szCs w:val="24"/>
             </w:rPr>
             <w:t xml:space="preserve">, </w:t>
           </w:r>
           <w:r>
             <w:rPr>
-              <w:rFonts w:eastAsia="Times New Roman"/>
+              <w:rFonts w:ascii="Times New Roman" w:eastAsia="Times New Roman" w:hAnsi="Times New Roman" w:cs="Times New Roman"/>
               <w:i/>
               <w:iCs/>
+              <w:sz w:val="24"/>
+              <w:szCs w:val="24"/>
             </w:rPr>
             <w:t>20</w:t>
           </w:r>
           <w:r>
             <w:rPr>
-              <w:rFonts w:eastAsia="Times New Roman"/>
+              <w:rFonts w:ascii="Times New Roman" w:eastAsia="Times New Roman" w:hAnsi="Times New Roman" w:cs="Times New Roman"/>
+              <w:sz w:val="24"/>
+              <w:szCs w:val="24"/>
             </w:rPr>
             <w:t>(8), 1726–1734. https://doi.org/10.1007/s10995-016-1976-2</w:t>
           </w:r>
@@ -10006,62 +10105,80 @@
             <w:ind w:hanging="480"/>
             <w:divId w:val="1799714164"/>
             <w:rPr>
-              <w:rFonts w:eastAsia="Times New Roman"/>
+              <w:rFonts w:ascii="Times New Roman" w:eastAsia="Times New Roman" w:hAnsi="Times New Roman" w:cs="Times New Roman"/>
+              <w:sz w:val="24"/>
+              <w:szCs w:val="24"/>
             </w:rPr>
           </w:pPr>
           <w:proofErr w:type="spellStart"/>
           <w:r>
             <w:rPr>
-              <w:rFonts w:eastAsia="Times New Roman"/>
+              <w:rFonts w:ascii="Times New Roman" w:eastAsia="Times New Roman" w:hAnsi="Times New Roman" w:cs="Times New Roman"/>
+              <w:sz w:val="24"/>
+              <w:szCs w:val="24"/>
             </w:rPr>
             <w:t>Mosiur</w:t>
           </w:r>
           <w:proofErr w:type="spellEnd"/>
           <w:r>
             <w:rPr>
-              <w:rFonts w:eastAsia="Times New Roman"/>
+              <w:rFonts w:ascii="Times New Roman" w:eastAsia="Times New Roman" w:hAnsi="Times New Roman" w:cs="Times New Roman"/>
+              <w:sz w:val="24"/>
+              <w:szCs w:val="24"/>
             </w:rPr>
             <w:t xml:space="preserve"> Rahman, M., Haque, S. E., &amp; Sarwar Zahan, M. (2011). Factors affecting the </w:t>
           </w:r>
           <w:proofErr w:type="spellStart"/>
           <w:r>
             <w:rPr>
-              <w:rFonts w:eastAsia="Times New Roman"/>
+              <w:rFonts w:ascii="Times New Roman" w:eastAsia="Times New Roman" w:hAnsi="Times New Roman" w:cs="Times New Roman"/>
+              <w:sz w:val="24"/>
+              <w:szCs w:val="24"/>
             </w:rPr>
             <w:t>utilisation</w:t>
           </w:r>
           <w:proofErr w:type="spellEnd"/>
           <w:r>
             <w:rPr>
-              <w:rFonts w:eastAsia="Times New Roman"/>
+              <w:rFonts w:ascii="Times New Roman" w:eastAsia="Times New Roman" w:hAnsi="Times New Roman" w:cs="Times New Roman"/>
+              <w:sz w:val="24"/>
+              <w:szCs w:val="24"/>
             </w:rPr>
             <w:t xml:space="preserve"> of postpartum care among young mothers in Bangladesh. </w:t>
           </w:r>
           <w:r>
             <w:rPr>
-              <w:rFonts w:eastAsia="Times New Roman"/>
+              <w:rFonts w:ascii="Times New Roman" w:eastAsia="Times New Roman" w:hAnsi="Times New Roman" w:cs="Times New Roman"/>
               <w:i/>
               <w:iCs/>
+              <w:sz w:val="24"/>
+              <w:szCs w:val="24"/>
             </w:rPr>
             <w:t>Health and Social Care in the Community</w:t>
           </w:r>
           <w:r>
             <w:rPr>
-              <w:rFonts w:eastAsia="Times New Roman"/>
+              <w:rFonts w:ascii="Times New Roman" w:eastAsia="Times New Roman" w:hAnsi="Times New Roman" w:cs="Times New Roman"/>
+              <w:sz w:val="24"/>
+              <w:szCs w:val="24"/>
             </w:rPr>
             <w:t xml:space="preserve">, </w:t>
           </w:r>
           <w:r>
             <w:rPr>
-              <w:rFonts w:eastAsia="Times New Roman"/>
+              <w:rFonts w:ascii="Times New Roman" w:eastAsia="Times New Roman" w:hAnsi="Times New Roman" w:cs="Times New Roman"/>
               <w:i/>
               <w:iCs/>
+              <w:sz w:val="24"/>
+              <w:szCs w:val="24"/>
             </w:rPr>
             <w:t>19</w:t>
           </w:r>
           <w:r>
             <w:rPr>
-              <w:rFonts w:eastAsia="Times New Roman"/>
+              <w:rFonts w:ascii="Times New Roman" w:eastAsia="Times New Roman" w:hAnsi="Times New Roman" w:cs="Times New Roman"/>
+              <w:sz w:val="24"/>
+              <w:szCs w:val="24"/>
             </w:rPr>
             <w:t>(2), 138–147. https://doi.org/10.1111/j.1365-2524.2010.00953.x</w:t>
           </w:r>
@@ -10073,62 +10190,78 @@
             <w:ind w:hanging="480"/>
             <w:divId w:val="2120878748"/>
             <w:rPr>
-              <w:rFonts w:eastAsia="Times New Roman"/>
+              <w:rFonts w:ascii="Times New Roman" w:eastAsia="Times New Roman" w:hAnsi="Times New Roman" w:cs="Times New Roman"/>
+              <w:sz w:val="24"/>
+              <w:szCs w:val="24"/>
             </w:rPr>
           </w:pPr>
           <w:r>
             <w:rPr>
-              <w:rFonts w:eastAsia="Times New Roman"/>
+              <w:rFonts w:ascii="Times New Roman" w:eastAsia="Times New Roman" w:hAnsi="Times New Roman" w:cs="Times New Roman"/>
+              <w:sz w:val="24"/>
+              <w:szCs w:val="24"/>
             </w:rPr>
             <w:t xml:space="preserve">Rahman, S. A., Parkhurst, J. O., &amp; Normand, C. (2003). </w:t>
           </w:r>
           <w:r>
             <w:rPr>
-              <w:rFonts w:eastAsia="Times New Roman"/>
+              <w:rFonts w:ascii="Times New Roman" w:eastAsia="Times New Roman" w:hAnsi="Times New Roman" w:cs="Times New Roman"/>
               <w:i/>
               <w:iCs/>
+              <w:sz w:val="24"/>
+              <w:szCs w:val="24"/>
             </w:rPr>
             <w:t xml:space="preserve">Policy Research Unit </w:t>
           </w:r>
           <w:proofErr w:type="gramStart"/>
           <w:r>
             <w:rPr>
-              <w:rFonts w:eastAsia="Times New Roman"/>
+              <w:rFonts w:ascii="Times New Roman" w:eastAsia="Times New Roman" w:hAnsi="Times New Roman" w:cs="Times New Roman"/>
               <w:i/>
               <w:iCs/>
+              <w:sz w:val="24"/>
+              <w:szCs w:val="24"/>
             </w:rPr>
             <w:t>( PRU</w:t>
           </w:r>
           <w:proofErr w:type="gramEnd"/>
           <w:r>
             <w:rPr>
-              <w:rFonts w:eastAsia="Times New Roman"/>
+              <w:rFonts w:ascii="Times New Roman" w:eastAsia="Times New Roman" w:hAnsi="Times New Roman" w:cs="Times New Roman"/>
               <w:i/>
               <w:iCs/>
+              <w:sz w:val="24"/>
+              <w:szCs w:val="24"/>
             </w:rPr>
             <w:t xml:space="preserve"> ) Ministry of Health and Family Welfare Government of Peoples Republic of Bangladesh Health Systems Development </w:t>
           </w:r>
           <w:proofErr w:type="spellStart"/>
           <w:r>
             <w:rPr>
-              <w:rFonts w:eastAsia="Times New Roman"/>
+              <w:rFonts w:ascii="Times New Roman" w:eastAsia="Times New Roman" w:hAnsi="Times New Roman" w:cs="Times New Roman"/>
               <w:i/>
               <w:iCs/>
+              <w:sz w:val="24"/>
+              <w:szCs w:val="24"/>
             </w:rPr>
             <w:t>Programme</w:t>
           </w:r>
           <w:proofErr w:type="spellEnd"/>
           <w:r>
             <w:rPr>
-              <w:rFonts w:eastAsia="Times New Roman"/>
+              <w:rFonts w:ascii="Times New Roman" w:eastAsia="Times New Roman" w:hAnsi="Times New Roman" w:cs="Times New Roman"/>
               <w:i/>
               <w:iCs/>
+              <w:sz w:val="24"/>
+              <w:szCs w:val="24"/>
             </w:rPr>
             <w:t xml:space="preserve"> Maternal Health Review</w:t>
           </w:r>
           <w:r>
             <w:rPr>
-              <w:rFonts w:eastAsia="Times New Roman"/>
+              <w:rFonts w:ascii="Times New Roman" w:eastAsia="Times New Roman" w:hAnsi="Times New Roman" w:cs="Times New Roman"/>
+              <w:sz w:val="24"/>
+              <w:szCs w:val="24"/>
             </w:rPr>
             <w:t>.</w:t>
           </w:r>
@@ -10140,40 +10273,52 @@
             <w:ind w:hanging="480"/>
             <w:divId w:val="456413672"/>
             <w:rPr>
-              <w:rFonts w:eastAsia="Times New Roman"/>
+              <w:rFonts w:ascii="Times New Roman" w:eastAsia="Times New Roman" w:hAnsi="Times New Roman" w:cs="Times New Roman"/>
+              <w:sz w:val="24"/>
+              <w:szCs w:val="24"/>
             </w:rPr>
           </w:pPr>
           <w:r>
             <w:rPr>
-              <w:rFonts w:eastAsia="Times New Roman"/>
+              <w:rFonts w:ascii="Times New Roman" w:eastAsia="Times New Roman" w:hAnsi="Times New Roman" w:cs="Times New Roman"/>
+              <w:sz w:val="24"/>
+              <w:szCs w:val="24"/>
             </w:rPr>
             <w:t xml:space="preserve">Saleh, F., Mumu, S. J., Ara, F., Hafez, M. A., &amp; Ali, L. (2014). Non-adherence to self-care practices &amp; medication and health related quality of life among patients with type 2 diabetes: A cross-sectional study. </w:t>
           </w:r>
           <w:r>
             <w:rPr>
-              <w:rFonts w:eastAsia="Times New Roman"/>
+              <w:rFonts w:ascii="Times New Roman" w:eastAsia="Times New Roman" w:hAnsi="Times New Roman" w:cs="Times New Roman"/>
               <w:i/>
               <w:iCs/>
+              <w:sz w:val="24"/>
+              <w:szCs w:val="24"/>
             </w:rPr>
             <w:t>BMC Public Health</w:t>
           </w:r>
           <w:r>
             <w:rPr>
-              <w:rFonts w:eastAsia="Times New Roman"/>
+              <w:rFonts w:ascii="Times New Roman" w:eastAsia="Times New Roman" w:hAnsi="Times New Roman" w:cs="Times New Roman"/>
+              <w:sz w:val="24"/>
+              <w:szCs w:val="24"/>
             </w:rPr>
             <w:t xml:space="preserve">, </w:t>
           </w:r>
           <w:r>
             <w:rPr>
-              <w:rFonts w:eastAsia="Times New Roman"/>
+              <w:rFonts w:ascii="Times New Roman" w:eastAsia="Times New Roman" w:hAnsi="Times New Roman" w:cs="Times New Roman"/>
               <w:i/>
               <w:iCs/>
+              <w:sz w:val="24"/>
+              <w:szCs w:val="24"/>
             </w:rPr>
             <w:t>14</w:t>
           </w:r>
           <w:r>
             <w:rPr>
-              <w:rFonts w:eastAsia="Times New Roman"/>
+              <w:rFonts w:ascii="Times New Roman" w:eastAsia="Times New Roman" w:hAnsi="Times New Roman" w:cs="Times New Roman"/>
+              <w:sz w:val="24"/>
+              <w:szCs w:val="24"/>
             </w:rPr>
             <w:t>(1), 1–8. https://doi.org/10.1186/1471-2458-14-431/TABLES/4</w:t>
           </w:r>
@@ -10185,40 +10330,52 @@
             <w:ind w:hanging="480"/>
             <w:divId w:val="1641769637"/>
             <w:rPr>
-              <w:rFonts w:eastAsia="Times New Roman"/>
+              <w:rFonts w:ascii="Times New Roman" w:eastAsia="Times New Roman" w:hAnsi="Times New Roman" w:cs="Times New Roman"/>
+              <w:sz w:val="24"/>
+              <w:szCs w:val="24"/>
             </w:rPr>
           </w:pPr>
           <w:r>
             <w:rPr>
-              <w:rFonts w:eastAsia="Times New Roman"/>
+              <w:rFonts w:ascii="Times New Roman" w:eastAsia="Times New Roman" w:hAnsi="Times New Roman" w:cs="Times New Roman"/>
+              <w:sz w:val="24"/>
+              <w:szCs w:val="24"/>
             </w:rPr>
             <w:t xml:space="preserve">Siddique, A. B., Perkins, J., Mazumder, T., Haider, M. R., Banik, G., Tahsina, T., Islam, Md. J., Arifeen, S. El, &amp; Rahman, A. E. (2018). Antenatal care in rural Bangladesh: Gaps in adequate coverage and content. </w:t>
           </w:r>
           <w:r>
             <w:rPr>
-              <w:rFonts w:eastAsia="Times New Roman"/>
+              <w:rFonts w:ascii="Times New Roman" w:eastAsia="Times New Roman" w:hAnsi="Times New Roman" w:cs="Times New Roman"/>
               <w:i/>
               <w:iCs/>
+              <w:sz w:val="24"/>
+              <w:szCs w:val="24"/>
             </w:rPr>
             <w:t>PLOS ONE</w:t>
           </w:r>
           <w:r>
             <w:rPr>
-              <w:rFonts w:eastAsia="Times New Roman"/>
+              <w:rFonts w:ascii="Times New Roman" w:eastAsia="Times New Roman" w:hAnsi="Times New Roman" w:cs="Times New Roman"/>
+              <w:sz w:val="24"/>
+              <w:szCs w:val="24"/>
             </w:rPr>
             <w:t xml:space="preserve">, </w:t>
           </w:r>
           <w:r>
             <w:rPr>
-              <w:rFonts w:eastAsia="Times New Roman"/>
+              <w:rFonts w:ascii="Times New Roman" w:eastAsia="Times New Roman" w:hAnsi="Times New Roman" w:cs="Times New Roman"/>
               <w:i/>
               <w:iCs/>
+              <w:sz w:val="24"/>
+              <w:szCs w:val="24"/>
             </w:rPr>
             <w:t>13</w:t>
           </w:r>
           <w:r>
             <w:rPr>
-              <w:rFonts w:eastAsia="Times New Roman"/>
+              <w:rFonts w:ascii="Times New Roman" w:eastAsia="Times New Roman" w:hAnsi="Times New Roman" w:cs="Times New Roman"/>
+              <w:sz w:val="24"/>
+              <w:szCs w:val="24"/>
             </w:rPr>
             <w:t>(11), e0205149. https://doi.org/10.1371/journal.pone.0205149</w:t>
           </w:r>
@@ -10230,26 +10387,34 @@
             <w:ind w:hanging="480"/>
             <w:divId w:val="865144606"/>
             <w:rPr>
-              <w:rFonts w:eastAsia="Times New Roman"/>
+              <w:rFonts w:ascii="Times New Roman" w:eastAsia="Times New Roman" w:hAnsi="Times New Roman" w:cs="Times New Roman"/>
+              <w:sz w:val="24"/>
+              <w:szCs w:val="24"/>
             </w:rPr>
           </w:pPr>
           <w:r>
             <w:rPr>
-              <w:rFonts w:eastAsia="Times New Roman"/>
+              <w:rFonts w:ascii="Times New Roman" w:eastAsia="Times New Roman" w:hAnsi="Times New Roman" w:cs="Times New Roman"/>
+              <w:sz w:val="24"/>
+              <w:szCs w:val="24"/>
             </w:rPr>
             <w:t xml:space="preserve">WHO. (2013a). WHO Recommendations on Antenatal Care for a Positive Pregnancy Experience. In </w:t>
           </w:r>
           <w:r>
             <w:rPr>
-              <w:rFonts w:eastAsia="Times New Roman"/>
+              <w:rFonts w:ascii="Times New Roman" w:eastAsia="Times New Roman" w:hAnsi="Times New Roman" w:cs="Times New Roman"/>
               <w:i/>
               <w:iCs/>
+              <w:sz w:val="24"/>
+              <w:szCs w:val="24"/>
             </w:rPr>
             <w:t>Ultrasound in Obstetrics and Gynecology</w:t>
           </w:r>
           <w:r>
             <w:rPr>
-              <w:rFonts w:eastAsia="Times New Roman"/>
+              <w:rFonts w:ascii="Times New Roman" w:eastAsia="Times New Roman" w:hAnsi="Times New Roman" w:cs="Times New Roman"/>
+              <w:sz w:val="24"/>
+              <w:szCs w:val="24"/>
             </w:rPr>
             <w:t xml:space="preserve"> (Vol. 41, Issue 1).</w:t>
           </w:r>
@@ -10261,26 +10426,35 @@
             <w:ind w:hanging="480"/>
             <w:divId w:val="528417136"/>
             <w:rPr>
-              <w:rFonts w:eastAsia="Times New Roman"/>
+              <w:rFonts w:ascii="Times New Roman" w:eastAsia="Times New Roman" w:hAnsi="Times New Roman" w:cs="Times New Roman"/>
+              <w:sz w:val="24"/>
+              <w:szCs w:val="24"/>
             </w:rPr>
           </w:pPr>
           <w:r>
             <w:rPr>
-              <w:rFonts w:eastAsia="Times New Roman"/>
+              <w:rFonts w:ascii="Times New Roman" w:eastAsia="Times New Roman" w:hAnsi="Times New Roman" w:cs="Times New Roman"/>
+              <w:sz w:val="24"/>
+              <w:szCs w:val="24"/>
             </w:rPr>
+            <w:lastRenderedPageBreak/>
             <w:t xml:space="preserve">WHO. (2013b). WHO Recommendations on Antenatal Care for a Positive Pregnancy Experience. In </w:t>
           </w:r>
           <w:r>
             <w:rPr>
-              <w:rFonts w:eastAsia="Times New Roman"/>
+              <w:rFonts w:ascii="Times New Roman" w:eastAsia="Times New Roman" w:hAnsi="Times New Roman" w:cs="Times New Roman"/>
               <w:i/>
               <w:iCs/>
+              <w:sz w:val="24"/>
+              <w:szCs w:val="24"/>
             </w:rPr>
             <w:t>Ultrasound in Obstetrics and Gynecology</w:t>
           </w:r>
           <w:r>
             <w:rPr>
-              <w:rFonts w:eastAsia="Times New Roman"/>
+              <w:rFonts w:ascii="Times New Roman" w:eastAsia="Times New Roman" w:hAnsi="Times New Roman" w:cs="Times New Roman"/>
+              <w:sz w:val="24"/>
+              <w:szCs w:val="24"/>
             </w:rPr>
             <w:t xml:space="preserve"> (Vol. 41, Issue 1).</w:t>
           </w:r>
@@ -10292,86 +10466,110 @@
             <w:ind w:hanging="480"/>
             <w:divId w:val="1619876178"/>
             <w:rPr>
-              <w:rFonts w:eastAsia="Times New Roman"/>
+              <w:rFonts w:ascii="Times New Roman" w:eastAsia="Times New Roman" w:hAnsi="Times New Roman" w:cs="Times New Roman"/>
+              <w:sz w:val="24"/>
+              <w:szCs w:val="24"/>
             </w:rPr>
           </w:pPr>
           <w:r>
             <w:rPr>
-              <w:rFonts w:eastAsia="Times New Roman"/>
+              <w:rFonts w:ascii="Times New Roman" w:eastAsia="Times New Roman" w:hAnsi="Times New Roman" w:cs="Times New Roman"/>
+              <w:sz w:val="24"/>
+              <w:szCs w:val="24"/>
             </w:rPr>
             <w:t xml:space="preserve">Yamini, K., Rao, B. T., &amp; </w:t>
           </w:r>
           <w:proofErr w:type="spellStart"/>
           <w:r>
             <w:rPr>
-              <w:rFonts w:eastAsia="Times New Roman"/>
+              <w:rFonts w:ascii="Times New Roman" w:eastAsia="Times New Roman" w:hAnsi="Times New Roman" w:cs="Times New Roman"/>
+              <w:sz w:val="24"/>
+              <w:szCs w:val="24"/>
             </w:rPr>
             <w:t>Valleswary</w:t>
           </w:r>
           <w:proofErr w:type="spellEnd"/>
           <w:r>
             <w:rPr>
-              <w:rFonts w:eastAsia="Times New Roman"/>
+              <w:rFonts w:ascii="Times New Roman" w:eastAsia="Times New Roman" w:hAnsi="Times New Roman" w:cs="Times New Roman"/>
+              <w:sz w:val="24"/>
+              <w:szCs w:val="24"/>
             </w:rPr>
             <w:t xml:space="preserve">, K. (2017). Socio demographic determinants of health care seeking </w:t>
           </w:r>
           <w:proofErr w:type="spellStart"/>
           <w:r>
             <w:rPr>
-              <w:rFonts w:eastAsia="Times New Roman"/>
+              <w:rFonts w:ascii="Times New Roman" w:eastAsia="Times New Roman" w:hAnsi="Times New Roman" w:cs="Times New Roman"/>
+              <w:sz w:val="24"/>
+              <w:szCs w:val="24"/>
             </w:rPr>
             <w:t>behaviour</w:t>
           </w:r>
           <w:proofErr w:type="spellEnd"/>
           <w:r>
             <w:rPr>
-              <w:rFonts w:eastAsia="Times New Roman"/>
+              <w:rFonts w:ascii="Times New Roman" w:eastAsia="Times New Roman" w:hAnsi="Times New Roman" w:cs="Times New Roman"/>
+              <w:sz w:val="24"/>
+              <w:szCs w:val="24"/>
             </w:rPr>
             <w:t xml:space="preserve"> among tuberculosis patients admitted in the isolation ward of tertiary care hospital: a health belief model. </w:t>
           </w:r>
           <w:r>
             <w:rPr>
-              <w:rFonts w:eastAsia="Times New Roman"/>
+              <w:rFonts w:ascii="Times New Roman" w:eastAsia="Times New Roman" w:hAnsi="Times New Roman" w:cs="Times New Roman"/>
               <w:i/>
               <w:iCs/>
+              <w:sz w:val="24"/>
+              <w:szCs w:val="24"/>
             </w:rPr>
             <w:t xml:space="preserve">International Journal </w:t>
           </w:r>
           <w:proofErr w:type="gramStart"/>
           <w:r>
             <w:rPr>
-              <w:rFonts w:eastAsia="Times New Roman"/>
+              <w:rFonts w:ascii="Times New Roman" w:eastAsia="Times New Roman" w:hAnsi="Times New Roman" w:cs="Times New Roman"/>
               <w:i/>
               <w:iCs/>
+              <w:sz w:val="24"/>
+              <w:szCs w:val="24"/>
             </w:rPr>
             <w:t>Of</w:t>
           </w:r>
           <w:proofErr w:type="gramEnd"/>
           <w:r>
             <w:rPr>
-              <w:rFonts w:eastAsia="Times New Roman"/>
+              <w:rFonts w:ascii="Times New Roman" w:eastAsia="Times New Roman" w:hAnsi="Times New Roman" w:cs="Times New Roman"/>
               <w:i/>
               <w:iCs/>
+              <w:sz w:val="24"/>
+              <w:szCs w:val="24"/>
             </w:rPr>
             <w:t xml:space="preserve"> Community Medicine And Public Health</w:t>
           </w:r>
           <w:r>
             <w:rPr>
-              <w:rFonts w:eastAsia="Times New Roman"/>
+              <w:rFonts w:ascii="Times New Roman" w:eastAsia="Times New Roman" w:hAnsi="Times New Roman" w:cs="Times New Roman"/>
+              <w:sz w:val="24"/>
+              <w:szCs w:val="24"/>
             </w:rPr>
             <w:t xml:space="preserve">, </w:t>
           </w:r>
           <w:r>
             <w:rPr>
-              <w:rFonts w:eastAsia="Times New Roman"/>
+              <w:rFonts w:ascii="Times New Roman" w:eastAsia="Times New Roman" w:hAnsi="Times New Roman" w:cs="Times New Roman"/>
               <w:i/>
               <w:iCs/>
+              <w:sz w:val="24"/>
+              <w:szCs w:val="24"/>
             </w:rPr>
             <w:t>4</w:t>
           </w:r>
           <w:r>
             <w:rPr>
-              <w:rFonts w:eastAsia="Times New Roman"/>
+              <w:rFonts w:ascii="Times New Roman" w:eastAsia="Times New Roman" w:hAnsi="Times New Roman" w:cs="Times New Roman"/>
+              <w:sz w:val="24"/>
+              <w:szCs w:val="24"/>
             </w:rPr>
             <w:t>(12), 4668. https://doi.org/10.18203/2394-6040.ijcmph20175348</w:t>
           </w:r>
@@ -10389,7 +10587,9 @@
           </w:pPr>
           <w:r>
             <w:rPr>
-              <w:rFonts w:eastAsia="Times New Roman"/>
+              <w:rFonts w:ascii="Times New Roman" w:eastAsia="Times New Roman" w:hAnsi="Times New Roman" w:cs="Times New Roman"/>
+              <w:sz w:val="24"/>
+              <w:szCs w:val="24"/>
             </w:rPr>
             <w:t> </w:t>
           </w:r>
@@ -10436,6 +10636,15 @@
           <w:szCs w:val="24"/>
         </w:rPr>
         <w:lastRenderedPageBreak/>
+        <w:t xml:space="preserve">5 </w:t>
+      </w:r>
+      <w:r>
+        <w:rPr>
+          <w:rFonts w:ascii="Times New Roman" w:hAnsi="Times New Roman" w:cs="Times New Roman"/>
+          <w:b/>
+          <w:sz w:val="24"/>
+          <w:szCs w:val="24"/>
+        </w:rPr>
         <w:t>APPENDICES</w:t>
       </w:r>
     </w:p>
@@ -11036,15 +11245,7 @@
           <w:sz w:val="24"/>
           <w:szCs w:val="24"/>
         </w:rPr>
-        <w:t>Seconda</w:t>
-      </w:r>
-      <w:r>
-        <w:rPr>
-          <w:sz w:val="24"/>
-          <w:szCs w:val="24"/>
-        </w:rPr>
-        <w:lastRenderedPageBreak/>
-        <w:t xml:space="preserve">ry school </w:t>
+        <w:t xml:space="preserve">Secondary school </w:t>
       </w:r>
     </w:p>
     <w:p>
@@ -11197,6 +11398,7 @@
           <w:sz w:val="24"/>
           <w:szCs w:val="24"/>
         </w:rPr>
+        <w:lastRenderedPageBreak/>
         <w:t xml:space="preserve">Do you have </w:t>
       </w:r>
       <w:r>
@@ -11369,15 +11571,7 @@
           <w:sz w:val="24"/>
           <w:szCs w:val="24"/>
         </w:rPr>
-        <w:t>What is your</w:t>
-      </w:r>
-      <w:r>
-        <w:rPr>
-          <w:rFonts w:ascii="Times New Roman" w:hAnsi="Times New Roman" w:cs="Times New Roman"/>
-          <w:sz w:val="24"/>
-          <w:szCs w:val="24"/>
-        </w:rPr>
-        <w:t xml:space="preserve"> </w:t>
+        <w:t xml:space="preserve">What is your </w:t>
       </w:r>
       <w:r>
         <w:rPr>
@@ -11417,15 +11611,7 @@
           <w:sz w:val="24"/>
           <w:szCs w:val="24"/>
         </w:rPr>
-        <w:t>What is your</w:t>
-      </w:r>
-      <w:r>
-        <w:rPr>
-          <w:rFonts w:ascii="Times New Roman" w:hAnsi="Times New Roman" w:cs="Times New Roman"/>
-          <w:sz w:val="24"/>
-          <w:szCs w:val="24"/>
-        </w:rPr>
-        <w:t xml:space="preserve"> </w:t>
+        <w:t xml:space="preserve">What is your </w:t>
       </w:r>
       <w:r>
         <w:rPr>
@@ -11473,15 +11659,7 @@
           <w:sz w:val="24"/>
           <w:szCs w:val="24"/>
         </w:rPr>
-        <w:t xml:space="preserve"> </w:t>
-      </w:r>
-      <w:r>
-        <w:rPr>
-          <w:rFonts w:ascii="Times New Roman" w:hAnsi="Times New Roman" w:cs="Times New Roman"/>
-          <w:sz w:val="24"/>
-          <w:szCs w:val="24"/>
-        </w:rPr>
-        <w:t>Parity</w:t>
+        <w:t xml:space="preserve"> Parity</w:t>
       </w:r>
       <w:r>
         <w:rPr>
@@ -11521,15 +11699,7 @@
           <w:sz w:val="24"/>
           <w:szCs w:val="24"/>
         </w:rPr>
-        <w:t xml:space="preserve"> </w:t>
-      </w:r>
-      <w:r>
-        <w:rPr>
-          <w:rFonts w:ascii="Times New Roman" w:hAnsi="Times New Roman" w:cs="Times New Roman"/>
-          <w:sz w:val="24"/>
-          <w:szCs w:val="24"/>
-        </w:rPr>
-        <w:t>Gravidity</w:t>
+        <w:t xml:space="preserve"> Gravidity</w:t>
       </w:r>
       <w:r>
         <w:rPr>
@@ -11569,15 +11739,7 @@
           <w:sz w:val="24"/>
           <w:szCs w:val="24"/>
         </w:rPr>
-        <w:t xml:space="preserve"> </w:t>
-      </w:r>
-      <w:r>
-        <w:rPr>
-          <w:rFonts w:ascii="Times New Roman" w:hAnsi="Times New Roman" w:cs="Times New Roman"/>
-          <w:sz w:val="24"/>
-          <w:szCs w:val="24"/>
-        </w:rPr>
-        <w:t>number of ANC visit</w:t>
+        <w:t xml:space="preserve"> number of ANC visit</w:t>
       </w:r>
       <w:r>
         <w:rPr>
@@ -11622,17 +11784,7 @@
           <w:sz w:val="24"/>
           <w:szCs w:val="24"/>
         </w:rPr>
-        <w:t>Satisfaction</w:t>
-      </w:r>
-      <w:r>
-        <w:rPr>
-          <w:rFonts w:ascii="Times New Roman" w:hAnsi="Times New Roman" w:cs="Times New Roman"/>
-          <w:b/>
-          <w:bCs/>
-          <w:sz w:val="24"/>
-          <w:szCs w:val="24"/>
-        </w:rPr>
-        <w:t xml:space="preserve"> </w:t>
+        <w:t xml:space="preserve">Satisfaction </w:t>
       </w:r>
     </w:p>
     <w:p>
@@ -11654,15 +11806,7 @@
           <w:sz w:val="24"/>
           <w:szCs w:val="24"/>
         </w:rPr>
-        <w:t>What is your</w:t>
-      </w:r>
-      <w:r>
-        <w:rPr>
-          <w:rFonts w:ascii="Times New Roman" w:hAnsi="Times New Roman" w:cs="Times New Roman"/>
-          <w:sz w:val="24"/>
-          <w:szCs w:val="24"/>
-        </w:rPr>
-        <w:t xml:space="preserve"> general</w:t>
+        <w:t>What is your general</w:t>
       </w:r>
       <w:r>
         <w:rPr>
@@ -11694,15 +11838,7 @@
           <w:sz w:val="24"/>
           <w:szCs w:val="24"/>
         </w:rPr>
-        <w:t>What is your</w:t>
-      </w:r>
-      <w:r>
-        <w:rPr>
-          <w:rFonts w:ascii="Times New Roman" w:hAnsi="Times New Roman" w:cs="Times New Roman"/>
-          <w:sz w:val="24"/>
-          <w:szCs w:val="24"/>
-        </w:rPr>
-        <w:t xml:space="preserve"> accessibility</w:t>
+        <w:t>What is your accessibility</w:t>
       </w:r>
       <w:r>
         <w:rPr>
@@ -11734,47 +11870,7 @@
           <w:sz w:val="24"/>
           <w:szCs w:val="24"/>
         </w:rPr>
-        <w:t xml:space="preserve">What </w:t>
-      </w:r>
-      <w:r>
-        <w:rPr>
-          <w:rFonts w:ascii="Times New Roman" w:hAnsi="Times New Roman" w:cs="Times New Roman"/>
-          <w:sz w:val="24"/>
-          <w:szCs w:val="24"/>
-        </w:rPr>
-        <w:t>are</w:t>
-      </w:r>
-      <w:r>
-        <w:rPr>
-          <w:rFonts w:ascii="Times New Roman" w:hAnsi="Times New Roman" w:cs="Times New Roman"/>
-          <w:sz w:val="24"/>
-          <w:szCs w:val="24"/>
-        </w:rPr>
-        <w:t xml:space="preserve"> your</w:t>
-      </w:r>
-      <w:r>
-        <w:rPr>
-          <w:rFonts w:ascii="Times New Roman" w:hAnsi="Times New Roman" w:cs="Times New Roman"/>
-          <w:sz w:val="24"/>
-          <w:szCs w:val="24"/>
-        </w:rPr>
-        <w:t xml:space="preserve"> </w:t>
-      </w:r>
-      <w:r>
-        <w:rPr>
-          <w:rFonts w:ascii="Times New Roman" w:hAnsi="Times New Roman" w:cs="Times New Roman"/>
-          <w:sz w:val="24"/>
-          <w:szCs w:val="24"/>
-        </w:rPr>
-        <w:t>i</w:t>
-      </w:r>
-      <w:r>
-        <w:rPr>
-          <w:rFonts w:ascii="Times New Roman" w:hAnsi="Times New Roman" w:cs="Times New Roman"/>
-          <w:sz w:val="24"/>
-          <w:szCs w:val="24"/>
-        </w:rPr>
-        <w:t>nterpersonal aspects of care</w:t>
+        <w:t>What are your interpersonal aspects of care</w:t>
       </w:r>
       <w:r>
         <w:rPr>
@@ -11822,31 +11918,7 @@
           <w:sz w:val="24"/>
           <w:szCs w:val="24"/>
         </w:rPr>
-        <w:t xml:space="preserve"> your</w:t>
-      </w:r>
-      <w:r>
-        <w:rPr>
-          <w:rFonts w:ascii="Times New Roman" w:hAnsi="Times New Roman" w:cs="Times New Roman"/>
-          <w:sz w:val="24"/>
-          <w:szCs w:val="24"/>
-        </w:rPr>
-        <w:t xml:space="preserve"> </w:t>
-      </w:r>
-      <w:r>
-        <w:rPr>
-          <w:rFonts w:ascii="Times New Roman" w:hAnsi="Times New Roman" w:cs="Times New Roman"/>
-          <w:sz w:val="24"/>
-          <w:szCs w:val="24"/>
-        </w:rPr>
-        <w:t>t</w:t>
-      </w:r>
-      <w:r>
-        <w:rPr>
-          <w:rFonts w:ascii="Times New Roman" w:hAnsi="Times New Roman" w:cs="Times New Roman"/>
-          <w:sz w:val="24"/>
-          <w:szCs w:val="24"/>
-        </w:rPr>
-        <w:t>echnical aspects of care</w:t>
+        <w:t xml:space="preserve"> your technical aspects of care</w:t>
       </w:r>
       <w:r>
         <w:rPr>
@@ -11878,7 +11950,6 @@
           <w:sz w:val="24"/>
           <w:szCs w:val="24"/>
         </w:rPr>
-        <w:lastRenderedPageBreak/>
         <w:t>What is your</w:t>
       </w:r>
       <w:r>
@@ -11887,15 +11958,7 @@
           <w:sz w:val="24"/>
           <w:szCs w:val="24"/>
         </w:rPr>
-        <w:t xml:space="preserve"> p</w:t>
-      </w:r>
-      <w:r>
-        <w:rPr>
-          <w:rFonts w:ascii="Times New Roman" w:hAnsi="Times New Roman" w:cs="Times New Roman"/>
-          <w:sz w:val="24"/>
-          <w:szCs w:val="24"/>
-        </w:rPr>
-        <w:t>hysical environment</w:t>
+        <w:t xml:space="preserve"> physical environment</w:t>
       </w:r>
       <w:r>
         <w:rPr>
@@ -12001,8 +12064,8 @@
       </w:pPr>
     </w:p>
     <w:sectPr>
-      <w:pgSz w:w="11907" w:h="16839" w:code="9"/>
-      <w:pgMar w:top="1276" w:right="1701" w:bottom="990" w:left="1440" w:header="720" w:footer="1440" w:gutter="0"/>
+      <w:pgSz w:w="16839" w:h="11907" w:orient="landscape" w:code="9"/>
+      <w:pgMar w:top="1440" w:right="1276" w:bottom="1701" w:left="990" w:header="720" w:footer="1440" w:gutter="0"/>
       <w:cols w:space="720"/>
       <w:docGrid w:linePitch="360"/>
     </w:sectPr>
@@ -13695,6 +13758,7 @@
   <w:style w:type="character" w:default="1" w:styleId="DefaultParagraphFont">
     <w:name w:val="Default Paragraph Font"/>
     <w:uiPriority w:val="1"/>
+    <w:semiHidden/>
     <w:unhideWhenUsed/>
   </w:style>
   <w:style w:type="table" w:default="1" w:styleId="TableNormal">
@@ -14135,6 +14199,7 @@
   </w:compat>
   <w:rsids>
     <w:rsidRoot w:val="007F2679"/>
+    <w:rsid w:val="00085237"/>
     <w:rsid w:val="00087189"/>
     <w:rsid w:val="0015051D"/>
     <w:rsid w:val="00192C8D"/>
@@ -14148,6 +14213,7 @@
     <w:rsid w:val="007F2679"/>
     <w:rsid w:val="00BD48BD"/>
     <w:rsid w:val="00BE1A42"/>
+    <w:rsid w:val="00F83126"/>
   </w:rsids>
   <m:mathPr>
     <m:mathFont m:val="Cambria Math"/>
